--- a/Practice/BD.docx
+++ b/Practice/BD.docx
@@ -58,25 +58,7 @@
           <w:sz w:val="28"/>
           <w:szCs w:val="28"/>
         </w:rPr>
-        <w:t xml:space="preserve">це сукупність </w:t>
-      </w:r>
-      <w:proofErr w:type="spellStart"/>
-      <w:r>
-        <w:rPr>
-          <w:rFonts w:ascii="Times New Roman" w:hAnsi="Times New Roman" w:cs="Times New Roman"/>
-          <w:sz w:val="28"/>
-          <w:szCs w:val="28"/>
-        </w:rPr>
-        <w:t>ситематизованих</w:t>
-      </w:r>
-      <w:proofErr w:type="spellEnd"/>
-      <w:r>
-        <w:rPr>
-          <w:rFonts w:ascii="Times New Roman" w:hAnsi="Times New Roman" w:cs="Times New Roman"/>
-          <w:sz w:val="28"/>
-          <w:szCs w:val="28"/>
-        </w:rPr>
-        <w:t xml:space="preserve"> даних, файл</w:t>
+        <w:t>це сукупність ситематизованих даних, файл</w:t>
       </w:r>
       <w:r>
         <w:rPr>
@@ -93,25 +75,7 @@
           <w:sz w:val="28"/>
           <w:szCs w:val="28"/>
         </w:rPr>
-        <w:t xml:space="preserve">файли на </w:t>
-      </w:r>
-      <w:proofErr w:type="spellStart"/>
-      <w:r>
-        <w:rPr>
-          <w:rFonts w:ascii="Times New Roman" w:hAnsi="Times New Roman" w:cs="Times New Roman"/>
-          <w:sz w:val="28"/>
-          <w:szCs w:val="28"/>
-        </w:rPr>
-        <w:t>діску</w:t>
-      </w:r>
-      <w:proofErr w:type="spellEnd"/>
-      <w:r>
-        <w:rPr>
-          <w:rFonts w:ascii="Times New Roman" w:hAnsi="Times New Roman" w:cs="Times New Roman"/>
-          <w:sz w:val="28"/>
-          <w:szCs w:val="28"/>
-        </w:rPr>
-        <w:t xml:space="preserve"> чи об’єкт пам’яті</w:t>
+        <w:t>файли на діску чи об’єкт пам’яті</w:t>
       </w:r>
     </w:p>
     <w:p>
@@ -138,43 +102,23 @@
           <w:sz w:val="28"/>
           <w:szCs w:val="28"/>
         </w:rPr>
-        <w:t xml:space="preserve"> – це </w:t>
-      </w:r>
-      <w:proofErr w:type="spellStart"/>
-      <w:r>
-        <w:rPr>
-          <w:rFonts w:ascii="Times New Roman" w:hAnsi="Times New Roman" w:cs="Times New Roman"/>
-          <w:sz w:val="28"/>
-          <w:szCs w:val="28"/>
-        </w:rPr>
-        <w:t>бд</w:t>
-      </w:r>
-      <w:proofErr w:type="spellEnd"/>
-      <w:r>
-        <w:rPr>
-          <w:rFonts w:ascii="Times New Roman" w:hAnsi="Times New Roman" w:cs="Times New Roman"/>
-          <w:sz w:val="28"/>
-          <w:szCs w:val="28"/>
-        </w:rPr>
-        <w:t xml:space="preserve"> між записами якої існують відносини. Дані це таблиці, </w:t>
-      </w:r>
-      <w:proofErr w:type="spellStart"/>
-      <w:r>
-        <w:rPr>
-          <w:rFonts w:ascii="Times New Roman" w:hAnsi="Times New Roman" w:cs="Times New Roman"/>
-          <w:sz w:val="28"/>
-          <w:szCs w:val="28"/>
-        </w:rPr>
-        <w:t>складері</w:t>
-      </w:r>
-      <w:proofErr w:type="spellEnd"/>
-      <w:r>
-        <w:rPr>
-          <w:rFonts w:ascii="Times New Roman" w:hAnsi="Times New Roman" w:cs="Times New Roman"/>
-          <w:sz w:val="28"/>
-          <w:szCs w:val="28"/>
-        </w:rPr>
-        <w:t xml:space="preserve"> з ключа і значення</w:t>
+        <w:t xml:space="preserve"> – це бд між записами якої існують відносини. Дані це таблиці, складері з ключа і значення</w:t>
+      </w:r>
+      <w:r>
+        <w:rPr>
+          <w:rFonts w:ascii="Times New Roman" w:hAnsi="Times New Roman" w:cs="Times New Roman"/>
+          <w:sz w:val="28"/>
+          <w:szCs w:val="28"/>
+        </w:rPr>
+        <w:t xml:space="preserve">. </w:t>
+      </w:r>
+      <w:r>
+        <w:rPr>
+          <w:rFonts w:ascii="Times New Roman" w:hAnsi="Times New Roman" w:cs="Times New Roman"/>
+          <w:sz w:val="28"/>
+          <w:szCs w:val="28"/>
+        </w:rPr>
+        <w:t>Реляційна бд – предсавляє собою набір зв’язаних між собою ключів</w:t>
       </w:r>
     </w:p>
     <w:p>
@@ -182,29 +126,6289 @@
         <w:ind w:firstLine="708"/>
         <w:rPr>
           <w:rFonts w:ascii="Times New Roman" w:hAnsi="Times New Roman" w:cs="Times New Roman"/>
-          <w:sz w:val="28"/>
-          <w:szCs w:val="28"/>
-        </w:rPr>
-      </w:pPr>
-      <w:r>
-        <w:rPr>
-          <w:rFonts w:ascii="Times New Roman" w:hAnsi="Times New Roman" w:cs="Times New Roman"/>
-          <w:b/>
-          <w:sz w:val="28"/>
-          <w:szCs w:val="28"/>
-        </w:rPr>
-        <w:t>Нереляційні бази даних</w:t>
-      </w:r>
-      <w:r>
-        <w:rPr>
-          <w:rFonts w:ascii="Times New Roman" w:hAnsi="Times New Roman" w:cs="Times New Roman"/>
-          <w:sz w:val="28"/>
-          <w:szCs w:val="28"/>
-        </w:rPr>
-        <w:t xml:space="preserve"> – всі інші бази даних, які не підпадають під опис реляційних баз даних</w:t>
-      </w:r>
+          <w:b/>
+          <w:sz w:val="28"/>
+          <w:szCs w:val="28"/>
+        </w:rPr>
+      </w:pPr>
+      <w:r>
+        <w:rPr>
+          <w:rFonts w:ascii="Times New Roman" w:hAnsi="Times New Roman" w:cs="Times New Roman"/>
+          <w:b/>
+          <w:sz w:val="28"/>
+          <w:szCs w:val="28"/>
+        </w:rPr>
+        <w:t>Принципи побудови структури в реляційних бд:</w:t>
+      </w:r>
+    </w:p>
+    <w:p>
+      <w:pPr>
+        <w:pStyle w:val="a3"/>
+        <w:numPr>
+          <w:ilvl w:val="0"/>
+          <w:numId w:val="1"/>
+        </w:numPr>
+        <w:ind w:left="284"/>
+        <w:rPr>
+          <w:rFonts w:ascii="Times New Roman" w:hAnsi="Times New Roman" w:cs="Times New Roman"/>
+          <w:sz w:val="28"/>
+          <w:szCs w:val="28"/>
+        </w:rPr>
+      </w:pPr>
+      <w:r>
+        <w:rPr>
+          <w:rFonts w:ascii="Times New Roman" w:hAnsi="Times New Roman" w:cs="Times New Roman"/>
+          <w:sz w:val="28"/>
+          <w:szCs w:val="28"/>
+        </w:rPr>
+        <w:t>Одна колонка містить одне значення</w:t>
+      </w:r>
+    </w:p>
+    <w:p>
+      <w:pPr>
+        <w:rPr>
+          <w:rFonts w:ascii="Times New Roman" w:hAnsi="Times New Roman" w:cs="Times New Roman"/>
+          <w:sz w:val="28"/>
+          <w:szCs w:val="28"/>
+          <w:lang w:val="ru-RU"/>
+        </w:rPr>
+      </w:pPr>
+      <w:r>
+        <w:rPr>
+          <w:rFonts w:ascii="Times New Roman" w:hAnsi="Times New Roman" w:cs="Times New Roman"/>
+          <w:noProof/>
+          <w:sz w:val="28"/>
+          <w:szCs w:val="28"/>
+          <w:lang w:eastAsia="uk-UA"/>
+        </w:rPr>
+        <w:drawing>
+          <wp:inline distT="0" distB="0" distL="0" distR="0" wp14:anchorId="5EA24AB7" wp14:editId="49548AA1">
+            <wp:extent cx="2792515" cy="1623060"/>
+            <wp:effectExtent l="0" t="0" r="8255" b="0"/>
+            <wp:docPr id="1" name="Рисунок 1"/>
+            <wp:cNvGraphicFramePr>
+              <a:graphicFrameLocks xmlns:a="http://schemas.openxmlformats.org/drawingml/2006/main" noChangeAspect="1"/>
+            </wp:cNvGraphicFramePr>
+            <a:graphic xmlns:a="http://schemas.openxmlformats.org/drawingml/2006/main">
+              <a:graphicData uri="http://schemas.openxmlformats.org/drawingml/2006/picture">
+                <pic:pic xmlns:pic="http://schemas.openxmlformats.org/drawingml/2006/picture">
+                  <pic:nvPicPr>
+                    <pic:cNvPr id="1" name=""/>
+                    <pic:cNvPicPr/>
+                  </pic:nvPicPr>
+                  <pic:blipFill>
+                    <a:blip r:embed="rId8"/>
+                    <a:stretch>
+                      <a:fillRect/>
+                    </a:stretch>
+                  </pic:blipFill>
+                  <pic:spPr>
+                    <a:xfrm>
+                      <a:off x="0" y="0"/>
+                      <a:ext cx="2815362" cy="1636339"/>
+                    </a:xfrm>
+                    <a:prstGeom prst="rect">
+                      <a:avLst/>
+                    </a:prstGeom>
+                  </pic:spPr>
+                </pic:pic>
+              </a:graphicData>
+            </a:graphic>
+          </wp:inline>
+        </w:drawing>
+      </w:r>
+    </w:p>
+    <w:p>
+      <w:pPr>
+        <w:rPr>
+          <w:rFonts w:ascii="Times New Roman" w:hAnsi="Times New Roman" w:cs="Times New Roman"/>
+          <w:sz w:val="28"/>
+          <w:szCs w:val="28"/>
+          <w:lang w:val="ru-RU"/>
+        </w:rPr>
+      </w:pPr>
+      <w:r>
+        <w:rPr>
+          <w:rFonts w:ascii="Times New Roman" w:hAnsi="Times New Roman" w:cs="Times New Roman"/>
+          <w:noProof/>
+          <w:sz w:val="28"/>
+          <w:szCs w:val="28"/>
+          <w:lang w:eastAsia="uk-UA"/>
+        </w:rPr>
+        <w:drawing>
+          <wp:inline distT="0" distB="0" distL="0" distR="0" wp14:anchorId="0BB0AEF5" wp14:editId="6310A92D">
+            <wp:extent cx="2811780" cy="2040210"/>
+            <wp:effectExtent l="0" t="0" r="7620" b="0"/>
+            <wp:docPr id="2" name="Рисунок 2"/>
+            <wp:cNvGraphicFramePr>
+              <a:graphicFrameLocks xmlns:a="http://schemas.openxmlformats.org/drawingml/2006/main" noChangeAspect="1"/>
+            </wp:cNvGraphicFramePr>
+            <a:graphic xmlns:a="http://schemas.openxmlformats.org/drawingml/2006/main">
+              <a:graphicData uri="http://schemas.openxmlformats.org/drawingml/2006/picture">
+                <pic:pic xmlns:pic="http://schemas.openxmlformats.org/drawingml/2006/picture">
+                  <pic:nvPicPr>
+                    <pic:cNvPr id="1" name=""/>
+                    <pic:cNvPicPr/>
+                  </pic:nvPicPr>
+                  <pic:blipFill>
+                    <a:blip r:embed="rId9"/>
+                    <a:stretch>
+                      <a:fillRect/>
+                    </a:stretch>
+                  </pic:blipFill>
+                  <pic:spPr>
+                    <a:xfrm>
+                      <a:off x="0" y="0"/>
+                      <a:ext cx="2839771" cy="2060520"/>
+                    </a:xfrm>
+                    <a:prstGeom prst="rect">
+                      <a:avLst/>
+                    </a:prstGeom>
+                  </pic:spPr>
+                </pic:pic>
+              </a:graphicData>
+            </a:graphic>
+          </wp:inline>
+        </w:drawing>
+      </w:r>
+    </w:p>
+    <w:p>
+      <w:pPr>
+        <w:rPr>
+          <w:rFonts w:ascii="Times New Roman" w:hAnsi="Times New Roman" w:cs="Times New Roman"/>
+          <w:sz w:val="28"/>
+          <w:szCs w:val="28"/>
+          <w:lang w:val="en-US"/>
+        </w:rPr>
+      </w:pPr>
+    </w:p>
+    <w:p>
+      <w:pPr>
+        <w:pStyle w:val="a3"/>
+        <w:numPr>
+          <w:ilvl w:val="0"/>
+          <w:numId w:val="1"/>
+        </w:numPr>
+        <w:ind w:left="567" w:hanging="567"/>
+        <w:rPr>
+          <w:rFonts w:ascii="Times New Roman" w:hAnsi="Times New Roman" w:cs="Times New Roman"/>
+          <w:sz w:val="28"/>
+          <w:szCs w:val="28"/>
+          <w:lang w:val="ru-RU"/>
+        </w:rPr>
+      </w:pPr>
+      <w:r>
+        <w:rPr>
+          <w:rFonts w:ascii="Times New Roman" w:hAnsi="Times New Roman" w:cs="Times New Roman"/>
+          <w:sz w:val="28"/>
+          <w:szCs w:val="28"/>
+          <w:lang w:val="ru-RU"/>
+        </w:rPr>
+        <w:t>Кожен запис повинен містить унікальні ідентифікатори</w:t>
+      </w:r>
+    </w:p>
+    <w:p>
+      <w:pPr>
+        <w:rPr>
+          <w:rFonts w:ascii="Times New Roman" w:hAnsi="Times New Roman" w:cs="Times New Roman"/>
+          <w:sz w:val="28"/>
+          <w:szCs w:val="28"/>
+          <w:lang w:val="ru-RU"/>
+        </w:rPr>
+      </w:pPr>
+      <w:r>
+        <w:rPr>
+          <w:rFonts w:ascii="Times New Roman" w:hAnsi="Times New Roman" w:cs="Times New Roman"/>
+          <w:noProof/>
+          <w:sz w:val="28"/>
+          <w:szCs w:val="28"/>
+          <w:lang w:eastAsia="uk-UA"/>
+        </w:rPr>
+        <w:drawing>
+          <wp:inline distT="0" distB="0" distL="0" distR="0" wp14:anchorId="348008BB" wp14:editId="5BA3526E">
+            <wp:extent cx="5219700" cy="1488094"/>
+            <wp:effectExtent l="0" t="0" r="0" b="0"/>
+            <wp:docPr id="3" name="Рисунок 3"/>
+            <wp:cNvGraphicFramePr>
+              <a:graphicFrameLocks xmlns:a="http://schemas.openxmlformats.org/drawingml/2006/main" noChangeAspect="1"/>
+            </wp:cNvGraphicFramePr>
+            <a:graphic xmlns:a="http://schemas.openxmlformats.org/drawingml/2006/main">
+              <a:graphicData uri="http://schemas.openxmlformats.org/drawingml/2006/picture">
+                <pic:pic xmlns:pic="http://schemas.openxmlformats.org/drawingml/2006/picture">
+                  <pic:nvPicPr>
+                    <pic:cNvPr id="1" name=""/>
+                    <pic:cNvPicPr/>
+                  </pic:nvPicPr>
+                  <pic:blipFill>
+                    <a:blip r:embed="rId10"/>
+                    <a:stretch>
+                      <a:fillRect/>
+                    </a:stretch>
+                  </pic:blipFill>
+                  <pic:spPr>
+                    <a:xfrm>
+                      <a:off x="0" y="0"/>
+                      <a:ext cx="5285660" cy="1506899"/>
+                    </a:xfrm>
+                    <a:prstGeom prst="rect">
+                      <a:avLst/>
+                    </a:prstGeom>
+                  </pic:spPr>
+                </pic:pic>
+              </a:graphicData>
+            </a:graphic>
+          </wp:inline>
+        </w:drawing>
+      </w:r>
+    </w:p>
+    <w:p>
+      <w:pPr>
+        <w:rPr>
+          <w:rFonts w:ascii="Times New Roman" w:hAnsi="Times New Roman" w:cs="Times New Roman"/>
+          <w:sz w:val="28"/>
+          <w:szCs w:val="28"/>
+          <w:lang w:val="ru-RU"/>
+        </w:rPr>
+      </w:pPr>
+    </w:p>
+    <w:p>
+      <w:pPr>
+        <w:rPr>
+          <w:rFonts w:ascii="Times New Roman" w:hAnsi="Times New Roman" w:cs="Times New Roman"/>
+          <w:sz w:val="28"/>
+          <w:szCs w:val="28"/>
+          <w:lang w:val="ru-RU"/>
+        </w:rPr>
+      </w:pPr>
+    </w:p>
+    <w:p>
+      <w:pPr>
+        <w:rPr>
+          <w:rFonts w:ascii="Times New Roman" w:hAnsi="Times New Roman" w:cs="Times New Roman"/>
+          <w:sz w:val="28"/>
+          <w:szCs w:val="28"/>
+          <w:lang w:val="ru-RU"/>
+        </w:rPr>
+      </w:pPr>
+    </w:p>
+    <w:p>
+      <w:pPr>
+        <w:ind w:firstLine="708"/>
+        <w:rPr>
+          <w:rFonts w:ascii="Times New Roman" w:hAnsi="Times New Roman" w:cs="Times New Roman"/>
+          <w:sz w:val="28"/>
+          <w:szCs w:val="28"/>
+        </w:rPr>
+      </w:pPr>
+      <w:r>
+        <w:rPr>
+          <w:rFonts w:ascii="Times New Roman" w:hAnsi="Times New Roman" w:cs="Times New Roman"/>
+          <w:b/>
+          <w:sz w:val="28"/>
+          <w:szCs w:val="28"/>
+        </w:rPr>
+        <w:lastRenderedPageBreak/>
+        <w:t>Зв’язки в реляційних бд:</w:t>
+      </w:r>
+    </w:p>
+    <w:p>
+      <w:pPr>
+        <w:pStyle w:val="a3"/>
+        <w:numPr>
+          <w:ilvl w:val="0"/>
+          <w:numId w:val="2"/>
+        </w:numPr>
+        <w:rPr>
+          <w:rFonts w:ascii="Times New Roman" w:hAnsi="Times New Roman" w:cs="Times New Roman"/>
+          <w:sz w:val="28"/>
+          <w:szCs w:val="28"/>
+        </w:rPr>
+      </w:pPr>
+      <w:r>
+        <w:rPr>
+          <w:rFonts w:ascii="Times New Roman" w:hAnsi="Times New Roman" w:cs="Times New Roman"/>
+          <w:sz w:val="28"/>
+          <w:szCs w:val="28"/>
+        </w:rPr>
+        <w:t>Один до багатьох (</w:t>
+      </w:r>
+      <w:r>
+        <w:rPr>
+          <w:rFonts w:ascii="Times New Roman" w:hAnsi="Times New Roman" w:cs="Times New Roman"/>
+          <w:sz w:val="28"/>
+          <w:szCs w:val="28"/>
+          <w:lang w:val="en-US"/>
+        </w:rPr>
+        <w:t>one</w:t>
+      </w:r>
+      <w:r>
+        <w:rPr>
+          <w:rFonts w:ascii="Times New Roman" w:hAnsi="Times New Roman" w:cs="Times New Roman"/>
+          <w:sz w:val="28"/>
+          <w:szCs w:val="28"/>
+        </w:rPr>
+        <w:t xml:space="preserve"> </w:t>
+      </w:r>
+      <w:r>
+        <w:rPr>
+          <w:rFonts w:ascii="Times New Roman" w:hAnsi="Times New Roman" w:cs="Times New Roman"/>
+          <w:sz w:val="28"/>
+          <w:szCs w:val="28"/>
+          <w:lang w:val="en-US"/>
+        </w:rPr>
+        <w:t>to</w:t>
+      </w:r>
+      <w:r>
+        <w:rPr>
+          <w:rFonts w:ascii="Times New Roman" w:hAnsi="Times New Roman" w:cs="Times New Roman"/>
+          <w:sz w:val="28"/>
+          <w:szCs w:val="28"/>
+        </w:rPr>
+        <w:t xml:space="preserve"> </w:t>
+      </w:r>
+      <w:r>
+        <w:rPr>
+          <w:rFonts w:ascii="Times New Roman" w:hAnsi="Times New Roman" w:cs="Times New Roman"/>
+          <w:sz w:val="28"/>
+          <w:szCs w:val="28"/>
+          <w:lang w:val="en-US"/>
+        </w:rPr>
+        <w:t>many</w:t>
+      </w:r>
+      <w:r>
+        <w:rPr>
+          <w:rFonts w:ascii="Times New Roman" w:hAnsi="Times New Roman" w:cs="Times New Roman"/>
+          <w:sz w:val="28"/>
+          <w:szCs w:val="28"/>
+        </w:rPr>
+        <w:t>) –</w:t>
+      </w:r>
+      <w:r>
+        <w:rPr>
+          <w:rFonts w:ascii="Times New Roman" w:hAnsi="Times New Roman" w:cs="Times New Roman"/>
+          <w:sz w:val="28"/>
+          <w:szCs w:val="28"/>
+        </w:rPr>
+        <w:t xml:space="preserve"> </w:t>
+      </w:r>
+      <w:r>
+        <w:rPr>
+          <w:rFonts w:ascii="Times New Roman" w:hAnsi="Times New Roman" w:cs="Times New Roman"/>
+          <w:sz w:val="28"/>
+          <w:szCs w:val="28"/>
+        </w:rPr>
+        <w:t xml:space="preserve">наприклад один вчитель може викладати декілька предметів.  В даному випадку кожен предмет окрім свого </w:t>
+      </w:r>
+      <w:r>
+        <w:rPr>
+          <w:rFonts w:ascii="Times New Roman" w:hAnsi="Times New Roman" w:cs="Times New Roman"/>
+          <w:sz w:val="28"/>
+          <w:szCs w:val="28"/>
+          <w:lang w:val="en-US"/>
+        </w:rPr>
+        <w:t>id</w:t>
+      </w:r>
+      <w:r>
+        <w:rPr>
+          <w:rFonts w:ascii="Times New Roman" w:hAnsi="Times New Roman" w:cs="Times New Roman"/>
+          <w:sz w:val="28"/>
+          <w:szCs w:val="28"/>
+          <w:lang w:val="ru-RU"/>
+        </w:rPr>
+        <w:t xml:space="preserve"> </w:t>
+      </w:r>
+      <w:r>
+        <w:rPr>
+          <w:rFonts w:ascii="Times New Roman" w:hAnsi="Times New Roman" w:cs="Times New Roman"/>
+          <w:sz w:val="28"/>
+          <w:szCs w:val="28"/>
+        </w:rPr>
+        <w:t xml:space="preserve">міститиме і </w:t>
+      </w:r>
+      <w:r>
+        <w:rPr>
+          <w:rFonts w:ascii="Times New Roman" w:hAnsi="Times New Roman" w:cs="Times New Roman"/>
+          <w:sz w:val="28"/>
+          <w:szCs w:val="28"/>
+          <w:lang w:val="en-US"/>
+        </w:rPr>
+        <w:t>id</w:t>
+      </w:r>
+      <w:r>
+        <w:rPr>
+          <w:rFonts w:ascii="Times New Roman" w:hAnsi="Times New Roman" w:cs="Times New Roman"/>
+          <w:sz w:val="28"/>
+          <w:szCs w:val="28"/>
+          <w:lang w:val="ru-RU"/>
+        </w:rPr>
+        <w:t xml:space="preserve"> </w:t>
+      </w:r>
+      <w:r>
+        <w:rPr>
+          <w:rFonts w:ascii="Times New Roman" w:hAnsi="Times New Roman" w:cs="Times New Roman"/>
+          <w:sz w:val="28"/>
+          <w:szCs w:val="28"/>
+        </w:rPr>
+        <w:t>викладача, який його проводить, що і формує зв’язок</w:t>
+      </w:r>
+    </w:p>
+    <w:p>
+      <w:pPr>
+        <w:rPr>
+          <w:rFonts w:ascii="Times New Roman" w:hAnsi="Times New Roman" w:cs="Times New Roman"/>
+          <w:sz w:val="28"/>
+          <w:szCs w:val="28"/>
+        </w:rPr>
+      </w:pPr>
+      <w:r>
+        <w:rPr>
+          <w:rFonts w:ascii="Times New Roman" w:hAnsi="Times New Roman" w:cs="Times New Roman"/>
+          <w:noProof/>
+          <w:sz w:val="28"/>
+          <w:szCs w:val="28"/>
+          <w:lang w:eastAsia="uk-UA"/>
+        </w:rPr>
+        <w:drawing>
+          <wp:inline distT="0" distB="0" distL="0" distR="0" wp14:anchorId="5E05AFB7" wp14:editId="1B32DE58">
+            <wp:extent cx="5219700" cy="1488094"/>
+            <wp:effectExtent l="0" t="0" r="0" b="0"/>
+            <wp:docPr id="4" name="Рисунок 4"/>
+            <wp:cNvGraphicFramePr>
+              <a:graphicFrameLocks xmlns:a="http://schemas.openxmlformats.org/drawingml/2006/main" noChangeAspect="1"/>
+            </wp:cNvGraphicFramePr>
+            <a:graphic xmlns:a="http://schemas.openxmlformats.org/drawingml/2006/main">
+              <a:graphicData uri="http://schemas.openxmlformats.org/drawingml/2006/picture">
+                <pic:pic xmlns:pic="http://schemas.openxmlformats.org/drawingml/2006/picture">
+                  <pic:nvPicPr>
+                    <pic:cNvPr id="1" name=""/>
+                    <pic:cNvPicPr/>
+                  </pic:nvPicPr>
+                  <pic:blipFill>
+                    <a:blip r:embed="rId10"/>
+                    <a:stretch>
+                      <a:fillRect/>
+                    </a:stretch>
+                  </pic:blipFill>
+                  <pic:spPr>
+                    <a:xfrm>
+                      <a:off x="0" y="0"/>
+                      <a:ext cx="5285660" cy="1506899"/>
+                    </a:xfrm>
+                    <a:prstGeom prst="rect">
+                      <a:avLst/>
+                    </a:prstGeom>
+                  </pic:spPr>
+                </pic:pic>
+              </a:graphicData>
+            </a:graphic>
+          </wp:inline>
+        </w:drawing>
+      </w:r>
+    </w:p>
+    <w:p>
+      <w:pPr>
+        <w:ind w:left="360"/>
+        <w:rPr>
+          <w:rFonts w:ascii="Times New Roman" w:hAnsi="Times New Roman" w:cs="Times New Roman"/>
+          <w:sz w:val="28"/>
+          <w:szCs w:val="28"/>
+        </w:rPr>
+      </w:pPr>
+    </w:p>
+    <w:p>
+      <w:pPr>
+        <w:pStyle w:val="a3"/>
+        <w:numPr>
+          <w:ilvl w:val="0"/>
+          <w:numId w:val="2"/>
+        </w:numPr>
+        <w:rPr>
+          <w:rFonts w:ascii="Times New Roman" w:hAnsi="Times New Roman" w:cs="Times New Roman"/>
+          <w:sz w:val="28"/>
+          <w:szCs w:val="28"/>
+        </w:rPr>
+      </w:pPr>
+      <w:r>
+        <w:rPr>
+          <w:rFonts w:ascii="Times New Roman" w:hAnsi="Times New Roman" w:cs="Times New Roman"/>
+          <w:sz w:val="28"/>
+          <w:szCs w:val="28"/>
+        </w:rPr>
+        <w:t>Один до одного (</w:t>
+      </w:r>
+      <w:r>
+        <w:rPr>
+          <w:rFonts w:ascii="Times New Roman" w:hAnsi="Times New Roman" w:cs="Times New Roman"/>
+          <w:sz w:val="28"/>
+          <w:szCs w:val="28"/>
+          <w:lang w:val="en-US"/>
+        </w:rPr>
+        <w:t>one</w:t>
+      </w:r>
+      <w:r>
+        <w:rPr>
+          <w:rFonts w:ascii="Times New Roman" w:hAnsi="Times New Roman" w:cs="Times New Roman"/>
+          <w:sz w:val="28"/>
+          <w:szCs w:val="28"/>
+          <w:lang w:val="ru-RU"/>
+        </w:rPr>
+        <w:t xml:space="preserve"> </w:t>
+      </w:r>
+      <w:r>
+        <w:rPr>
+          <w:rFonts w:ascii="Times New Roman" w:hAnsi="Times New Roman" w:cs="Times New Roman"/>
+          <w:sz w:val="28"/>
+          <w:szCs w:val="28"/>
+          <w:lang w:val="en-US"/>
+        </w:rPr>
+        <w:t>to</w:t>
+      </w:r>
+      <w:r>
+        <w:rPr>
+          <w:rFonts w:ascii="Times New Roman" w:hAnsi="Times New Roman" w:cs="Times New Roman"/>
+          <w:sz w:val="28"/>
+          <w:szCs w:val="28"/>
+          <w:lang w:val="ru-RU"/>
+        </w:rPr>
+        <w:t xml:space="preserve"> </w:t>
+      </w:r>
+      <w:r>
+        <w:rPr>
+          <w:rFonts w:ascii="Times New Roman" w:hAnsi="Times New Roman" w:cs="Times New Roman"/>
+          <w:sz w:val="28"/>
+          <w:szCs w:val="28"/>
+          <w:lang w:val="en-US"/>
+        </w:rPr>
+        <w:t>one</w:t>
+      </w:r>
+      <w:r>
+        <w:rPr>
+          <w:rFonts w:ascii="Times New Roman" w:hAnsi="Times New Roman" w:cs="Times New Roman"/>
+          <w:sz w:val="28"/>
+          <w:szCs w:val="28"/>
+        </w:rPr>
+        <w:t>)</w:t>
+      </w:r>
+      <w:r>
+        <w:rPr>
+          <w:rFonts w:ascii="Times New Roman" w:hAnsi="Times New Roman" w:cs="Times New Roman"/>
+          <w:sz w:val="28"/>
+          <w:szCs w:val="28"/>
+          <w:lang w:val="ru-RU"/>
+        </w:rPr>
+        <w:t xml:space="preserve"> – </w:t>
+      </w:r>
+      <w:r>
+        <w:rPr>
+          <w:rFonts w:ascii="Times New Roman" w:hAnsi="Times New Roman" w:cs="Times New Roman"/>
+          <w:sz w:val="28"/>
+          <w:szCs w:val="28"/>
+        </w:rPr>
+        <w:t xml:space="preserve">в одної людини може бути лише 1 паспорт. В більшості випадків не потребує розподілу на таблиці, але для кращої семантики, дані розділяють і використовують </w:t>
+      </w:r>
+      <w:r>
+        <w:rPr>
+          <w:rFonts w:ascii="Times New Roman" w:hAnsi="Times New Roman" w:cs="Times New Roman"/>
+          <w:sz w:val="28"/>
+          <w:szCs w:val="28"/>
+          <w:lang w:val="en-US"/>
+        </w:rPr>
+        <w:t>id</w:t>
+      </w:r>
+      <w:r>
+        <w:rPr>
+          <w:rFonts w:ascii="Times New Roman" w:hAnsi="Times New Roman" w:cs="Times New Roman"/>
+          <w:sz w:val="28"/>
+          <w:szCs w:val="28"/>
+          <w:lang w:val="ru-RU"/>
+        </w:rPr>
+        <w:t xml:space="preserve"> </w:t>
+      </w:r>
+      <w:r>
+        <w:rPr>
+          <w:rFonts w:ascii="Times New Roman" w:hAnsi="Times New Roman" w:cs="Times New Roman"/>
+          <w:sz w:val="28"/>
+          <w:szCs w:val="28"/>
+        </w:rPr>
+        <w:t>для прив’язки одних даних до інших</w:t>
+      </w:r>
+    </w:p>
+    <w:p>
+      <w:pPr>
+        <w:rPr>
+          <w:rFonts w:ascii="Times New Roman" w:hAnsi="Times New Roman" w:cs="Times New Roman"/>
+          <w:sz w:val="28"/>
+          <w:szCs w:val="28"/>
+        </w:rPr>
+      </w:pPr>
+      <w:r>
+        <w:rPr>
+          <w:rFonts w:ascii="Times New Roman" w:hAnsi="Times New Roman" w:cs="Times New Roman"/>
+          <w:noProof/>
+          <w:sz w:val="28"/>
+          <w:szCs w:val="28"/>
+          <w:lang w:eastAsia="uk-UA"/>
+        </w:rPr>
+        <w:drawing>
+          <wp:inline distT="0" distB="0" distL="0" distR="0" wp14:anchorId="1E479256" wp14:editId="36BBBA97">
+            <wp:extent cx="6120765" cy="1494155"/>
+            <wp:effectExtent l="0" t="0" r="0" b="0"/>
+            <wp:docPr id="5" name="Рисунок 5"/>
+            <wp:cNvGraphicFramePr>
+              <a:graphicFrameLocks xmlns:a="http://schemas.openxmlformats.org/drawingml/2006/main" noChangeAspect="1"/>
+            </wp:cNvGraphicFramePr>
+            <a:graphic xmlns:a="http://schemas.openxmlformats.org/drawingml/2006/main">
+              <a:graphicData uri="http://schemas.openxmlformats.org/drawingml/2006/picture">
+                <pic:pic xmlns:pic="http://schemas.openxmlformats.org/drawingml/2006/picture">
+                  <pic:nvPicPr>
+                    <pic:cNvPr id="1" name=""/>
+                    <pic:cNvPicPr/>
+                  </pic:nvPicPr>
+                  <pic:blipFill>
+                    <a:blip r:embed="rId11"/>
+                    <a:stretch>
+                      <a:fillRect/>
+                    </a:stretch>
+                  </pic:blipFill>
+                  <pic:spPr>
+                    <a:xfrm>
+                      <a:off x="0" y="0"/>
+                      <a:ext cx="6120765" cy="1494155"/>
+                    </a:xfrm>
+                    <a:prstGeom prst="rect">
+                      <a:avLst/>
+                    </a:prstGeom>
+                  </pic:spPr>
+                </pic:pic>
+              </a:graphicData>
+            </a:graphic>
+          </wp:inline>
+        </w:drawing>
+      </w:r>
+    </w:p>
+    <w:p>
+      <w:pPr>
+        <w:rPr>
+          <w:rFonts w:ascii="Times New Roman" w:hAnsi="Times New Roman" w:cs="Times New Roman"/>
+          <w:sz w:val="28"/>
+          <w:szCs w:val="28"/>
+        </w:rPr>
+      </w:pPr>
+    </w:p>
+    <w:p>
+      <w:pPr>
+        <w:pStyle w:val="a3"/>
+        <w:numPr>
+          <w:ilvl w:val="0"/>
+          <w:numId w:val="2"/>
+        </w:numPr>
+        <w:rPr>
+          <w:rFonts w:ascii="Times New Roman" w:hAnsi="Times New Roman" w:cs="Times New Roman"/>
+          <w:sz w:val="28"/>
+          <w:szCs w:val="28"/>
+        </w:rPr>
+      </w:pPr>
+      <w:r>
+        <w:rPr>
+          <w:rFonts w:ascii="Times New Roman" w:hAnsi="Times New Roman" w:cs="Times New Roman"/>
+          <w:sz w:val="28"/>
+          <w:szCs w:val="28"/>
+        </w:rPr>
+        <w:t xml:space="preserve">Багато до багатьох </w:t>
+      </w:r>
+      <w:r>
+        <w:rPr>
+          <w:rFonts w:ascii="Times New Roman" w:hAnsi="Times New Roman" w:cs="Times New Roman"/>
+          <w:sz w:val="28"/>
+          <w:szCs w:val="28"/>
+        </w:rPr>
+        <w:t>(</w:t>
+      </w:r>
+      <w:r>
+        <w:rPr>
+          <w:rFonts w:ascii="Times New Roman" w:hAnsi="Times New Roman" w:cs="Times New Roman"/>
+          <w:sz w:val="28"/>
+          <w:szCs w:val="28"/>
+          <w:lang w:val="en-US"/>
+        </w:rPr>
+        <w:t>many</w:t>
+      </w:r>
+      <w:r>
+        <w:rPr>
+          <w:rFonts w:ascii="Times New Roman" w:hAnsi="Times New Roman" w:cs="Times New Roman"/>
+          <w:sz w:val="28"/>
+          <w:szCs w:val="28"/>
+          <w:lang w:val="ru-RU"/>
+        </w:rPr>
+        <w:t xml:space="preserve"> </w:t>
+      </w:r>
+      <w:r>
+        <w:rPr>
+          <w:rFonts w:ascii="Times New Roman" w:hAnsi="Times New Roman" w:cs="Times New Roman"/>
+          <w:sz w:val="28"/>
+          <w:szCs w:val="28"/>
+          <w:lang w:val="en-US"/>
+        </w:rPr>
+        <w:t>to</w:t>
+      </w:r>
+      <w:r>
+        <w:rPr>
+          <w:rFonts w:ascii="Times New Roman" w:hAnsi="Times New Roman" w:cs="Times New Roman"/>
+          <w:sz w:val="28"/>
+          <w:szCs w:val="28"/>
+          <w:lang w:val="ru-RU"/>
+        </w:rPr>
+        <w:t xml:space="preserve"> </w:t>
+      </w:r>
+      <w:r>
+        <w:rPr>
+          <w:rFonts w:ascii="Times New Roman" w:hAnsi="Times New Roman" w:cs="Times New Roman"/>
+          <w:sz w:val="28"/>
+          <w:szCs w:val="28"/>
+          <w:lang w:val="en-US"/>
+        </w:rPr>
+        <w:t>many</w:t>
+      </w:r>
+      <w:r>
+        <w:rPr>
+          <w:rFonts w:ascii="Times New Roman" w:hAnsi="Times New Roman" w:cs="Times New Roman"/>
+          <w:sz w:val="28"/>
+          <w:szCs w:val="28"/>
+        </w:rPr>
+        <w:t>) –</w:t>
+      </w:r>
+      <w:r>
+        <w:rPr>
+          <w:rFonts w:ascii="Times New Roman" w:hAnsi="Times New Roman" w:cs="Times New Roman"/>
+          <w:sz w:val="28"/>
+          <w:szCs w:val="28"/>
+          <w:lang w:val="ru-RU"/>
+        </w:rPr>
+        <w:t xml:space="preserve"> </w:t>
+      </w:r>
+      <w:r>
+        <w:rPr>
+          <w:rFonts w:ascii="Times New Roman" w:hAnsi="Times New Roman" w:cs="Times New Roman"/>
+          <w:sz w:val="28"/>
+          <w:szCs w:val="28"/>
+        </w:rPr>
+        <w:t>кожен студент може вчитись в багатьох викладачів і викладачі викладають багатьом студентам. В цьому випадку створюється окрема бд, в якій описані взаємозв’язки між вчителем - студентом (який студент вчиться в якого викладача і який викладач вчить якого студента)</w:t>
+      </w:r>
+    </w:p>
+    <w:p>
+      <w:pPr>
+        <w:rPr>
+          <w:rFonts w:ascii="Times New Roman" w:hAnsi="Times New Roman" w:cs="Times New Roman"/>
+          <w:sz w:val="28"/>
+          <w:szCs w:val="28"/>
+        </w:rPr>
+      </w:pPr>
+      <w:r>
+        <w:rPr>
+          <w:rFonts w:ascii="Times New Roman" w:hAnsi="Times New Roman" w:cs="Times New Roman"/>
+          <w:noProof/>
+          <w:sz w:val="28"/>
+          <w:szCs w:val="28"/>
+          <w:lang w:eastAsia="uk-UA"/>
+        </w:rPr>
+        <w:drawing>
+          <wp:inline distT="0" distB="0" distL="0" distR="0" wp14:anchorId="5AFD055E" wp14:editId="4AA24F96">
+            <wp:extent cx="5330989" cy="2202180"/>
+            <wp:effectExtent l="0" t="0" r="3175" b="7620"/>
+            <wp:docPr id="6" name="Рисунок 6"/>
+            <wp:cNvGraphicFramePr>
+              <a:graphicFrameLocks xmlns:a="http://schemas.openxmlformats.org/drawingml/2006/main" noChangeAspect="1"/>
+            </wp:cNvGraphicFramePr>
+            <a:graphic xmlns:a="http://schemas.openxmlformats.org/drawingml/2006/main">
+              <a:graphicData uri="http://schemas.openxmlformats.org/drawingml/2006/picture">
+                <pic:pic xmlns:pic="http://schemas.openxmlformats.org/drawingml/2006/picture">
+                  <pic:nvPicPr>
+                    <pic:cNvPr id="1" name=""/>
+                    <pic:cNvPicPr/>
+                  </pic:nvPicPr>
+                  <pic:blipFill>
+                    <a:blip r:embed="rId12"/>
+                    <a:stretch>
+                      <a:fillRect/>
+                    </a:stretch>
+                  </pic:blipFill>
+                  <pic:spPr>
+                    <a:xfrm>
+                      <a:off x="0" y="0"/>
+                      <a:ext cx="5829354" cy="2408050"/>
+                    </a:xfrm>
+                    <a:prstGeom prst="rect">
+                      <a:avLst/>
+                    </a:prstGeom>
+                  </pic:spPr>
+                </pic:pic>
+              </a:graphicData>
+            </a:graphic>
+          </wp:inline>
+        </w:drawing>
+      </w:r>
+    </w:p>
+    <w:p>
+      <w:pPr>
+        <w:rPr>
+          <w:rFonts w:ascii="Times New Roman" w:hAnsi="Times New Roman" w:cs="Times New Roman"/>
+          <w:sz w:val="28"/>
+          <w:szCs w:val="28"/>
+          <w:lang w:val="ru-RU"/>
+        </w:rPr>
+      </w:pPr>
+      <w:r>
+        <w:rPr>
+          <w:rFonts w:ascii="Times New Roman" w:hAnsi="Times New Roman" w:cs="Times New Roman"/>
+          <w:sz w:val="28"/>
+          <w:szCs w:val="28"/>
+          <w:lang w:val="en-US"/>
+        </w:rPr>
+        <w:lastRenderedPageBreak/>
+        <w:t>SQL</w:t>
+      </w:r>
+      <w:r>
+        <w:rPr>
+          <w:rFonts w:ascii="Times New Roman" w:hAnsi="Times New Roman" w:cs="Times New Roman"/>
+          <w:sz w:val="28"/>
+          <w:szCs w:val="28"/>
+          <w:lang w:val="ru-RU"/>
+        </w:rPr>
+        <w:t xml:space="preserve"> </w:t>
+      </w:r>
+      <w:r>
+        <w:rPr>
+          <w:rFonts w:ascii="Times New Roman" w:hAnsi="Times New Roman" w:cs="Times New Roman"/>
+          <w:sz w:val="28"/>
+          <w:szCs w:val="28"/>
+          <w:lang w:val="en-US"/>
+        </w:rPr>
+        <w:t>Commands</w:t>
+      </w:r>
+      <w:r>
+        <w:rPr>
+          <w:rFonts w:ascii="Times New Roman" w:hAnsi="Times New Roman" w:cs="Times New Roman"/>
+          <w:sz w:val="28"/>
+          <w:szCs w:val="28"/>
+          <w:lang w:val="ru-RU"/>
+        </w:rPr>
+        <w:t>:</w:t>
+      </w:r>
+    </w:p>
+    <w:p>
+      <w:pPr>
+        <w:rPr>
+          <w:rFonts w:ascii="Times New Roman" w:hAnsi="Times New Roman" w:cs="Times New Roman"/>
+          <w:b/>
+          <w:sz w:val="28"/>
+          <w:szCs w:val="28"/>
+        </w:rPr>
+      </w:pPr>
+      <w:r>
+        <w:rPr>
+          <w:rFonts w:ascii="Times New Roman" w:hAnsi="Times New Roman" w:cs="Times New Roman"/>
+          <w:b/>
+          <w:sz w:val="28"/>
+          <w:szCs w:val="28"/>
+        </w:rPr>
+        <w:t>Команди створення полів таблиці:</w:t>
+      </w:r>
+    </w:p>
+    <w:p>
+      <w:pPr>
+        <w:rPr>
+          <w:rFonts w:ascii="Times New Roman" w:hAnsi="Times New Roman" w:cs="Times New Roman"/>
+          <w:sz w:val="28"/>
+          <w:szCs w:val="28"/>
+        </w:rPr>
+      </w:pPr>
+      <w:r>
+        <w:rPr>
+          <w:rFonts w:ascii="Times New Roman" w:hAnsi="Times New Roman" w:cs="Times New Roman"/>
+          <w:color w:val="4472C4" w:themeColor="accent5"/>
+          <w:sz w:val="28"/>
+          <w:szCs w:val="28"/>
+          <w:lang w:val="en-US"/>
+        </w:rPr>
+        <w:t>INSERT INTO table_name (field_name) value (“value”)</w:t>
+      </w:r>
+      <w:r>
+        <w:rPr>
+          <w:rFonts w:ascii="Times New Roman" w:hAnsi="Times New Roman" w:cs="Times New Roman"/>
+          <w:color w:val="4472C4" w:themeColor="accent5"/>
+          <w:sz w:val="28"/>
+          <w:szCs w:val="28"/>
+          <w:lang w:val="en-US"/>
+        </w:rPr>
+        <w:t>;</w:t>
+      </w:r>
+      <w:r>
+        <w:rPr>
+          <w:rFonts w:ascii="Times New Roman" w:hAnsi="Times New Roman" w:cs="Times New Roman"/>
+          <w:sz w:val="28"/>
+          <w:szCs w:val="28"/>
+          <w:lang w:val="en-US"/>
+        </w:rPr>
+        <w:t xml:space="preserve"> – </w:t>
+      </w:r>
+      <w:r>
+        <w:rPr>
+          <w:rFonts w:ascii="Times New Roman" w:hAnsi="Times New Roman" w:cs="Times New Roman"/>
+          <w:sz w:val="28"/>
+          <w:szCs w:val="28"/>
+        </w:rPr>
+        <w:t>заповнення занчень полів таблиці</w:t>
+      </w:r>
+    </w:p>
+    <w:p>
+      <w:pPr>
+        <w:rPr>
+          <w:rFonts w:ascii="Times New Roman" w:hAnsi="Times New Roman" w:cs="Times New Roman"/>
+          <w:sz w:val="28"/>
+          <w:szCs w:val="28"/>
+        </w:rPr>
+      </w:pPr>
+      <w:r>
+        <w:rPr>
+          <w:rFonts w:ascii="Times New Roman" w:hAnsi="Times New Roman" w:cs="Times New Roman"/>
+          <w:color w:val="4472C4" w:themeColor="accent5"/>
+          <w:sz w:val="28"/>
+          <w:szCs w:val="28"/>
+          <w:lang w:val="en-US"/>
+        </w:rPr>
+        <w:t>SELECT</w:t>
+      </w:r>
+      <w:r>
+        <w:rPr>
+          <w:rFonts w:ascii="Times New Roman" w:hAnsi="Times New Roman" w:cs="Times New Roman"/>
+          <w:color w:val="4472C4" w:themeColor="accent5"/>
+          <w:sz w:val="28"/>
+          <w:szCs w:val="28"/>
+        </w:rPr>
+        <w:t xml:space="preserve"> * </w:t>
+      </w:r>
+      <w:r>
+        <w:rPr>
+          <w:rFonts w:ascii="Times New Roman" w:hAnsi="Times New Roman" w:cs="Times New Roman"/>
+          <w:color w:val="4472C4" w:themeColor="accent5"/>
+          <w:sz w:val="28"/>
+          <w:szCs w:val="28"/>
+          <w:lang w:val="en-US"/>
+        </w:rPr>
+        <w:t>FROM</w:t>
+      </w:r>
+      <w:r>
+        <w:rPr>
+          <w:rFonts w:ascii="Times New Roman" w:hAnsi="Times New Roman" w:cs="Times New Roman"/>
+          <w:color w:val="4472C4" w:themeColor="accent5"/>
+          <w:sz w:val="28"/>
+          <w:szCs w:val="28"/>
+        </w:rPr>
+        <w:t xml:space="preserve"> </w:t>
+      </w:r>
+      <w:r>
+        <w:rPr>
+          <w:rFonts w:ascii="Times New Roman" w:hAnsi="Times New Roman" w:cs="Times New Roman"/>
+          <w:color w:val="4472C4" w:themeColor="accent5"/>
+          <w:sz w:val="28"/>
+          <w:szCs w:val="28"/>
+          <w:lang w:val="en-US"/>
+        </w:rPr>
+        <w:t>table</w:t>
+      </w:r>
+      <w:r>
+        <w:rPr>
+          <w:rFonts w:ascii="Times New Roman" w:hAnsi="Times New Roman" w:cs="Times New Roman"/>
+          <w:color w:val="4472C4" w:themeColor="accent5"/>
+          <w:sz w:val="28"/>
+          <w:szCs w:val="28"/>
+        </w:rPr>
+        <w:t>_</w:t>
+      </w:r>
+      <w:r>
+        <w:rPr>
+          <w:rFonts w:ascii="Times New Roman" w:hAnsi="Times New Roman" w:cs="Times New Roman"/>
+          <w:color w:val="4472C4" w:themeColor="accent5"/>
+          <w:sz w:val="28"/>
+          <w:szCs w:val="28"/>
+          <w:lang w:val="en-US"/>
+        </w:rPr>
+        <w:t>name</w:t>
+      </w:r>
+      <w:r>
+        <w:rPr>
+          <w:rFonts w:ascii="Times New Roman" w:hAnsi="Times New Roman" w:cs="Times New Roman"/>
+          <w:color w:val="4472C4" w:themeColor="accent5"/>
+          <w:sz w:val="28"/>
+          <w:szCs w:val="28"/>
+          <w:lang w:val="ru-RU"/>
+        </w:rPr>
+        <w:t>;</w:t>
+      </w:r>
+      <w:r>
+        <w:rPr>
+          <w:rFonts w:ascii="Times New Roman" w:hAnsi="Times New Roman" w:cs="Times New Roman"/>
+          <w:color w:val="4472C4" w:themeColor="accent5"/>
+          <w:sz w:val="28"/>
+          <w:szCs w:val="28"/>
+        </w:rPr>
+        <w:t xml:space="preserve"> </w:t>
+      </w:r>
+      <w:r>
+        <w:rPr>
+          <w:rFonts w:ascii="Times New Roman" w:hAnsi="Times New Roman" w:cs="Times New Roman"/>
+          <w:sz w:val="28"/>
+          <w:szCs w:val="28"/>
+        </w:rPr>
+        <w:t xml:space="preserve">– </w:t>
+      </w:r>
+      <w:r>
+        <w:rPr>
+          <w:rFonts w:ascii="Times New Roman" w:hAnsi="Times New Roman" w:cs="Times New Roman"/>
+          <w:sz w:val="28"/>
+          <w:szCs w:val="28"/>
+        </w:rPr>
+        <w:t>виведення значень</w:t>
+      </w:r>
+      <w:r>
+        <w:rPr>
+          <w:rFonts w:ascii="Times New Roman" w:hAnsi="Times New Roman" w:cs="Times New Roman"/>
+          <w:sz w:val="28"/>
+          <w:szCs w:val="28"/>
+        </w:rPr>
+        <w:t xml:space="preserve"> </w:t>
+      </w:r>
+      <w:r>
+        <w:rPr>
+          <w:rFonts w:ascii="Times New Roman" w:hAnsi="Times New Roman" w:cs="Times New Roman"/>
+          <w:sz w:val="28"/>
+          <w:szCs w:val="28"/>
+        </w:rPr>
+        <w:t>всіх полів таблиці (замість * може бути перелічення або назва конкретного поля)</w:t>
+      </w:r>
+    </w:p>
+    <w:p>
+      <w:pPr>
+        <w:rPr>
+          <w:rFonts w:ascii="Times New Roman" w:hAnsi="Times New Roman" w:cs="Times New Roman"/>
+          <w:sz w:val="28"/>
+          <w:szCs w:val="28"/>
+          <w:lang w:val="en-US"/>
+        </w:rPr>
+      </w:pPr>
+      <w:r>
+        <w:rPr>
+          <w:rFonts w:ascii="Times New Roman" w:hAnsi="Times New Roman" w:cs="Times New Roman"/>
+          <w:color w:val="2F5496" w:themeColor="accent5" w:themeShade="BF"/>
+          <w:sz w:val="28"/>
+          <w:szCs w:val="28"/>
+          <w:lang w:val="en-US"/>
+        </w:rPr>
+        <w:t xml:space="preserve">SELECT </w:t>
+      </w:r>
+      <w:r>
+        <w:rPr>
+          <w:rFonts w:ascii="Times New Roman" w:hAnsi="Times New Roman" w:cs="Times New Roman"/>
+          <w:color w:val="C45911" w:themeColor="accent2" w:themeShade="BF"/>
+          <w:sz w:val="28"/>
+          <w:szCs w:val="28"/>
+          <w:lang w:val="en-US"/>
+        </w:rPr>
+        <w:t xml:space="preserve">DISTINCT </w:t>
+      </w:r>
+      <w:r>
+        <w:rPr>
+          <w:rFonts w:ascii="Times New Roman" w:hAnsi="Times New Roman" w:cs="Times New Roman"/>
+          <w:color w:val="2F5496" w:themeColor="accent5" w:themeShade="BF"/>
+          <w:sz w:val="28"/>
+          <w:szCs w:val="28"/>
+          <w:lang w:val="en-US"/>
+        </w:rPr>
+        <w:t>surname FROM table_name</w:t>
+      </w:r>
+      <w:r>
+        <w:rPr>
+          <w:rFonts w:ascii="Times New Roman" w:hAnsi="Times New Roman" w:cs="Times New Roman"/>
+          <w:color w:val="2F5496" w:themeColor="accent5" w:themeShade="BF"/>
+          <w:sz w:val="28"/>
+          <w:szCs w:val="28"/>
+          <w:lang w:val="en-US"/>
+        </w:rPr>
+        <w:t>;</w:t>
+      </w:r>
+      <w:r>
+        <w:rPr>
+          <w:rFonts w:ascii="Times New Roman" w:hAnsi="Times New Roman" w:cs="Times New Roman"/>
+          <w:color w:val="2F5496" w:themeColor="accent5" w:themeShade="BF"/>
+          <w:sz w:val="28"/>
+          <w:szCs w:val="28"/>
+          <w:lang w:val="en-US"/>
+        </w:rPr>
+        <w:t xml:space="preserve"> </w:t>
+      </w:r>
+      <w:r>
+        <w:rPr>
+          <w:rFonts w:ascii="Times New Roman" w:hAnsi="Times New Roman" w:cs="Times New Roman"/>
+          <w:sz w:val="28"/>
+          <w:szCs w:val="28"/>
+          <w:lang w:val="en-US"/>
+        </w:rPr>
+        <w:t xml:space="preserve">– </w:t>
+      </w:r>
+      <w:r>
+        <w:rPr>
+          <w:rFonts w:ascii="Times New Roman" w:hAnsi="Times New Roman" w:cs="Times New Roman"/>
+          <w:sz w:val="28"/>
+          <w:szCs w:val="28"/>
+        </w:rPr>
+        <w:t xml:space="preserve">виведення унікальних значень поля </w:t>
+      </w:r>
+      <w:r>
+        <w:rPr>
+          <w:rFonts w:ascii="Times New Roman" w:hAnsi="Times New Roman" w:cs="Times New Roman"/>
+          <w:sz w:val="28"/>
+          <w:szCs w:val="28"/>
+          <w:lang w:val="en-US"/>
+        </w:rPr>
+        <w:t>surname</w:t>
+      </w:r>
+    </w:p>
+    <w:p>
+      <w:pPr>
+        <w:rPr>
+          <w:rFonts w:ascii="Times New Roman" w:hAnsi="Times New Roman" w:cs="Times New Roman"/>
+          <w:sz w:val="28"/>
+          <w:szCs w:val="28"/>
+        </w:rPr>
+      </w:pPr>
+      <w:r>
+        <w:rPr>
+          <w:rFonts w:ascii="Times New Roman" w:hAnsi="Times New Roman" w:cs="Times New Roman"/>
+          <w:color w:val="2F5496" w:themeColor="accent5" w:themeShade="BF"/>
+          <w:sz w:val="28"/>
+          <w:szCs w:val="28"/>
+          <w:lang w:val="en-US"/>
+        </w:rPr>
+        <w:t xml:space="preserve">SELECT * FROM table_name </w:t>
+      </w:r>
+      <w:r>
+        <w:rPr>
+          <w:rFonts w:ascii="Times New Roman" w:hAnsi="Times New Roman" w:cs="Times New Roman"/>
+          <w:color w:val="C45911" w:themeColor="accent2" w:themeShade="BF"/>
+          <w:sz w:val="28"/>
+          <w:szCs w:val="28"/>
+          <w:lang w:val="en-US"/>
+        </w:rPr>
+        <w:t xml:space="preserve">WHERE id=3 </w:t>
+      </w:r>
+      <w:r>
+        <w:rPr>
+          <w:rFonts w:ascii="Times New Roman" w:hAnsi="Times New Roman" w:cs="Times New Roman"/>
+          <w:sz w:val="28"/>
+          <w:szCs w:val="28"/>
+          <w:lang w:val="en-US"/>
+        </w:rPr>
+        <w:t xml:space="preserve">– </w:t>
+      </w:r>
+      <w:r>
+        <w:rPr>
+          <w:rFonts w:ascii="Times New Roman" w:hAnsi="Times New Roman" w:cs="Times New Roman"/>
+          <w:sz w:val="28"/>
+          <w:szCs w:val="28"/>
+        </w:rPr>
+        <w:t>виведе поле чи поля, що задовільняють вказану характеристику</w:t>
+      </w:r>
+    </w:p>
+    <w:p>
+      <w:pPr>
+        <w:rPr>
+          <w:rFonts w:ascii="Times New Roman" w:hAnsi="Times New Roman" w:cs="Times New Roman"/>
+          <w:b/>
+          <w:sz w:val="28"/>
+          <w:szCs w:val="28"/>
+        </w:rPr>
+      </w:pPr>
+      <w:r>
+        <w:rPr>
+          <w:rFonts w:ascii="Times New Roman" w:hAnsi="Times New Roman" w:cs="Times New Roman"/>
+          <w:color w:val="2F5496" w:themeColor="accent5" w:themeShade="BF"/>
+          <w:sz w:val="28"/>
+          <w:szCs w:val="28"/>
+          <w:lang w:val="en-US"/>
+        </w:rPr>
+        <w:t>SELECT</w:t>
+      </w:r>
+      <w:r>
+        <w:rPr>
+          <w:rFonts w:ascii="Times New Roman" w:hAnsi="Times New Roman" w:cs="Times New Roman"/>
+          <w:color w:val="2F5496" w:themeColor="accent5" w:themeShade="BF"/>
+          <w:sz w:val="28"/>
+          <w:szCs w:val="28"/>
+        </w:rPr>
+        <w:t xml:space="preserve"> * </w:t>
+      </w:r>
+      <w:r>
+        <w:rPr>
+          <w:rFonts w:ascii="Times New Roman" w:hAnsi="Times New Roman" w:cs="Times New Roman"/>
+          <w:color w:val="2F5496" w:themeColor="accent5" w:themeShade="BF"/>
+          <w:sz w:val="28"/>
+          <w:szCs w:val="28"/>
+          <w:lang w:val="en-US"/>
+        </w:rPr>
+        <w:t>FROM</w:t>
+      </w:r>
+      <w:r>
+        <w:rPr>
+          <w:rFonts w:ascii="Times New Roman" w:hAnsi="Times New Roman" w:cs="Times New Roman"/>
+          <w:color w:val="2F5496" w:themeColor="accent5" w:themeShade="BF"/>
+          <w:sz w:val="28"/>
+          <w:szCs w:val="28"/>
+        </w:rPr>
+        <w:t xml:space="preserve"> </w:t>
+      </w:r>
+      <w:r>
+        <w:rPr>
+          <w:rFonts w:ascii="Times New Roman" w:hAnsi="Times New Roman" w:cs="Times New Roman"/>
+          <w:color w:val="2F5496" w:themeColor="accent5" w:themeShade="BF"/>
+          <w:sz w:val="28"/>
+          <w:szCs w:val="28"/>
+          <w:lang w:val="en-US"/>
+        </w:rPr>
+        <w:t>table</w:t>
+      </w:r>
+      <w:r>
+        <w:rPr>
+          <w:rFonts w:ascii="Times New Roman" w:hAnsi="Times New Roman" w:cs="Times New Roman"/>
+          <w:color w:val="2F5496" w:themeColor="accent5" w:themeShade="BF"/>
+          <w:sz w:val="28"/>
+          <w:szCs w:val="28"/>
+        </w:rPr>
+        <w:t>_</w:t>
+      </w:r>
+      <w:r>
+        <w:rPr>
+          <w:rFonts w:ascii="Times New Roman" w:hAnsi="Times New Roman" w:cs="Times New Roman"/>
+          <w:color w:val="2F5496" w:themeColor="accent5" w:themeShade="BF"/>
+          <w:sz w:val="28"/>
+          <w:szCs w:val="28"/>
+          <w:lang w:val="en-US"/>
+        </w:rPr>
+        <w:t>name</w:t>
+      </w:r>
+      <w:r>
+        <w:rPr>
+          <w:rFonts w:ascii="Times New Roman" w:hAnsi="Times New Roman" w:cs="Times New Roman"/>
+          <w:color w:val="2F5496" w:themeColor="accent5" w:themeShade="BF"/>
+          <w:sz w:val="28"/>
+          <w:szCs w:val="28"/>
+        </w:rPr>
+        <w:t xml:space="preserve"> </w:t>
+      </w:r>
+      <w:r>
+        <w:rPr>
+          <w:rFonts w:ascii="Times New Roman" w:hAnsi="Times New Roman" w:cs="Times New Roman"/>
+          <w:color w:val="2F5496" w:themeColor="accent5" w:themeShade="BF"/>
+          <w:sz w:val="28"/>
+          <w:szCs w:val="28"/>
+          <w:lang w:val="en-US"/>
+        </w:rPr>
+        <w:t>WHERE</w:t>
+      </w:r>
+      <w:r>
+        <w:rPr>
+          <w:rFonts w:ascii="Times New Roman" w:hAnsi="Times New Roman" w:cs="Times New Roman"/>
+          <w:color w:val="2F5496" w:themeColor="accent5" w:themeShade="BF"/>
+          <w:sz w:val="28"/>
+          <w:szCs w:val="28"/>
+        </w:rPr>
+        <w:t xml:space="preserve"> </w:t>
+      </w:r>
+      <w:r>
+        <w:rPr>
+          <w:rFonts w:ascii="Times New Roman" w:hAnsi="Times New Roman" w:cs="Times New Roman"/>
+          <w:color w:val="2F5496" w:themeColor="accent5" w:themeShade="BF"/>
+          <w:sz w:val="28"/>
+          <w:szCs w:val="28"/>
+          <w:lang w:val="en-US"/>
+        </w:rPr>
+        <w:t>id</w:t>
+      </w:r>
+      <w:r>
+        <w:rPr>
+          <w:rFonts w:ascii="Times New Roman" w:hAnsi="Times New Roman" w:cs="Times New Roman"/>
+          <w:color w:val="2F5496" w:themeColor="accent5" w:themeShade="BF"/>
+          <w:sz w:val="28"/>
+          <w:szCs w:val="28"/>
+        </w:rPr>
+        <w:t xml:space="preserve"> &lt; 5 </w:t>
+      </w:r>
+      <w:r>
+        <w:rPr>
+          <w:rFonts w:ascii="Times New Roman" w:hAnsi="Times New Roman" w:cs="Times New Roman"/>
+          <w:color w:val="C45911" w:themeColor="accent2" w:themeShade="BF"/>
+          <w:sz w:val="28"/>
+          <w:szCs w:val="28"/>
+          <w:lang w:val="en-US"/>
+        </w:rPr>
+        <w:t>LIMIT</w:t>
+      </w:r>
+      <w:r>
+        <w:rPr>
+          <w:rFonts w:ascii="Times New Roman" w:hAnsi="Times New Roman" w:cs="Times New Roman"/>
+          <w:color w:val="C45911" w:themeColor="accent2" w:themeShade="BF"/>
+          <w:sz w:val="28"/>
+          <w:szCs w:val="28"/>
+        </w:rPr>
+        <w:t xml:space="preserve"> 2</w:t>
+      </w:r>
+      <w:r>
+        <w:rPr>
+          <w:rFonts w:ascii="Times New Roman" w:hAnsi="Times New Roman" w:cs="Times New Roman"/>
+          <w:sz w:val="28"/>
+          <w:szCs w:val="28"/>
+        </w:rPr>
+        <w:t xml:space="preserve"> – </w:t>
+      </w:r>
+      <w:r>
+        <w:rPr>
+          <w:rFonts w:ascii="Times New Roman" w:hAnsi="Times New Roman" w:cs="Times New Roman"/>
+          <w:sz w:val="28"/>
+          <w:szCs w:val="28"/>
+        </w:rPr>
+        <w:t xml:space="preserve">виведе поля, що задовільняють дану умову, але не більше вкзаного ліміту, </w:t>
+      </w:r>
+      <w:r>
+        <w:rPr>
+          <w:rFonts w:ascii="Times New Roman" w:hAnsi="Times New Roman" w:cs="Times New Roman"/>
+          <w:b/>
+          <w:sz w:val="28"/>
+          <w:szCs w:val="28"/>
+        </w:rPr>
+        <w:t>може вживатись і без умови</w:t>
+      </w:r>
+    </w:p>
+    <w:p>
+      <w:pPr>
+        <w:rPr>
+          <w:rFonts w:ascii="Times New Roman" w:hAnsi="Times New Roman" w:cs="Times New Roman"/>
+          <w:sz w:val="28"/>
+          <w:szCs w:val="28"/>
+        </w:rPr>
+      </w:pPr>
+      <w:r>
+        <w:rPr>
+          <w:rFonts w:ascii="Times New Roman" w:hAnsi="Times New Roman" w:cs="Times New Roman"/>
+          <w:color w:val="2F5496" w:themeColor="accent5" w:themeShade="BF"/>
+          <w:sz w:val="28"/>
+          <w:szCs w:val="28"/>
+          <w:lang w:val="en-US"/>
+        </w:rPr>
+        <w:t>SELECT</w:t>
+      </w:r>
+      <w:r>
+        <w:rPr>
+          <w:rFonts w:ascii="Times New Roman" w:hAnsi="Times New Roman" w:cs="Times New Roman"/>
+          <w:color w:val="2F5496" w:themeColor="accent5" w:themeShade="BF"/>
+          <w:sz w:val="28"/>
+          <w:szCs w:val="28"/>
+        </w:rPr>
+        <w:t xml:space="preserve"> </w:t>
+      </w:r>
+      <w:r>
+        <w:rPr>
+          <w:rFonts w:ascii="Times New Roman" w:hAnsi="Times New Roman" w:cs="Times New Roman"/>
+          <w:color w:val="C45911" w:themeColor="accent2" w:themeShade="BF"/>
+          <w:sz w:val="28"/>
+          <w:szCs w:val="28"/>
+          <w:lang w:val="en-US"/>
+        </w:rPr>
+        <w:t>id</w:t>
+      </w:r>
+      <w:r>
+        <w:rPr>
+          <w:rFonts w:ascii="Times New Roman" w:hAnsi="Times New Roman" w:cs="Times New Roman"/>
+          <w:color w:val="C45911" w:themeColor="accent2" w:themeShade="BF"/>
+          <w:sz w:val="28"/>
+          <w:szCs w:val="28"/>
+        </w:rPr>
+        <w:t xml:space="preserve"> </w:t>
+      </w:r>
+      <w:r>
+        <w:rPr>
+          <w:rFonts w:ascii="Times New Roman" w:hAnsi="Times New Roman" w:cs="Times New Roman"/>
+          <w:color w:val="C45911" w:themeColor="accent2" w:themeShade="BF"/>
+          <w:sz w:val="28"/>
+          <w:szCs w:val="28"/>
+          <w:lang w:val="en-US"/>
+        </w:rPr>
+        <w:t>AS</w:t>
+      </w:r>
+      <w:r>
+        <w:rPr>
+          <w:rFonts w:ascii="Times New Roman" w:hAnsi="Times New Roman" w:cs="Times New Roman"/>
+          <w:color w:val="C45911" w:themeColor="accent2" w:themeShade="BF"/>
+          <w:sz w:val="28"/>
+          <w:szCs w:val="28"/>
+        </w:rPr>
+        <w:t xml:space="preserve"> ‘ідентифікатор’</w:t>
+      </w:r>
+      <w:r>
+        <w:rPr>
+          <w:rFonts w:ascii="Times New Roman" w:hAnsi="Times New Roman" w:cs="Times New Roman"/>
+          <w:color w:val="2F5496" w:themeColor="accent5" w:themeShade="BF"/>
+          <w:sz w:val="28"/>
+          <w:szCs w:val="28"/>
+        </w:rPr>
+        <w:t xml:space="preserve">, </w:t>
+      </w:r>
+      <w:r>
+        <w:rPr>
+          <w:rFonts w:ascii="Times New Roman" w:hAnsi="Times New Roman" w:cs="Times New Roman"/>
+          <w:color w:val="C45911" w:themeColor="accent2" w:themeShade="BF"/>
+          <w:sz w:val="28"/>
+          <w:szCs w:val="28"/>
+          <w:lang w:val="en-US"/>
+        </w:rPr>
+        <w:t>surname</w:t>
+      </w:r>
+      <w:r>
+        <w:rPr>
+          <w:rFonts w:ascii="Times New Roman" w:hAnsi="Times New Roman" w:cs="Times New Roman"/>
+          <w:color w:val="C45911" w:themeColor="accent2" w:themeShade="BF"/>
+          <w:sz w:val="28"/>
+          <w:szCs w:val="28"/>
+        </w:rPr>
+        <w:t xml:space="preserve"> </w:t>
+      </w:r>
+      <w:r>
+        <w:rPr>
+          <w:rFonts w:ascii="Times New Roman" w:hAnsi="Times New Roman" w:cs="Times New Roman"/>
+          <w:color w:val="C45911" w:themeColor="accent2" w:themeShade="BF"/>
+          <w:sz w:val="28"/>
+          <w:szCs w:val="28"/>
+          <w:lang w:val="en-US"/>
+        </w:rPr>
+        <w:t>AS</w:t>
+      </w:r>
+      <w:r>
+        <w:rPr>
+          <w:rFonts w:ascii="Times New Roman" w:hAnsi="Times New Roman" w:cs="Times New Roman"/>
+          <w:color w:val="C45911" w:themeColor="accent2" w:themeShade="BF"/>
+          <w:sz w:val="28"/>
+          <w:szCs w:val="28"/>
+        </w:rPr>
+        <w:t xml:space="preserve"> ‘Прізвище’ </w:t>
+      </w:r>
+      <w:r>
+        <w:rPr>
+          <w:rFonts w:ascii="Times New Roman" w:hAnsi="Times New Roman" w:cs="Times New Roman"/>
+          <w:color w:val="2F5496" w:themeColor="accent5" w:themeShade="BF"/>
+          <w:sz w:val="28"/>
+          <w:szCs w:val="28"/>
+          <w:lang w:val="en-US"/>
+        </w:rPr>
+        <w:t>FROM</w:t>
+      </w:r>
+      <w:r>
+        <w:rPr>
+          <w:rFonts w:ascii="Times New Roman" w:hAnsi="Times New Roman" w:cs="Times New Roman"/>
+          <w:color w:val="2F5496" w:themeColor="accent5" w:themeShade="BF"/>
+          <w:sz w:val="28"/>
+          <w:szCs w:val="28"/>
+        </w:rPr>
+        <w:t xml:space="preserve"> </w:t>
+      </w:r>
+      <w:r>
+        <w:rPr>
+          <w:rFonts w:ascii="Times New Roman" w:hAnsi="Times New Roman" w:cs="Times New Roman"/>
+          <w:color w:val="2F5496" w:themeColor="accent5" w:themeShade="BF"/>
+          <w:sz w:val="28"/>
+          <w:szCs w:val="28"/>
+          <w:lang w:val="en-US"/>
+        </w:rPr>
+        <w:t>table</w:t>
+      </w:r>
+      <w:r>
+        <w:rPr>
+          <w:rFonts w:ascii="Times New Roman" w:hAnsi="Times New Roman" w:cs="Times New Roman"/>
+          <w:color w:val="2F5496" w:themeColor="accent5" w:themeShade="BF"/>
+          <w:sz w:val="28"/>
+          <w:szCs w:val="28"/>
+        </w:rPr>
+        <w:t>_</w:t>
+      </w:r>
+      <w:r>
+        <w:rPr>
+          <w:rFonts w:ascii="Times New Roman" w:hAnsi="Times New Roman" w:cs="Times New Roman"/>
+          <w:color w:val="2F5496" w:themeColor="accent5" w:themeShade="BF"/>
+          <w:sz w:val="28"/>
+          <w:szCs w:val="28"/>
+          <w:lang w:val="en-US"/>
+        </w:rPr>
+        <w:t>name</w:t>
+      </w:r>
+      <w:r>
+        <w:rPr>
+          <w:rFonts w:ascii="Times New Roman" w:hAnsi="Times New Roman" w:cs="Times New Roman"/>
+          <w:color w:val="2F5496" w:themeColor="accent5" w:themeShade="BF"/>
+          <w:sz w:val="28"/>
+          <w:szCs w:val="28"/>
+        </w:rPr>
+        <w:t xml:space="preserve"> </w:t>
+      </w:r>
+      <w:r>
+        <w:rPr>
+          <w:rFonts w:ascii="Times New Roman" w:hAnsi="Times New Roman" w:cs="Times New Roman"/>
+          <w:sz w:val="28"/>
+          <w:szCs w:val="28"/>
+        </w:rPr>
+        <w:t xml:space="preserve">– </w:t>
+      </w:r>
+      <w:r>
+        <w:rPr>
+          <w:rFonts w:ascii="Times New Roman" w:hAnsi="Times New Roman" w:cs="Times New Roman"/>
+          <w:sz w:val="28"/>
+          <w:szCs w:val="28"/>
+        </w:rPr>
+        <w:t>виведе таблиці, де змінить назви вказаних полів</w:t>
+      </w:r>
+    </w:p>
+    <w:p>
+      <w:pPr>
+        <w:rPr>
+          <w:rFonts w:ascii="Times New Roman" w:hAnsi="Times New Roman" w:cs="Times New Roman"/>
+          <w:sz w:val="28"/>
+          <w:szCs w:val="28"/>
+        </w:rPr>
+      </w:pPr>
+      <w:r>
+        <w:rPr>
+          <w:rFonts w:ascii="Times New Roman" w:hAnsi="Times New Roman" w:cs="Times New Roman"/>
+          <w:color w:val="2F5496" w:themeColor="accent5" w:themeShade="BF"/>
+          <w:sz w:val="28"/>
+          <w:szCs w:val="28"/>
+          <w:lang w:val="en-US"/>
+        </w:rPr>
+        <w:t xml:space="preserve">SELECT * FROM </w:t>
+      </w:r>
+      <w:r>
+        <w:rPr>
+          <w:rFonts w:ascii="Times New Roman" w:hAnsi="Times New Roman" w:cs="Times New Roman"/>
+          <w:color w:val="2F5496" w:themeColor="accent5" w:themeShade="BF"/>
+          <w:sz w:val="28"/>
+          <w:szCs w:val="28"/>
+          <w:lang w:val="en-US"/>
+        </w:rPr>
+        <w:t>table_name</w:t>
+      </w:r>
+      <w:r>
+        <w:rPr>
+          <w:rFonts w:ascii="Times New Roman" w:hAnsi="Times New Roman" w:cs="Times New Roman"/>
+          <w:color w:val="2F5496" w:themeColor="accent5" w:themeShade="BF"/>
+          <w:sz w:val="28"/>
+          <w:szCs w:val="28"/>
+          <w:lang w:val="en-US"/>
+        </w:rPr>
+        <w:t xml:space="preserve"> </w:t>
+      </w:r>
+      <w:r>
+        <w:rPr>
+          <w:rFonts w:ascii="Times New Roman" w:hAnsi="Times New Roman" w:cs="Times New Roman"/>
+          <w:color w:val="C45911" w:themeColor="accent2" w:themeShade="BF"/>
+          <w:sz w:val="28"/>
+          <w:szCs w:val="28"/>
+          <w:lang w:val="en-US"/>
+        </w:rPr>
+        <w:t>ORDER BY</w:t>
+      </w:r>
+      <w:r>
+        <w:rPr>
+          <w:rFonts w:ascii="Times New Roman" w:hAnsi="Times New Roman" w:cs="Times New Roman"/>
+          <w:color w:val="2F5496" w:themeColor="accent5" w:themeShade="BF"/>
+          <w:sz w:val="28"/>
+          <w:szCs w:val="28"/>
+          <w:lang w:val="en-US"/>
+        </w:rPr>
+        <w:t xml:space="preserve"> field_name </w:t>
+      </w:r>
+      <w:r>
+        <w:rPr>
+          <w:rFonts w:ascii="Times New Roman" w:hAnsi="Times New Roman" w:cs="Times New Roman"/>
+          <w:sz w:val="28"/>
+          <w:szCs w:val="28"/>
+          <w:lang w:val="en-US"/>
+        </w:rPr>
+        <w:t xml:space="preserve">– </w:t>
+      </w:r>
+      <w:r>
+        <w:rPr>
+          <w:rFonts w:ascii="Times New Roman" w:hAnsi="Times New Roman" w:cs="Times New Roman"/>
+          <w:sz w:val="28"/>
+          <w:szCs w:val="28"/>
+        </w:rPr>
+        <w:t>виведе відсортовану таблицю</w:t>
+      </w:r>
+    </w:p>
+    <w:p>
+      <w:pPr>
+        <w:rPr>
+          <w:rFonts w:ascii="Times New Roman" w:hAnsi="Times New Roman" w:cs="Times New Roman"/>
+          <w:sz w:val="28"/>
+          <w:szCs w:val="28"/>
+        </w:rPr>
+      </w:pPr>
+      <w:r>
+        <w:rPr>
+          <w:rFonts w:ascii="Times New Roman" w:hAnsi="Times New Roman" w:cs="Times New Roman"/>
+          <w:color w:val="2F5496" w:themeColor="accent5" w:themeShade="BF"/>
+          <w:sz w:val="28"/>
+          <w:szCs w:val="28"/>
+          <w:lang w:val="en-US"/>
+        </w:rPr>
+        <w:t xml:space="preserve">SELECT * FROM table_name </w:t>
+      </w:r>
+      <w:r>
+        <w:rPr>
+          <w:rFonts w:ascii="Times New Roman" w:hAnsi="Times New Roman" w:cs="Times New Roman"/>
+          <w:color w:val="C45911" w:themeColor="accent2" w:themeShade="BF"/>
+          <w:sz w:val="28"/>
+          <w:szCs w:val="28"/>
+          <w:lang w:val="en-US"/>
+        </w:rPr>
+        <w:t xml:space="preserve">ORDER BY field_name DESC </w:t>
+      </w:r>
+      <w:r>
+        <w:rPr>
+          <w:rFonts w:ascii="Times New Roman" w:hAnsi="Times New Roman" w:cs="Times New Roman"/>
+          <w:sz w:val="28"/>
+          <w:szCs w:val="28"/>
+          <w:lang w:val="en-US"/>
+        </w:rPr>
+        <w:t xml:space="preserve">– </w:t>
+      </w:r>
+      <w:r>
+        <w:rPr>
+          <w:rFonts w:ascii="Times New Roman" w:hAnsi="Times New Roman" w:cs="Times New Roman"/>
+          <w:sz w:val="28"/>
+          <w:szCs w:val="28"/>
+        </w:rPr>
+        <w:t>виведе відсортовані значення в зворотньому порядку</w:t>
+      </w:r>
+    </w:p>
+    <w:p>
+      <w:pPr>
+        <w:rPr>
+          <w:rFonts w:ascii="Times New Roman" w:hAnsi="Times New Roman" w:cs="Times New Roman"/>
+          <w:sz w:val="28"/>
+          <w:szCs w:val="28"/>
+          <w:lang w:val="en-US"/>
+        </w:rPr>
+      </w:pPr>
+      <w:r>
+        <w:rPr>
+          <w:rFonts w:ascii="Times New Roman" w:hAnsi="Times New Roman" w:cs="Times New Roman"/>
+          <w:color w:val="C45911" w:themeColor="accent2" w:themeShade="BF"/>
+          <w:sz w:val="28"/>
+          <w:szCs w:val="28"/>
+          <w:lang w:val="en-US"/>
+        </w:rPr>
+        <w:t xml:space="preserve">ALTER </w:t>
+      </w:r>
+      <w:r>
+        <w:rPr>
+          <w:rFonts w:ascii="Times New Roman" w:hAnsi="Times New Roman" w:cs="Times New Roman"/>
+          <w:color w:val="2F5496" w:themeColor="accent5" w:themeShade="BF"/>
+          <w:sz w:val="28"/>
+          <w:szCs w:val="28"/>
+          <w:lang w:val="en-US"/>
+        </w:rPr>
+        <w:t xml:space="preserve">TABLE table_name </w:t>
+      </w:r>
+      <w:r>
+        <w:rPr>
+          <w:rFonts w:ascii="Times New Roman" w:hAnsi="Times New Roman" w:cs="Times New Roman"/>
+          <w:color w:val="C45911" w:themeColor="accent2" w:themeShade="BF"/>
+          <w:sz w:val="28"/>
+          <w:szCs w:val="28"/>
+          <w:lang w:val="en-US"/>
+        </w:rPr>
+        <w:t xml:space="preserve">ADD field_name type_of_field </w:t>
+      </w:r>
+      <w:r>
+        <w:rPr>
+          <w:rFonts w:ascii="Times New Roman" w:hAnsi="Times New Roman" w:cs="Times New Roman"/>
+          <w:sz w:val="28"/>
+          <w:szCs w:val="28"/>
+          <w:lang w:val="en-US"/>
+        </w:rPr>
+        <w:t xml:space="preserve">– </w:t>
+      </w:r>
+      <w:r>
+        <w:rPr>
+          <w:rFonts w:ascii="Times New Roman" w:hAnsi="Times New Roman" w:cs="Times New Roman"/>
+          <w:sz w:val="28"/>
+          <w:szCs w:val="28"/>
+        </w:rPr>
+        <w:t>додає нове поле в таблицю</w:t>
+      </w:r>
+    </w:p>
+    <w:p>
+      <w:pPr>
+        <w:rPr>
+          <w:rFonts w:ascii="Times New Roman" w:hAnsi="Times New Roman" w:cs="Times New Roman"/>
+          <w:sz w:val="28"/>
+          <w:szCs w:val="28"/>
+          <w:lang w:val="en-US"/>
+        </w:rPr>
+      </w:pPr>
+      <w:r>
+        <w:rPr>
+          <w:rFonts w:ascii="Times New Roman" w:hAnsi="Times New Roman" w:cs="Times New Roman"/>
+          <w:color w:val="C45911" w:themeColor="accent2" w:themeShade="BF"/>
+          <w:sz w:val="28"/>
+          <w:szCs w:val="28"/>
+          <w:lang w:val="en-US"/>
+        </w:rPr>
+        <w:t xml:space="preserve">UPDATE </w:t>
+      </w:r>
+      <w:r>
+        <w:rPr>
+          <w:rFonts w:ascii="Times New Roman" w:hAnsi="Times New Roman" w:cs="Times New Roman"/>
+          <w:color w:val="2F5496" w:themeColor="accent5" w:themeShade="BF"/>
+          <w:sz w:val="28"/>
+          <w:szCs w:val="28"/>
+          <w:lang w:val="en-US"/>
+        </w:rPr>
+        <w:t xml:space="preserve">table_name </w:t>
+      </w:r>
+      <w:r>
+        <w:rPr>
+          <w:rFonts w:ascii="Times New Roman" w:hAnsi="Times New Roman" w:cs="Times New Roman"/>
+          <w:color w:val="C45911" w:themeColor="accent2" w:themeShade="BF"/>
+          <w:sz w:val="28"/>
+          <w:szCs w:val="28"/>
+          <w:lang w:val="en-US"/>
+        </w:rPr>
+        <w:t xml:space="preserve">SET </w:t>
+      </w:r>
+      <w:r>
+        <w:rPr>
+          <w:rFonts w:ascii="Times New Roman" w:hAnsi="Times New Roman" w:cs="Times New Roman"/>
+          <w:color w:val="2F5496" w:themeColor="accent5" w:themeShade="BF"/>
+          <w:sz w:val="28"/>
+          <w:szCs w:val="28"/>
+          <w:lang w:val="en-US"/>
+        </w:rPr>
+        <w:t xml:space="preserve">field_name = value WHERE id=1 </w:t>
+      </w:r>
+      <w:r>
+        <w:rPr>
+          <w:rFonts w:ascii="Times New Roman" w:hAnsi="Times New Roman" w:cs="Times New Roman"/>
+          <w:sz w:val="28"/>
+          <w:szCs w:val="28"/>
+          <w:lang w:val="en-US"/>
+        </w:rPr>
+        <w:t xml:space="preserve">– </w:t>
+      </w:r>
+      <w:r>
+        <w:rPr>
+          <w:rFonts w:ascii="Times New Roman" w:hAnsi="Times New Roman" w:cs="Times New Roman"/>
+          <w:sz w:val="28"/>
+          <w:szCs w:val="28"/>
+        </w:rPr>
+        <w:t xml:space="preserve">вставляє значення в вказане поле за вказаним </w:t>
+      </w:r>
+      <w:r>
+        <w:rPr>
+          <w:rFonts w:ascii="Times New Roman" w:hAnsi="Times New Roman" w:cs="Times New Roman"/>
+          <w:sz w:val="28"/>
+          <w:szCs w:val="28"/>
+          <w:lang w:val="en-US"/>
+        </w:rPr>
+        <w:t xml:space="preserve">id, </w:t>
+      </w:r>
+      <w:r>
+        <w:rPr>
+          <w:rFonts w:ascii="Times New Roman" w:hAnsi="Times New Roman" w:cs="Times New Roman"/>
+          <w:sz w:val="28"/>
+          <w:szCs w:val="28"/>
+        </w:rPr>
+        <w:t>без умови – вставить значення в дане поле у всіх</w:t>
+      </w:r>
+    </w:p>
+    <w:p>
+      <w:pPr>
+        <w:rPr>
+          <w:rFonts w:ascii="Times New Roman" w:hAnsi="Times New Roman" w:cs="Times New Roman"/>
+          <w:sz w:val="28"/>
+          <w:szCs w:val="28"/>
+        </w:rPr>
+      </w:pPr>
+      <w:r>
+        <w:rPr>
+          <w:rFonts w:ascii="Times New Roman" w:hAnsi="Times New Roman" w:cs="Times New Roman"/>
+          <w:color w:val="2F5496" w:themeColor="accent5" w:themeShade="BF"/>
+          <w:sz w:val="28"/>
+          <w:szCs w:val="28"/>
+          <w:lang w:val="en-US"/>
+        </w:rPr>
+        <w:t xml:space="preserve">SELECT * FROM table_name WHERE field_name </w:t>
+      </w:r>
+      <w:r>
+        <w:rPr>
+          <w:rFonts w:ascii="Times New Roman" w:hAnsi="Times New Roman" w:cs="Times New Roman"/>
+          <w:color w:val="C45911" w:themeColor="accent2" w:themeShade="BF"/>
+          <w:sz w:val="28"/>
+          <w:szCs w:val="28"/>
+          <w:lang w:val="en-US"/>
+        </w:rPr>
+        <w:t>LIKE “%</w:t>
+      </w:r>
+      <w:r>
+        <w:rPr>
+          <w:rFonts w:ascii="Times New Roman" w:hAnsi="Times New Roman" w:cs="Times New Roman"/>
+          <w:color w:val="C45911" w:themeColor="accent2" w:themeShade="BF"/>
+          <w:sz w:val="28"/>
+          <w:szCs w:val="28"/>
+        </w:rPr>
+        <w:t>ов</w:t>
+      </w:r>
+      <w:r>
+        <w:rPr>
+          <w:rFonts w:ascii="Times New Roman" w:hAnsi="Times New Roman" w:cs="Times New Roman"/>
+          <w:color w:val="C45911" w:themeColor="accent2" w:themeShade="BF"/>
+          <w:sz w:val="28"/>
+          <w:szCs w:val="28"/>
+          <w:lang w:val="en-US"/>
+        </w:rPr>
+        <w:t>”</w:t>
+      </w:r>
+      <w:r>
+        <w:rPr>
+          <w:rFonts w:ascii="Times New Roman" w:hAnsi="Times New Roman" w:cs="Times New Roman"/>
+          <w:color w:val="C45911" w:themeColor="accent2" w:themeShade="BF"/>
+          <w:sz w:val="28"/>
+          <w:szCs w:val="28"/>
+        </w:rPr>
+        <w:t xml:space="preserve"> </w:t>
+      </w:r>
+      <w:r>
+        <w:rPr>
+          <w:rFonts w:ascii="Times New Roman" w:hAnsi="Times New Roman" w:cs="Times New Roman"/>
+          <w:sz w:val="28"/>
+          <w:szCs w:val="28"/>
+        </w:rPr>
+        <w:t>– поверне строки із полями, що закінчуються на ‘ов’</w:t>
+      </w:r>
+    </w:p>
+    <w:p>
+      <w:pPr>
+        <w:rPr>
+          <w:rFonts w:ascii="Times New Roman" w:hAnsi="Times New Roman" w:cs="Times New Roman"/>
+          <w:sz w:val="28"/>
+          <w:szCs w:val="28"/>
+        </w:rPr>
+      </w:pPr>
+      <w:r>
+        <w:rPr>
+          <w:rFonts w:ascii="Times New Roman" w:hAnsi="Times New Roman" w:cs="Times New Roman"/>
+          <w:color w:val="2F5496" w:themeColor="accent5" w:themeShade="BF"/>
+          <w:sz w:val="28"/>
+          <w:szCs w:val="28"/>
+          <w:lang w:val="en-US"/>
+        </w:rPr>
+        <w:t>SELECT</w:t>
+      </w:r>
+      <w:r>
+        <w:rPr>
+          <w:rFonts w:ascii="Times New Roman" w:hAnsi="Times New Roman" w:cs="Times New Roman"/>
+          <w:color w:val="2F5496" w:themeColor="accent5" w:themeShade="BF"/>
+          <w:sz w:val="28"/>
+          <w:szCs w:val="28"/>
+        </w:rPr>
+        <w:t xml:space="preserve"> * </w:t>
+      </w:r>
+      <w:r>
+        <w:rPr>
+          <w:rFonts w:ascii="Times New Roman" w:hAnsi="Times New Roman" w:cs="Times New Roman"/>
+          <w:color w:val="2F5496" w:themeColor="accent5" w:themeShade="BF"/>
+          <w:sz w:val="28"/>
+          <w:szCs w:val="28"/>
+          <w:lang w:val="en-US"/>
+        </w:rPr>
+        <w:t>FROM</w:t>
+      </w:r>
+      <w:r>
+        <w:rPr>
+          <w:rFonts w:ascii="Times New Roman" w:hAnsi="Times New Roman" w:cs="Times New Roman"/>
+          <w:color w:val="2F5496" w:themeColor="accent5" w:themeShade="BF"/>
+          <w:sz w:val="28"/>
+          <w:szCs w:val="28"/>
+        </w:rPr>
+        <w:t xml:space="preserve"> </w:t>
+      </w:r>
+      <w:r>
+        <w:rPr>
+          <w:rFonts w:ascii="Times New Roman" w:hAnsi="Times New Roman" w:cs="Times New Roman"/>
+          <w:color w:val="2F5496" w:themeColor="accent5" w:themeShade="BF"/>
+          <w:sz w:val="28"/>
+          <w:szCs w:val="28"/>
+          <w:lang w:val="en-US"/>
+        </w:rPr>
+        <w:t>table</w:t>
+      </w:r>
+      <w:r>
+        <w:rPr>
+          <w:rFonts w:ascii="Times New Roman" w:hAnsi="Times New Roman" w:cs="Times New Roman"/>
+          <w:color w:val="2F5496" w:themeColor="accent5" w:themeShade="BF"/>
+          <w:sz w:val="28"/>
+          <w:szCs w:val="28"/>
+        </w:rPr>
+        <w:t>_</w:t>
+      </w:r>
+      <w:r>
+        <w:rPr>
+          <w:rFonts w:ascii="Times New Roman" w:hAnsi="Times New Roman" w:cs="Times New Roman"/>
+          <w:color w:val="2F5496" w:themeColor="accent5" w:themeShade="BF"/>
+          <w:sz w:val="28"/>
+          <w:szCs w:val="28"/>
+          <w:lang w:val="en-US"/>
+        </w:rPr>
+        <w:t>name</w:t>
+      </w:r>
+      <w:r>
+        <w:rPr>
+          <w:rFonts w:ascii="Times New Roman" w:hAnsi="Times New Roman" w:cs="Times New Roman"/>
+          <w:color w:val="2F5496" w:themeColor="accent5" w:themeShade="BF"/>
+          <w:sz w:val="28"/>
+          <w:szCs w:val="28"/>
+        </w:rPr>
+        <w:t xml:space="preserve"> </w:t>
+      </w:r>
+      <w:r>
+        <w:rPr>
+          <w:rFonts w:ascii="Times New Roman" w:hAnsi="Times New Roman" w:cs="Times New Roman"/>
+          <w:color w:val="2F5496" w:themeColor="accent5" w:themeShade="BF"/>
+          <w:sz w:val="28"/>
+          <w:szCs w:val="28"/>
+          <w:lang w:val="en-US"/>
+        </w:rPr>
+        <w:t>WHER</w:t>
+      </w:r>
+      <w:r>
+        <w:rPr>
+          <w:rFonts w:ascii="Times New Roman" w:hAnsi="Times New Roman" w:cs="Times New Roman"/>
+          <w:color w:val="2F5496" w:themeColor="accent5" w:themeShade="BF"/>
+          <w:sz w:val="28"/>
+          <w:szCs w:val="28"/>
+        </w:rPr>
+        <w:t xml:space="preserve"> </w:t>
+      </w:r>
+      <w:r>
+        <w:rPr>
+          <w:rFonts w:ascii="Times New Roman" w:hAnsi="Times New Roman" w:cs="Times New Roman"/>
+          <w:color w:val="2F5496" w:themeColor="accent5" w:themeShade="BF"/>
+          <w:sz w:val="28"/>
+          <w:szCs w:val="28"/>
+          <w:lang w:val="en-US"/>
+        </w:rPr>
+        <w:t>field</w:t>
+      </w:r>
+      <w:r>
+        <w:rPr>
+          <w:rFonts w:ascii="Times New Roman" w:hAnsi="Times New Roman" w:cs="Times New Roman"/>
+          <w:color w:val="2F5496" w:themeColor="accent5" w:themeShade="BF"/>
+          <w:sz w:val="28"/>
+          <w:szCs w:val="28"/>
+        </w:rPr>
+        <w:t>_</w:t>
+      </w:r>
+      <w:r>
+        <w:rPr>
+          <w:rFonts w:ascii="Times New Roman" w:hAnsi="Times New Roman" w:cs="Times New Roman"/>
+          <w:color w:val="2F5496" w:themeColor="accent5" w:themeShade="BF"/>
+          <w:sz w:val="28"/>
+          <w:szCs w:val="28"/>
+          <w:lang w:val="en-US"/>
+        </w:rPr>
+        <w:t>name</w:t>
+      </w:r>
+      <w:r>
+        <w:rPr>
+          <w:rFonts w:ascii="Times New Roman" w:hAnsi="Times New Roman" w:cs="Times New Roman"/>
+          <w:color w:val="2F5496" w:themeColor="accent5" w:themeShade="BF"/>
+          <w:sz w:val="28"/>
+          <w:szCs w:val="28"/>
+        </w:rPr>
+        <w:t xml:space="preserve"> &gt; 3 </w:t>
+      </w:r>
+      <w:r>
+        <w:rPr>
+          <w:rFonts w:ascii="Times New Roman" w:hAnsi="Times New Roman" w:cs="Times New Roman"/>
+          <w:color w:val="C45911" w:themeColor="accent2" w:themeShade="BF"/>
+          <w:sz w:val="28"/>
+          <w:szCs w:val="28"/>
+          <w:lang w:val="en-US"/>
+        </w:rPr>
+        <w:t>AND</w:t>
+      </w:r>
+      <w:r>
+        <w:rPr>
+          <w:rFonts w:ascii="Times New Roman" w:hAnsi="Times New Roman" w:cs="Times New Roman"/>
+          <w:color w:val="2F5496" w:themeColor="accent5" w:themeShade="BF"/>
+          <w:sz w:val="28"/>
+          <w:szCs w:val="28"/>
+        </w:rPr>
+        <w:t xml:space="preserve"> </w:t>
+      </w:r>
+      <w:r>
+        <w:rPr>
+          <w:rFonts w:ascii="Times New Roman" w:hAnsi="Times New Roman" w:cs="Times New Roman"/>
+          <w:color w:val="2F5496" w:themeColor="accent5" w:themeShade="BF"/>
+          <w:sz w:val="28"/>
+          <w:szCs w:val="28"/>
+          <w:lang w:val="en-US"/>
+        </w:rPr>
+        <w:t>age</w:t>
+      </w:r>
+      <w:r>
+        <w:rPr>
+          <w:rFonts w:ascii="Times New Roman" w:hAnsi="Times New Roman" w:cs="Times New Roman"/>
+          <w:color w:val="2F5496" w:themeColor="accent5" w:themeShade="BF"/>
+          <w:sz w:val="28"/>
+          <w:szCs w:val="28"/>
+        </w:rPr>
+        <w:t xml:space="preserve"> &lt; 45 </w:t>
+      </w:r>
+      <w:r>
+        <w:rPr>
+          <w:rFonts w:ascii="Times New Roman" w:hAnsi="Times New Roman" w:cs="Times New Roman"/>
+          <w:sz w:val="28"/>
+          <w:szCs w:val="28"/>
+        </w:rPr>
+        <w:t>–</w:t>
+      </w:r>
+      <w:r>
+        <w:rPr>
+          <w:rFonts w:ascii="Times New Roman" w:hAnsi="Times New Roman" w:cs="Times New Roman"/>
+          <w:sz w:val="28"/>
+          <w:szCs w:val="28"/>
+        </w:rPr>
+        <w:t xml:space="preserve"> виведе строки, що містять стовбці, які задовільняють дані умови</w:t>
+      </w:r>
+    </w:p>
+    <w:p>
+      <w:pPr>
+        <w:rPr>
+          <w:rFonts w:ascii="Times New Roman" w:hAnsi="Times New Roman" w:cs="Times New Roman"/>
+          <w:sz w:val="28"/>
+          <w:szCs w:val="28"/>
+        </w:rPr>
+      </w:pPr>
+      <w:r>
+        <w:rPr>
+          <w:rFonts w:ascii="Times New Roman" w:hAnsi="Times New Roman" w:cs="Times New Roman"/>
+          <w:color w:val="2F5496" w:themeColor="accent5" w:themeShade="BF"/>
+          <w:sz w:val="28"/>
+          <w:szCs w:val="28"/>
+          <w:lang w:val="en-US"/>
+        </w:rPr>
+        <w:t>SELECT</w:t>
+      </w:r>
+      <w:r>
+        <w:rPr>
+          <w:rFonts w:ascii="Times New Roman" w:hAnsi="Times New Roman" w:cs="Times New Roman"/>
+          <w:color w:val="2F5496" w:themeColor="accent5" w:themeShade="BF"/>
+          <w:sz w:val="28"/>
+          <w:szCs w:val="28"/>
+        </w:rPr>
+        <w:t xml:space="preserve"> * </w:t>
+      </w:r>
+      <w:r>
+        <w:rPr>
+          <w:rFonts w:ascii="Times New Roman" w:hAnsi="Times New Roman" w:cs="Times New Roman"/>
+          <w:color w:val="2F5496" w:themeColor="accent5" w:themeShade="BF"/>
+          <w:sz w:val="28"/>
+          <w:szCs w:val="28"/>
+          <w:lang w:val="en-US"/>
+        </w:rPr>
+        <w:t>FROM</w:t>
+      </w:r>
+      <w:r>
+        <w:rPr>
+          <w:rFonts w:ascii="Times New Roman" w:hAnsi="Times New Roman" w:cs="Times New Roman"/>
+          <w:color w:val="2F5496" w:themeColor="accent5" w:themeShade="BF"/>
+          <w:sz w:val="28"/>
+          <w:szCs w:val="28"/>
+        </w:rPr>
+        <w:t xml:space="preserve"> </w:t>
+      </w:r>
+      <w:r>
+        <w:rPr>
+          <w:rFonts w:ascii="Times New Roman" w:hAnsi="Times New Roman" w:cs="Times New Roman"/>
+          <w:color w:val="2F5496" w:themeColor="accent5" w:themeShade="BF"/>
+          <w:sz w:val="28"/>
+          <w:szCs w:val="28"/>
+          <w:lang w:val="en-US"/>
+        </w:rPr>
+        <w:t>table</w:t>
+      </w:r>
+      <w:r>
+        <w:rPr>
+          <w:rFonts w:ascii="Times New Roman" w:hAnsi="Times New Roman" w:cs="Times New Roman"/>
+          <w:color w:val="2F5496" w:themeColor="accent5" w:themeShade="BF"/>
+          <w:sz w:val="28"/>
+          <w:szCs w:val="28"/>
+        </w:rPr>
+        <w:t>_</w:t>
+      </w:r>
+      <w:r>
+        <w:rPr>
+          <w:rFonts w:ascii="Times New Roman" w:hAnsi="Times New Roman" w:cs="Times New Roman"/>
+          <w:color w:val="2F5496" w:themeColor="accent5" w:themeShade="BF"/>
+          <w:sz w:val="28"/>
+          <w:szCs w:val="28"/>
+          <w:lang w:val="en-US"/>
+        </w:rPr>
+        <w:t>name</w:t>
+      </w:r>
+      <w:r>
+        <w:rPr>
+          <w:rFonts w:ascii="Times New Roman" w:hAnsi="Times New Roman" w:cs="Times New Roman"/>
+          <w:color w:val="2F5496" w:themeColor="accent5" w:themeShade="BF"/>
+          <w:sz w:val="28"/>
+          <w:szCs w:val="28"/>
+        </w:rPr>
+        <w:t xml:space="preserve"> </w:t>
+      </w:r>
+      <w:r>
+        <w:rPr>
+          <w:rFonts w:ascii="Times New Roman" w:hAnsi="Times New Roman" w:cs="Times New Roman"/>
+          <w:color w:val="2F5496" w:themeColor="accent5" w:themeShade="BF"/>
+          <w:sz w:val="28"/>
+          <w:szCs w:val="28"/>
+          <w:lang w:val="en-US"/>
+        </w:rPr>
+        <w:t>WHER</w:t>
+      </w:r>
+      <w:r>
+        <w:rPr>
+          <w:rFonts w:ascii="Times New Roman" w:hAnsi="Times New Roman" w:cs="Times New Roman"/>
+          <w:color w:val="2F5496" w:themeColor="accent5" w:themeShade="BF"/>
+          <w:sz w:val="28"/>
+          <w:szCs w:val="28"/>
+        </w:rPr>
+        <w:t xml:space="preserve"> </w:t>
+      </w:r>
+      <w:r>
+        <w:rPr>
+          <w:rFonts w:ascii="Times New Roman" w:hAnsi="Times New Roman" w:cs="Times New Roman"/>
+          <w:color w:val="2F5496" w:themeColor="accent5" w:themeShade="BF"/>
+          <w:sz w:val="28"/>
+          <w:szCs w:val="28"/>
+          <w:lang w:val="en-US"/>
+        </w:rPr>
+        <w:t>field</w:t>
+      </w:r>
+      <w:r>
+        <w:rPr>
+          <w:rFonts w:ascii="Times New Roman" w:hAnsi="Times New Roman" w:cs="Times New Roman"/>
+          <w:color w:val="2F5496" w:themeColor="accent5" w:themeShade="BF"/>
+          <w:sz w:val="28"/>
+          <w:szCs w:val="28"/>
+        </w:rPr>
+        <w:t>_</w:t>
+      </w:r>
+      <w:r>
+        <w:rPr>
+          <w:rFonts w:ascii="Times New Roman" w:hAnsi="Times New Roman" w:cs="Times New Roman"/>
+          <w:color w:val="2F5496" w:themeColor="accent5" w:themeShade="BF"/>
+          <w:sz w:val="28"/>
+          <w:szCs w:val="28"/>
+          <w:lang w:val="en-US"/>
+        </w:rPr>
+        <w:t>name</w:t>
+      </w:r>
+      <w:r>
+        <w:rPr>
+          <w:rFonts w:ascii="Times New Roman" w:hAnsi="Times New Roman" w:cs="Times New Roman"/>
+          <w:color w:val="2F5496" w:themeColor="accent5" w:themeShade="BF"/>
+          <w:sz w:val="28"/>
+          <w:szCs w:val="28"/>
+        </w:rPr>
+        <w:t xml:space="preserve"> &gt; 3 </w:t>
+      </w:r>
+      <w:r>
+        <w:rPr>
+          <w:rFonts w:ascii="Times New Roman" w:hAnsi="Times New Roman" w:cs="Times New Roman"/>
+          <w:color w:val="C45911" w:themeColor="accent2" w:themeShade="BF"/>
+          <w:sz w:val="28"/>
+          <w:szCs w:val="28"/>
+          <w:lang w:val="en-US"/>
+        </w:rPr>
+        <w:t>OR</w:t>
+      </w:r>
+      <w:r>
+        <w:rPr>
+          <w:rFonts w:ascii="Times New Roman" w:hAnsi="Times New Roman" w:cs="Times New Roman"/>
+          <w:color w:val="2F5496" w:themeColor="accent5" w:themeShade="BF"/>
+          <w:sz w:val="28"/>
+          <w:szCs w:val="28"/>
+        </w:rPr>
+        <w:t xml:space="preserve"> </w:t>
+      </w:r>
+      <w:r>
+        <w:rPr>
+          <w:rFonts w:ascii="Times New Roman" w:hAnsi="Times New Roman" w:cs="Times New Roman"/>
+          <w:color w:val="2F5496" w:themeColor="accent5" w:themeShade="BF"/>
+          <w:sz w:val="28"/>
+          <w:szCs w:val="28"/>
+          <w:lang w:val="en-US"/>
+        </w:rPr>
+        <w:t>age</w:t>
+      </w:r>
+      <w:r>
+        <w:rPr>
+          <w:rFonts w:ascii="Times New Roman" w:hAnsi="Times New Roman" w:cs="Times New Roman"/>
+          <w:color w:val="2F5496" w:themeColor="accent5" w:themeShade="BF"/>
+          <w:sz w:val="28"/>
+          <w:szCs w:val="28"/>
+        </w:rPr>
+        <w:t xml:space="preserve"> &lt; 45 – </w:t>
+      </w:r>
+      <w:r>
+        <w:rPr>
+          <w:rFonts w:ascii="Times New Roman" w:hAnsi="Times New Roman" w:cs="Times New Roman"/>
+          <w:sz w:val="28"/>
+          <w:szCs w:val="28"/>
+        </w:rPr>
+        <w:t xml:space="preserve">виведе всі </w:t>
+      </w:r>
+      <w:r>
+        <w:rPr>
+          <w:rFonts w:ascii="Times New Roman" w:hAnsi="Times New Roman" w:cs="Times New Roman"/>
+          <w:sz w:val="28"/>
+          <w:szCs w:val="28"/>
+        </w:rPr>
+        <w:t>строк</w:t>
+      </w:r>
+      <w:r>
+        <w:rPr>
+          <w:rFonts w:ascii="Times New Roman" w:hAnsi="Times New Roman" w:cs="Times New Roman"/>
+          <w:sz w:val="28"/>
+          <w:szCs w:val="28"/>
+        </w:rPr>
+        <w:t>и</w:t>
+      </w:r>
+      <w:r>
+        <w:rPr>
+          <w:rFonts w:ascii="Times New Roman" w:hAnsi="Times New Roman" w:cs="Times New Roman"/>
+          <w:sz w:val="28"/>
+          <w:szCs w:val="28"/>
+        </w:rPr>
+        <w:t>, як</w:t>
+      </w:r>
+      <w:r>
+        <w:rPr>
+          <w:rFonts w:ascii="Times New Roman" w:hAnsi="Times New Roman" w:cs="Times New Roman"/>
+          <w:sz w:val="28"/>
+          <w:szCs w:val="28"/>
+        </w:rPr>
+        <w:t>і</w:t>
+      </w:r>
+      <w:r>
+        <w:rPr>
+          <w:rFonts w:ascii="Times New Roman" w:hAnsi="Times New Roman" w:cs="Times New Roman"/>
+          <w:sz w:val="28"/>
+          <w:szCs w:val="28"/>
+        </w:rPr>
+        <w:t xml:space="preserve"> </w:t>
+      </w:r>
+      <w:r>
+        <w:rPr>
+          <w:rFonts w:ascii="Times New Roman" w:hAnsi="Times New Roman" w:cs="Times New Roman"/>
+          <w:sz w:val="28"/>
+          <w:szCs w:val="28"/>
+        </w:rPr>
+        <w:t>задовільняють</w:t>
+      </w:r>
+      <w:r>
+        <w:rPr>
+          <w:rFonts w:ascii="Times New Roman" w:hAnsi="Times New Roman" w:cs="Times New Roman"/>
+          <w:sz w:val="28"/>
+          <w:szCs w:val="28"/>
+        </w:rPr>
+        <w:t xml:space="preserve"> одну із умов</w:t>
+      </w:r>
+    </w:p>
+    <w:p>
+      <w:pPr>
+        <w:rPr>
+          <w:rFonts w:ascii="Times New Roman" w:hAnsi="Times New Roman" w:cs="Times New Roman"/>
+          <w:sz w:val="28"/>
+          <w:szCs w:val="28"/>
+        </w:rPr>
+      </w:pPr>
+      <w:r>
+        <w:rPr>
+          <w:rFonts w:ascii="Times New Roman" w:hAnsi="Times New Roman" w:cs="Times New Roman"/>
+          <w:color w:val="2F5496" w:themeColor="accent5" w:themeShade="BF"/>
+          <w:sz w:val="28"/>
+          <w:szCs w:val="28"/>
+          <w:lang w:val="en-US"/>
+        </w:rPr>
+        <w:t>SELECT</w:t>
+      </w:r>
+      <w:r>
+        <w:rPr>
+          <w:rFonts w:ascii="Times New Roman" w:hAnsi="Times New Roman" w:cs="Times New Roman"/>
+          <w:color w:val="2F5496" w:themeColor="accent5" w:themeShade="BF"/>
+          <w:sz w:val="28"/>
+          <w:szCs w:val="28"/>
+        </w:rPr>
+        <w:t xml:space="preserve"> * </w:t>
+      </w:r>
+      <w:r>
+        <w:rPr>
+          <w:rFonts w:ascii="Times New Roman" w:hAnsi="Times New Roman" w:cs="Times New Roman"/>
+          <w:color w:val="2F5496" w:themeColor="accent5" w:themeShade="BF"/>
+          <w:sz w:val="28"/>
+          <w:szCs w:val="28"/>
+          <w:lang w:val="en-US"/>
+        </w:rPr>
+        <w:t>FROM</w:t>
+      </w:r>
+      <w:r>
+        <w:rPr>
+          <w:rFonts w:ascii="Times New Roman" w:hAnsi="Times New Roman" w:cs="Times New Roman"/>
+          <w:color w:val="2F5496" w:themeColor="accent5" w:themeShade="BF"/>
+          <w:sz w:val="28"/>
+          <w:szCs w:val="28"/>
+        </w:rPr>
+        <w:t xml:space="preserve"> </w:t>
+      </w:r>
+      <w:r>
+        <w:rPr>
+          <w:rFonts w:ascii="Times New Roman" w:hAnsi="Times New Roman" w:cs="Times New Roman"/>
+          <w:color w:val="2F5496" w:themeColor="accent5" w:themeShade="BF"/>
+          <w:sz w:val="28"/>
+          <w:szCs w:val="28"/>
+          <w:lang w:val="en-US"/>
+        </w:rPr>
+        <w:t>table</w:t>
+      </w:r>
+      <w:r>
+        <w:rPr>
+          <w:rFonts w:ascii="Times New Roman" w:hAnsi="Times New Roman" w:cs="Times New Roman"/>
+          <w:color w:val="2F5496" w:themeColor="accent5" w:themeShade="BF"/>
+          <w:sz w:val="28"/>
+          <w:szCs w:val="28"/>
+        </w:rPr>
+        <w:t>_</w:t>
+      </w:r>
+      <w:r>
+        <w:rPr>
+          <w:rFonts w:ascii="Times New Roman" w:hAnsi="Times New Roman" w:cs="Times New Roman"/>
+          <w:color w:val="2F5496" w:themeColor="accent5" w:themeShade="BF"/>
+          <w:sz w:val="28"/>
+          <w:szCs w:val="28"/>
+          <w:lang w:val="en-US"/>
+        </w:rPr>
+        <w:t>name</w:t>
+      </w:r>
+      <w:r>
+        <w:rPr>
+          <w:rFonts w:ascii="Times New Roman" w:hAnsi="Times New Roman" w:cs="Times New Roman"/>
+          <w:color w:val="2F5496" w:themeColor="accent5" w:themeShade="BF"/>
+          <w:sz w:val="28"/>
+          <w:szCs w:val="28"/>
+        </w:rPr>
+        <w:t xml:space="preserve"> </w:t>
+      </w:r>
+      <w:r>
+        <w:rPr>
+          <w:rFonts w:ascii="Times New Roman" w:hAnsi="Times New Roman" w:cs="Times New Roman"/>
+          <w:color w:val="2F5496" w:themeColor="accent5" w:themeShade="BF"/>
+          <w:sz w:val="28"/>
+          <w:szCs w:val="28"/>
+          <w:lang w:val="en-US"/>
+        </w:rPr>
+        <w:t>WHER</w:t>
+      </w:r>
+      <w:r>
+        <w:rPr>
+          <w:rFonts w:ascii="Times New Roman" w:hAnsi="Times New Roman" w:cs="Times New Roman"/>
+          <w:color w:val="2F5496" w:themeColor="accent5" w:themeShade="BF"/>
+          <w:sz w:val="28"/>
+          <w:szCs w:val="28"/>
+        </w:rPr>
+        <w:t xml:space="preserve"> </w:t>
+      </w:r>
+      <w:r>
+        <w:rPr>
+          <w:rFonts w:ascii="Times New Roman" w:hAnsi="Times New Roman" w:cs="Times New Roman"/>
+          <w:color w:val="C45911" w:themeColor="accent2" w:themeShade="BF"/>
+          <w:sz w:val="28"/>
+          <w:szCs w:val="28"/>
+          <w:lang w:val="en-US"/>
+        </w:rPr>
+        <w:t>NOT</w:t>
+      </w:r>
+      <w:r>
+        <w:rPr>
+          <w:rFonts w:ascii="Times New Roman" w:hAnsi="Times New Roman" w:cs="Times New Roman"/>
+          <w:color w:val="C45911" w:themeColor="accent2" w:themeShade="BF"/>
+          <w:sz w:val="28"/>
+          <w:szCs w:val="28"/>
+        </w:rPr>
+        <w:t xml:space="preserve"> </w:t>
+      </w:r>
+      <w:r>
+        <w:rPr>
+          <w:rFonts w:ascii="Times New Roman" w:hAnsi="Times New Roman" w:cs="Times New Roman"/>
+          <w:color w:val="C45911" w:themeColor="accent2" w:themeShade="BF"/>
+          <w:sz w:val="28"/>
+          <w:szCs w:val="28"/>
+          <w:lang w:val="en-US"/>
+        </w:rPr>
+        <w:t>field</w:t>
+      </w:r>
+      <w:r>
+        <w:rPr>
+          <w:rFonts w:ascii="Times New Roman" w:hAnsi="Times New Roman" w:cs="Times New Roman"/>
+          <w:color w:val="C45911" w:themeColor="accent2" w:themeShade="BF"/>
+          <w:sz w:val="28"/>
+          <w:szCs w:val="28"/>
+        </w:rPr>
+        <w:t>_</w:t>
+      </w:r>
+      <w:r>
+        <w:rPr>
+          <w:rFonts w:ascii="Times New Roman" w:hAnsi="Times New Roman" w:cs="Times New Roman"/>
+          <w:color w:val="C45911" w:themeColor="accent2" w:themeShade="BF"/>
+          <w:sz w:val="28"/>
+          <w:szCs w:val="28"/>
+          <w:lang w:val="en-US"/>
+        </w:rPr>
+        <w:t>name</w:t>
+      </w:r>
+      <w:r>
+        <w:rPr>
+          <w:rFonts w:ascii="Times New Roman" w:hAnsi="Times New Roman" w:cs="Times New Roman"/>
+          <w:color w:val="C45911" w:themeColor="accent2" w:themeShade="BF"/>
+          <w:sz w:val="28"/>
+          <w:szCs w:val="28"/>
+        </w:rPr>
+        <w:t xml:space="preserve"> = 2 </w:t>
+      </w:r>
+      <w:r>
+        <w:rPr>
+          <w:rFonts w:ascii="Times New Roman" w:hAnsi="Times New Roman" w:cs="Times New Roman"/>
+          <w:color w:val="2F5496" w:themeColor="accent5" w:themeShade="BF"/>
+          <w:sz w:val="28"/>
+          <w:szCs w:val="28"/>
+        </w:rPr>
+        <w:t xml:space="preserve">– </w:t>
+      </w:r>
+      <w:r>
+        <w:rPr>
+          <w:rFonts w:ascii="Times New Roman" w:hAnsi="Times New Roman" w:cs="Times New Roman"/>
+          <w:sz w:val="28"/>
+          <w:szCs w:val="28"/>
+        </w:rPr>
+        <w:t xml:space="preserve">виведе всі </w:t>
+      </w:r>
+      <w:r>
+        <w:rPr>
+          <w:rFonts w:ascii="Times New Roman" w:hAnsi="Times New Roman" w:cs="Times New Roman"/>
+          <w:sz w:val="28"/>
+          <w:szCs w:val="28"/>
+        </w:rPr>
+        <w:t>строк</w:t>
+      </w:r>
+      <w:r>
+        <w:rPr>
+          <w:rFonts w:ascii="Times New Roman" w:hAnsi="Times New Roman" w:cs="Times New Roman"/>
+          <w:sz w:val="28"/>
+          <w:szCs w:val="28"/>
+        </w:rPr>
+        <w:t>и</w:t>
+      </w:r>
+      <w:r>
+        <w:rPr>
+          <w:rFonts w:ascii="Times New Roman" w:hAnsi="Times New Roman" w:cs="Times New Roman"/>
+          <w:sz w:val="28"/>
+          <w:szCs w:val="28"/>
+        </w:rPr>
+        <w:t>, як</w:t>
+      </w:r>
+      <w:r>
+        <w:rPr>
+          <w:rFonts w:ascii="Times New Roman" w:hAnsi="Times New Roman" w:cs="Times New Roman"/>
+          <w:sz w:val="28"/>
+          <w:szCs w:val="28"/>
+        </w:rPr>
+        <w:t>і</w:t>
+      </w:r>
+      <w:r>
+        <w:rPr>
+          <w:rFonts w:ascii="Times New Roman" w:hAnsi="Times New Roman" w:cs="Times New Roman"/>
+          <w:sz w:val="28"/>
+          <w:szCs w:val="28"/>
+        </w:rPr>
+        <w:t xml:space="preserve"> </w:t>
+      </w:r>
+      <w:r>
+        <w:rPr>
+          <w:rFonts w:ascii="Times New Roman" w:hAnsi="Times New Roman" w:cs="Times New Roman"/>
+          <w:sz w:val="28"/>
+          <w:szCs w:val="28"/>
+        </w:rPr>
+        <w:t>не відповідають даному значенню</w:t>
+      </w:r>
+    </w:p>
+    <w:p>
+      <w:pPr>
+        <w:rPr>
+          <w:rFonts w:ascii="Times New Roman" w:hAnsi="Times New Roman" w:cs="Times New Roman"/>
+          <w:sz w:val="28"/>
+          <w:szCs w:val="28"/>
+        </w:rPr>
+      </w:pPr>
+      <w:r>
+        <w:rPr>
+          <w:rFonts w:ascii="Times New Roman" w:hAnsi="Times New Roman" w:cs="Times New Roman"/>
+          <w:color w:val="2F5496" w:themeColor="accent5" w:themeShade="BF"/>
+          <w:sz w:val="28"/>
+          <w:szCs w:val="28"/>
+          <w:lang w:val="en-US"/>
+        </w:rPr>
+        <w:t>SELECT</w:t>
+      </w:r>
+      <w:r>
+        <w:rPr>
+          <w:rFonts w:ascii="Times New Roman" w:hAnsi="Times New Roman" w:cs="Times New Roman"/>
+          <w:color w:val="2F5496" w:themeColor="accent5" w:themeShade="BF"/>
+          <w:sz w:val="28"/>
+          <w:szCs w:val="28"/>
+        </w:rPr>
+        <w:t xml:space="preserve"> * </w:t>
+      </w:r>
+      <w:r>
+        <w:rPr>
+          <w:rFonts w:ascii="Times New Roman" w:hAnsi="Times New Roman" w:cs="Times New Roman"/>
+          <w:color w:val="2F5496" w:themeColor="accent5" w:themeShade="BF"/>
+          <w:sz w:val="28"/>
+          <w:szCs w:val="28"/>
+          <w:lang w:val="en-US"/>
+        </w:rPr>
+        <w:t>FROM</w:t>
+      </w:r>
+      <w:r>
+        <w:rPr>
+          <w:rFonts w:ascii="Times New Roman" w:hAnsi="Times New Roman" w:cs="Times New Roman"/>
+          <w:color w:val="2F5496" w:themeColor="accent5" w:themeShade="BF"/>
+          <w:sz w:val="28"/>
+          <w:szCs w:val="28"/>
+        </w:rPr>
+        <w:t xml:space="preserve"> </w:t>
+      </w:r>
+      <w:r>
+        <w:rPr>
+          <w:rFonts w:ascii="Times New Roman" w:hAnsi="Times New Roman" w:cs="Times New Roman"/>
+          <w:color w:val="2F5496" w:themeColor="accent5" w:themeShade="BF"/>
+          <w:sz w:val="28"/>
+          <w:szCs w:val="28"/>
+          <w:lang w:val="en-US"/>
+        </w:rPr>
+        <w:t>table</w:t>
+      </w:r>
+      <w:r>
+        <w:rPr>
+          <w:rFonts w:ascii="Times New Roman" w:hAnsi="Times New Roman" w:cs="Times New Roman"/>
+          <w:color w:val="2F5496" w:themeColor="accent5" w:themeShade="BF"/>
+          <w:sz w:val="28"/>
+          <w:szCs w:val="28"/>
+        </w:rPr>
+        <w:t>_</w:t>
+      </w:r>
+      <w:r>
+        <w:rPr>
+          <w:rFonts w:ascii="Times New Roman" w:hAnsi="Times New Roman" w:cs="Times New Roman"/>
+          <w:color w:val="2F5496" w:themeColor="accent5" w:themeShade="BF"/>
+          <w:sz w:val="28"/>
+          <w:szCs w:val="28"/>
+          <w:lang w:val="en-US"/>
+        </w:rPr>
+        <w:t>name</w:t>
+      </w:r>
+      <w:r>
+        <w:rPr>
+          <w:rFonts w:ascii="Times New Roman" w:hAnsi="Times New Roman" w:cs="Times New Roman"/>
+          <w:color w:val="2F5496" w:themeColor="accent5" w:themeShade="BF"/>
+          <w:sz w:val="28"/>
+          <w:szCs w:val="28"/>
+        </w:rPr>
+        <w:t xml:space="preserve"> </w:t>
+      </w:r>
+      <w:r>
+        <w:rPr>
+          <w:rFonts w:ascii="Times New Roman" w:hAnsi="Times New Roman" w:cs="Times New Roman"/>
+          <w:color w:val="2F5496" w:themeColor="accent5" w:themeShade="BF"/>
+          <w:sz w:val="28"/>
+          <w:szCs w:val="28"/>
+          <w:lang w:val="en-US"/>
+        </w:rPr>
+        <w:t>WHER</w:t>
+      </w:r>
+      <w:r>
+        <w:rPr>
+          <w:rFonts w:ascii="Times New Roman" w:hAnsi="Times New Roman" w:cs="Times New Roman"/>
+          <w:color w:val="2F5496" w:themeColor="accent5" w:themeShade="BF"/>
+          <w:sz w:val="28"/>
+          <w:szCs w:val="28"/>
+        </w:rPr>
+        <w:t xml:space="preserve"> </w:t>
+      </w:r>
+      <w:r>
+        <w:rPr>
+          <w:rFonts w:ascii="Times New Roman" w:hAnsi="Times New Roman" w:cs="Times New Roman"/>
+          <w:color w:val="2F5496" w:themeColor="accent5" w:themeShade="BF"/>
+          <w:sz w:val="28"/>
+          <w:szCs w:val="28"/>
+          <w:lang w:val="en-US"/>
+        </w:rPr>
+        <w:t xml:space="preserve">age </w:t>
+      </w:r>
+      <w:r>
+        <w:rPr>
+          <w:rFonts w:ascii="Times New Roman" w:hAnsi="Times New Roman" w:cs="Times New Roman"/>
+          <w:color w:val="C45911" w:themeColor="accent2" w:themeShade="BF"/>
+          <w:sz w:val="28"/>
+          <w:szCs w:val="28"/>
+          <w:lang w:val="en-US"/>
+        </w:rPr>
+        <w:t xml:space="preserve">BETWEEN </w:t>
+      </w:r>
+      <w:r>
+        <w:rPr>
+          <w:rFonts w:ascii="Times New Roman" w:hAnsi="Times New Roman" w:cs="Times New Roman"/>
+          <w:color w:val="2F5496" w:themeColor="accent5" w:themeShade="BF"/>
+          <w:sz w:val="28"/>
+          <w:szCs w:val="28"/>
+          <w:lang w:val="en-US"/>
+        </w:rPr>
+        <w:t>25 AND 45</w:t>
+      </w:r>
+      <w:r>
+        <w:rPr>
+          <w:rFonts w:ascii="Times New Roman" w:hAnsi="Times New Roman" w:cs="Times New Roman"/>
+          <w:color w:val="2F5496" w:themeColor="accent5" w:themeShade="BF"/>
+          <w:sz w:val="28"/>
+          <w:szCs w:val="28"/>
+        </w:rPr>
+        <w:t xml:space="preserve"> – </w:t>
+      </w:r>
+      <w:r>
+        <w:rPr>
+          <w:rFonts w:ascii="Times New Roman" w:hAnsi="Times New Roman" w:cs="Times New Roman"/>
+          <w:sz w:val="28"/>
+          <w:szCs w:val="28"/>
+        </w:rPr>
+        <w:t xml:space="preserve">виведе всі </w:t>
+      </w:r>
+      <w:r>
+        <w:rPr>
+          <w:rFonts w:ascii="Times New Roman" w:hAnsi="Times New Roman" w:cs="Times New Roman"/>
+          <w:sz w:val="28"/>
+          <w:szCs w:val="28"/>
+        </w:rPr>
+        <w:t>строк</w:t>
+      </w:r>
+      <w:r>
+        <w:rPr>
+          <w:rFonts w:ascii="Times New Roman" w:hAnsi="Times New Roman" w:cs="Times New Roman"/>
+          <w:sz w:val="28"/>
+          <w:szCs w:val="28"/>
+        </w:rPr>
+        <w:t>и</w:t>
+      </w:r>
+      <w:r>
+        <w:rPr>
+          <w:rFonts w:ascii="Times New Roman" w:hAnsi="Times New Roman" w:cs="Times New Roman"/>
+          <w:sz w:val="28"/>
+          <w:szCs w:val="28"/>
+        </w:rPr>
+        <w:t>, як</w:t>
+      </w:r>
+      <w:r>
+        <w:rPr>
+          <w:rFonts w:ascii="Times New Roman" w:hAnsi="Times New Roman" w:cs="Times New Roman"/>
+          <w:sz w:val="28"/>
+          <w:szCs w:val="28"/>
+        </w:rPr>
+        <w:t>і</w:t>
+      </w:r>
+      <w:r>
+        <w:rPr>
+          <w:rFonts w:ascii="Times New Roman" w:hAnsi="Times New Roman" w:cs="Times New Roman"/>
+          <w:sz w:val="28"/>
+          <w:szCs w:val="28"/>
+        </w:rPr>
+        <w:t xml:space="preserve"> </w:t>
+      </w:r>
+      <w:r>
+        <w:rPr>
+          <w:rFonts w:ascii="Times New Roman" w:hAnsi="Times New Roman" w:cs="Times New Roman"/>
+          <w:sz w:val="28"/>
+          <w:szCs w:val="28"/>
+        </w:rPr>
+        <w:t>знаходяться в даному проміжку</w:t>
+      </w:r>
+    </w:p>
+    <w:p>
+      <w:pPr>
+        <w:rPr>
+          <w:rFonts w:ascii="Times New Roman" w:hAnsi="Times New Roman" w:cs="Times New Roman"/>
+          <w:sz w:val="28"/>
+          <w:szCs w:val="28"/>
+        </w:rPr>
+      </w:pPr>
+      <w:r>
+        <w:rPr>
+          <w:rFonts w:ascii="Times New Roman" w:hAnsi="Times New Roman" w:cs="Times New Roman"/>
+          <w:sz w:val="28"/>
+          <w:szCs w:val="28"/>
+          <w:lang w:val="en-US"/>
+        </w:rPr>
+        <w:t>DELETE</w:t>
+      </w:r>
+      <w:r>
+        <w:rPr>
+          <w:rFonts w:ascii="Times New Roman" w:hAnsi="Times New Roman" w:cs="Times New Roman"/>
+          <w:sz w:val="28"/>
+          <w:szCs w:val="28"/>
+        </w:rPr>
+        <w:t xml:space="preserve"> </w:t>
+      </w:r>
+      <w:r>
+        <w:rPr>
+          <w:rFonts w:ascii="Times New Roman" w:hAnsi="Times New Roman" w:cs="Times New Roman"/>
+          <w:sz w:val="28"/>
+          <w:szCs w:val="28"/>
+          <w:lang w:val="en-US"/>
+        </w:rPr>
+        <w:t>FROM</w:t>
+      </w:r>
+      <w:r>
+        <w:rPr>
+          <w:rFonts w:ascii="Times New Roman" w:hAnsi="Times New Roman" w:cs="Times New Roman"/>
+          <w:sz w:val="28"/>
+          <w:szCs w:val="28"/>
+        </w:rPr>
+        <w:t xml:space="preserve"> </w:t>
+      </w:r>
+      <w:r>
+        <w:rPr>
+          <w:rFonts w:ascii="Times New Roman" w:hAnsi="Times New Roman" w:cs="Times New Roman"/>
+          <w:sz w:val="28"/>
+          <w:szCs w:val="28"/>
+          <w:lang w:val="en-US"/>
+        </w:rPr>
+        <w:t>table</w:t>
+      </w:r>
+      <w:r>
+        <w:rPr>
+          <w:rFonts w:ascii="Times New Roman" w:hAnsi="Times New Roman" w:cs="Times New Roman"/>
+          <w:sz w:val="28"/>
+          <w:szCs w:val="28"/>
+        </w:rPr>
+        <w:t>_</w:t>
+      </w:r>
+      <w:r>
+        <w:rPr>
+          <w:rFonts w:ascii="Times New Roman" w:hAnsi="Times New Roman" w:cs="Times New Roman"/>
+          <w:sz w:val="28"/>
+          <w:szCs w:val="28"/>
+          <w:lang w:val="en-US"/>
+        </w:rPr>
+        <w:t>name</w:t>
+      </w:r>
+      <w:r>
+        <w:rPr>
+          <w:rFonts w:ascii="Times New Roman" w:hAnsi="Times New Roman" w:cs="Times New Roman"/>
+          <w:sz w:val="28"/>
+          <w:szCs w:val="28"/>
+        </w:rPr>
+        <w:t xml:space="preserve"> </w:t>
+      </w:r>
+      <w:r>
+        <w:rPr>
+          <w:rFonts w:ascii="Times New Roman" w:hAnsi="Times New Roman" w:cs="Times New Roman"/>
+          <w:sz w:val="28"/>
+          <w:szCs w:val="28"/>
+          <w:lang w:val="en-US"/>
+        </w:rPr>
+        <w:t>WHERE</w:t>
+      </w:r>
+      <w:r>
+        <w:rPr>
+          <w:rFonts w:ascii="Times New Roman" w:hAnsi="Times New Roman" w:cs="Times New Roman"/>
+          <w:sz w:val="28"/>
+          <w:szCs w:val="28"/>
+        </w:rPr>
+        <w:t xml:space="preserve"> … - </w:t>
+      </w:r>
+      <w:r>
+        <w:rPr>
+          <w:rFonts w:ascii="Times New Roman" w:hAnsi="Times New Roman" w:cs="Times New Roman"/>
+          <w:sz w:val="28"/>
+          <w:szCs w:val="28"/>
+        </w:rPr>
+        <w:t>видалить строки, що підпадають даній умові</w:t>
+      </w:r>
+    </w:p>
+    <w:p>
+      <w:pPr>
+        <w:rPr>
+          <w:rFonts w:ascii="Times New Roman" w:hAnsi="Times New Roman" w:cs="Times New Roman"/>
+          <w:sz w:val="28"/>
+          <w:szCs w:val="28"/>
+        </w:rPr>
+      </w:pPr>
+    </w:p>
+    <w:p>
+      <w:pPr>
+        <w:rPr>
+          <w:rFonts w:ascii="Times New Roman" w:hAnsi="Times New Roman" w:cs="Times New Roman"/>
+          <w:b/>
+          <w:sz w:val="28"/>
+          <w:szCs w:val="28"/>
+        </w:rPr>
+      </w:pPr>
+      <w:r>
+        <w:rPr>
+          <w:rFonts w:ascii="Times New Roman" w:hAnsi="Times New Roman" w:cs="Times New Roman"/>
+          <w:b/>
+          <w:sz w:val="28"/>
+          <w:szCs w:val="28"/>
+        </w:rPr>
+        <w:t>Об’єднання таблиці:</w:t>
+      </w:r>
+    </w:p>
+    <w:p>
+      <w:pPr>
+        <w:pStyle w:val="a3"/>
+        <w:numPr>
+          <w:ilvl w:val="0"/>
+          <w:numId w:val="3"/>
+        </w:numPr>
+        <w:ind w:left="426"/>
+        <w:rPr>
+          <w:rFonts w:ascii="Times New Roman" w:hAnsi="Times New Roman" w:cs="Times New Roman"/>
+          <w:sz w:val="28"/>
+          <w:szCs w:val="28"/>
+        </w:rPr>
+      </w:pPr>
+      <w:r>
+        <w:rPr>
+          <w:rFonts w:ascii="Times New Roman" w:hAnsi="Times New Roman" w:cs="Times New Roman"/>
+          <w:sz w:val="28"/>
+          <w:szCs w:val="28"/>
+          <w:lang w:val="en-US"/>
+        </w:rPr>
+        <w:t>INNER</w:t>
+      </w:r>
+      <w:r>
+        <w:rPr>
+          <w:rFonts w:ascii="Times New Roman" w:hAnsi="Times New Roman" w:cs="Times New Roman"/>
+          <w:sz w:val="28"/>
+          <w:szCs w:val="28"/>
+          <w:lang w:val="ru-RU"/>
+        </w:rPr>
+        <w:t xml:space="preserve"> </w:t>
+      </w:r>
+      <w:r>
+        <w:rPr>
+          <w:rFonts w:ascii="Times New Roman" w:hAnsi="Times New Roman" w:cs="Times New Roman"/>
+          <w:sz w:val="28"/>
+          <w:szCs w:val="28"/>
+          <w:lang w:val="en-US"/>
+        </w:rPr>
+        <w:t>JOIN</w:t>
+      </w:r>
+      <w:r>
+        <w:rPr>
+          <w:rFonts w:ascii="Times New Roman" w:hAnsi="Times New Roman" w:cs="Times New Roman"/>
+          <w:sz w:val="28"/>
+          <w:szCs w:val="28"/>
+        </w:rPr>
+        <w:t xml:space="preserve"> </w:t>
+      </w:r>
+      <w:r>
+        <w:rPr>
+          <w:rFonts w:ascii="Times New Roman" w:hAnsi="Times New Roman" w:cs="Times New Roman"/>
+          <w:sz w:val="28"/>
+          <w:szCs w:val="28"/>
+          <w:lang w:val="ru-RU"/>
+        </w:rPr>
+        <w:t xml:space="preserve">/ </w:t>
+      </w:r>
+      <w:r>
+        <w:rPr>
+          <w:rFonts w:ascii="Times New Roman" w:hAnsi="Times New Roman" w:cs="Times New Roman"/>
+          <w:sz w:val="28"/>
+          <w:szCs w:val="28"/>
+          <w:lang w:val="en-US"/>
+        </w:rPr>
+        <w:t>JOIN</w:t>
+      </w:r>
+      <w:r>
+        <w:rPr>
+          <w:rFonts w:ascii="Times New Roman" w:hAnsi="Times New Roman" w:cs="Times New Roman"/>
+          <w:sz w:val="28"/>
+          <w:szCs w:val="28"/>
+          <w:lang w:val="ru-RU"/>
+        </w:rPr>
+        <w:t xml:space="preserve"> – </w:t>
+      </w:r>
+      <w:r>
+        <w:rPr>
+          <w:rFonts w:ascii="Times New Roman" w:hAnsi="Times New Roman" w:cs="Times New Roman"/>
+          <w:sz w:val="28"/>
+          <w:szCs w:val="28"/>
+        </w:rPr>
+        <w:t>в результуючу таблицю попадуть тільки ті значення, де для кожного вчителя є уроки</w:t>
+      </w:r>
+    </w:p>
+    <w:p>
+      <w:pPr>
+        <w:rPr>
+          <w:rFonts w:ascii="Times New Roman" w:hAnsi="Times New Roman" w:cs="Times New Roman"/>
+          <w:sz w:val="28"/>
+          <w:szCs w:val="28"/>
+        </w:rPr>
+      </w:pPr>
+      <w:r>
+        <w:rPr>
+          <w:rFonts w:ascii="Times New Roman" w:hAnsi="Times New Roman" w:cs="Times New Roman"/>
+          <w:noProof/>
+          <w:sz w:val="28"/>
+          <w:szCs w:val="28"/>
+          <w:lang w:eastAsia="uk-UA"/>
+        </w:rPr>
+        <w:drawing>
+          <wp:inline distT="0" distB="0" distL="0" distR="0" wp14:anchorId="70F751EF" wp14:editId="5B0F3841">
+            <wp:extent cx="2593340" cy="2279138"/>
+            <wp:effectExtent l="0" t="0" r="0" b="6985"/>
+            <wp:docPr id="7" name="Рисунок 7"/>
+            <wp:cNvGraphicFramePr>
+              <a:graphicFrameLocks xmlns:a="http://schemas.openxmlformats.org/drawingml/2006/main" noChangeAspect="1"/>
+            </wp:cNvGraphicFramePr>
+            <a:graphic xmlns:a="http://schemas.openxmlformats.org/drawingml/2006/main">
+              <a:graphicData uri="http://schemas.openxmlformats.org/drawingml/2006/picture">
+                <pic:pic xmlns:pic="http://schemas.openxmlformats.org/drawingml/2006/picture">
+                  <pic:nvPicPr>
+                    <pic:cNvPr id="1" name=""/>
+                    <pic:cNvPicPr/>
+                  </pic:nvPicPr>
+                  <pic:blipFill>
+                    <a:blip r:embed="rId13"/>
+                    <a:stretch>
+                      <a:fillRect/>
+                    </a:stretch>
+                  </pic:blipFill>
+                  <pic:spPr>
+                    <a:xfrm>
+                      <a:off x="0" y="0"/>
+                      <a:ext cx="2608456" cy="2292423"/>
+                    </a:xfrm>
+                    <a:prstGeom prst="rect">
+                      <a:avLst/>
+                    </a:prstGeom>
+                  </pic:spPr>
+                </pic:pic>
+              </a:graphicData>
+            </a:graphic>
+          </wp:inline>
+        </w:drawing>
+      </w:r>
+    </w:p>
+    <w:p>
+      <w:pPr>
+        <w:pStyle w:val="a3"/>
+        <w:numPr>
+          <w:ilvl w:val="0"/>
+          <w:numId w:val="3"/>
+        </w:numPr>
+        <w:ind w:left="426"/>
+        <w:rPr>
+          <w:rFonts w:ascii="Times New Roman" w:hAnsi="Times New Roman" w:cs="Times New Roman"/>
+          <w:sz w:val="28"/>
+          <w:szCs w:val="28"/>
+          <w:lang w:val="ru-RU"/>
+        </w:rPr>
+      </w:pPr>
+      <w:r>
+        <w:rPr>
+          <w:rFonts w:ascii="Times New Roman" w:hAnsi="Times New Roman" w:cs="Times New Roman"/>
+          <w:sz w:val="28"/>
+          <w:szCs w:val="28"/>
+          <w:lang w:val="en-US"/>
+        </w:rPr>
+        <w:t>LEFT</w:t>
+      </w:r>
+      <w:r>
+        <w:rPr>
+          <w:rFonts w:ascii="Times New Roman" w:hAnsi="Times New Roman" w:cs="Times New Roman"/>
+          <w:sz w:val="28"/>
+          <w:szCs w:val="28"/>
+          <w:lang w:val="ru-RU"/>
+        </w:rPr>
+        <w:t xml:space="preserve"> </w:t>
+      </w:r>
+      <w:r>
+        <w:rPr>
+          <w:rFonts w:ascii="Times New Roman" w:hAnsi="Times New Roman" w:cs="Times New Roman"/>
+          <w:sz w:val="28"/>
+          <w:szCs w:val="28"/>
+          <w:lang w:val="en-US"/>
+        </w:rPr>
+        <w:t>OUTER</w:t>
+      </w:r>
+      <w:r>
+        <w:rPr>
+          <w:rFonts w:ascii="Times New Roman" w:hAnsi="Times New Roman" w:cs="Times New Roman"/>
+          <w:sz w:val="28"/>
+          <w:szCs w:val="28"/>
+          <w:lang w:val="ru-RU"/>
+        </w:rPr>
+        <w:t xml:space="preserve"> </w:t>
+      </w:r>
+      <w:r>
+        <w:rPr>
+          <w:rFonts w:ascii="Times New Roman" w:hAnsi="Times New Roman" w:cs="Times New Roman"/>
+          <w:sz w:val="28"/>
+          <w:szCs w:val="28"/>
+          <w:lang w:val="en-US"/>
+        </w:rPr>
+        <w:t>JOIN</w:t>
+      </w:r>
+      <w:r>
+        <w:rPr>
+          <w:rFonts w:ascii="Times New Roman" w:hAnsi="Times New Roman" w:cs="Times New Roman"/>
+          <w:sz w:val="28"/>
+          <w:szCs w:val="28"/>
+          <w:lang w:val="ru-RU"/>
+        </w:rPr>
+        <w:t xml:space="preserve"> – </w:t>
+      </w:r>
+      <w:r>
+        <w:rPr>
+          <w:rFonts w:ascii="Times New Roman" w:hAnsi="Times New Roman" w:cs="Times New Roman"/>
+          <w:sz w:val="28"/>
+          <w:szCs w:val="28"/>
+        </w:rPr>
+        <w:t>потраплять всі вчителі, в незалежності від того чи ведуть вони уроки</w:t>
+      </w:r>
+    </w:p>
+    <w:p>
+      <w:pPr>
+        <w:pStyle w:val="a3"/>
+        <w:ind w:left="426"/>
+        <w:rPr>
+          <w:rFonts w:ascii="Times New Roman" w:hAnsi="Times New Roman" w:cs="Times New Roman"/>
+          <w:sz w:val="28"/>
+          <w:szCs w:val="28"/>
+          <w:lang w:val="ru-RU"/>
+        </w:rPr>
+      </w:pPr>
+      <w:r>
+        <w:rPr>
+          <w:rFonts w:ascii="Times New Roman" w:hAnsi="Times New Roman" w:cs="Times New Roman"/>
+          <w:noProof/>
+          <w:sz w:val="28"/>
+          <w:szCs w:val="28"/>
+          <w:lang w:eastAsia="uk-UA"/>
+        </w:rPr>
+        <w:drawing>
+          <wp:inline distT="0" distB="0" distL="0" distR="0" wp14:anchorId="71EE0E52" wp14:editId="54A85187">
+            <wp:extent cx="1685502" cy="1671178"/>
+            <wp:effectExtent l="0" t="0" r="0" b="5715"/>
+            <wp:docPr id="8" name="Рисунок 8"/>
+            <wp:cNvGraphicFramePr>
+              <a:graphicFrameLocks xmlns:a="http://schemas.openxmlformats.org/drawingml/2006/main" noChangeAspect="1"/>
+            </wp:cNvGraphicFramePr>
+            <a:graphic xmlns:a="http://schemas.openxmlformats.org/drawingml/2006/main">
+              <a:graphicData uri="http://schemas.openxmlformats.org/drawingml/2006/picture">
+                <pic:pic xmlns:pic="http://schemas.openxmlformats.org/drawingml/2006/picture">
+                  <pic:nvPicPr>
+                    <pic:cNvPr id="1" name=""/>
+                    <pic:cNvPicPr/>
+                  </pic:nvPicPr>
+                  <pic:blipFill>
+                    <a:blip r:embed="rId14"/>
+                    <a:stretch>
+                      <a:fillRect/>
+                    </a:stretch>
+                  </pic:blipFill>
+                  <pic:spPr>
+                    <a:xfrm>
+                      <a:off x="0" y="0"/>
+                      <a:ext cx="1716814" cy="1702224"/>
+                    </a:xfrm>
+                    <a:prstGeom prst="rect">
+                      <a:avLst/>
+                    </a:prstGeom>
+                  </pic:spPr>
+                </pic:pic>
+              </a:graphicData>
+            </a:graphic>
+          </wp:inline>
+        </w:drawing>
+      </w:r>
+    </w:p>
+    <w:p>
+      <w:pPr>
+        <w:pStyle w:val="a3"/>
+        <w:numPr>
+          <w:ilvl w:val="0"/>
+          <w:numId w:val="3"/>
+        </w:numPr>
+        <w:ind w:left="426"/>
+        <w:rPr>
+          <w:rFonts w:ascii="Times New Roman" w:hAnsi="Times New Roman" w:cs="Times New Roman"/>
+          <w:sz w:val="28"/>
+          <w:szCs w:val="28"/>
+          <w:lang w:val="ru-RU"/>
+        </w:rPr>
+      </w:pPr>
+      <w:r>
+        <w:rPr>
+          <w:rFonts w:ascii="Times New Roman" w:hAnsi="Times New Roman" w:cs="Times New Roman"/>
+          <w:sz w:val="28"/>
+          <w:szCs w:val="28"/>
+          <w:lang w:val="en-US"/>
+        </w:rPr>
+        <w:t>RIGHT</w:t>
+      </w:r>
+      <w:r>
+        <w:rPr>
+          <w:rFonts w:ascii="Times New Roman" w:hAnsi="Times New Roman" w:cs="Times New Roman"/>
+          <w:sz w:val="28"/>
+          <w:szCs w:val="28"/>
+          <w:lang w:val="ru-RU"/>
+        </w:rPr>
+        <w:t xml:space="preserve"> </w:t>
+      </w:r>
+      <w:r>
+        <w:rPr>
+          <w:rFonts w:ascii="Times New Roman" w:hAnsi="Times New Roman" w:cs="Times New Roman"/>
+          <w:sz w:val="28"/>
+          <w:szCs w:val="28"/>
+          <w:lang w:val="en-US"/>
+        </w:rPr>
+        <w:t>OUTER</w:t>
+      </w:r>
+      <w:r>
+        <w:rPr>
+          <w:rFonts w:ascii="Times New Roman" w:hAnsi="Times New Roman" w:cs="Times New Roman"/>
+          <w:sz w:val="28"/>
+          <w:szCs w:val="28"/>
+          <w:lang w:val="ru-RU"/>
+        </w:rPr>
+        <w:t xml:space="preserve"> </w:t>
+      </w:r>
+      <w:r>
+        <w:rPr>
+          <w:rFonts w:ascii="Times New Roman" w:hAnsi="Times New Roman" w:cs="Times New Roman"/>
+          <w:sz w:val="28"/>
+          <w:szCs w:val="28"/>
+          <w:lang w:val="en-US"/>
+        </w:rPr>
+        <w:t>JOIN</w:t>
+      </w:r>
+      <w:r>
+        <w:rPr>
+          <w:rFonts w:ascii="Times New Roman" w:hAnsi="Times New Roman" w:cs="Times New Roman"/>
+          <w:sz w:val="28"/>
+          <w:szCs w:val="28"/>
+          <w:lang w:val="ru-RU"/>
+        </w:rPr>
+        <w:t xml:space="preserve"> –</w:t>
+      </w:r>
+      <w:r>
+        <w:rPr>
+          <w:rFonts w:ascii="Times New Roman" w:hAnsi="Times New Roman" w:cs="Times New Roman"/>
+          <w:sz w:val="28"/>
+          <w:szCs w:val="28"/>
+        </w:rPr>
+        <w:t xml:space="preserve"> потрапляють в вибірку всі уроки, навіть, якщо немає викладача, який за них відповідає </w:t>
+      </w:r>
+    </w:p>
+    <w:p>
+      <w:pPr>
+        <w:rPr>
+          <w:rFonts w:ascii="Times New Roman" w:hAnsi="Times New Roman" w:cs="Times New Roman"/>
+          <w:sz w:val="28"/>
+          <w:szCs w:val="28"/>
+        </w:rPr>
+      </w:pPr>
+      <w:r>
+        <w:rPr>
+          <w:rFonts w:ascii="Times New Roman" w:hAnsi="Times New Roman" w:cs="Times New Roman"/>
+          <w:noProof/>
+          <w:sz w:val="28"/>
+          <w:szCs w:val="28"/>
+          <w:lang w:eastAsia="uk-UA"/>
+        </w:rPr>
+        <w:drawing>
+          <wp:inline distT="0" distB="0" distL="0" distR="0" wp14:anchorId="584C9E0E" wp14:editId="0E585C26">
+            <wp:extent cx="1874520" cy="1797785"/>
+            <wp:effectExtent l="0" t="0" r="0" b="0"/>
+            <wp:docPr id="9" name="Рисунок 9"/>
+            <wp:cNvGraphicFramePr>
+              <a:graphicFrameLocks xmlns:a="http://schemas.openxmlformats.org/drawingml/2006/main" noChangeAspect="1"/>
+            </wp:cNvGraphicFramePr>
+            <a:graphic xmlns:a="http://schemas.openxmlformats.org/drawingml/2006/main">
+              <a:graphicData uri="http://schemas.openxmlformats.org/drawingml/2006/picture">
+                <pic:pic xmlns:pic="http://schemas.openxmlformats.org/drawingml/2006/picture">
+                  <pic:nvPicPr>
+                    <pic:cNvPr id="1" name=""/>
+                    <pic:cNvPicPr/>
+                  </pic:nvPicPr>
+                  <pic:blipFill>
+                    <a:blip r:embed="rId15"/>
+                    <a:stretch>
+                      <a:fillRect/>
+                    </a:stretch>
+                  </pic:blipFill>
+                  <pic:spPr>
+                    <a:xfrm>
+                      <a:off x="0" y="0"/>
+                      <a:ext cx="1894637" cy="1817078"/>
+                    </a:xfrm>
+                    <a:prstGeom prst="rect">
+                      <a:avLst/>
+                    </a:prstGeom>
+                  </pic:spPr>
+                </pic:pic>
+              </a:graphicData>
+            </a:graphic>
+          </wp:inline>
+        </w:drawing>
+      </w:r>
+    </w:p>
+    <w:p>
+      <w:pPr>
+        <w:pStyle w:val="a3"/>
+        <w:numPr>
+          <w:ilvl w:val="0"/>
+          <w:numId w:val="3"/>
+        </w:numPr>
+        <w:rPr>
+          <w:rFonts w:ascii="Times New Roman" w:hAnsi="Times New Roman" w:cs="Times New Roman"/>
+          <w:sz w:val="28"/>
+          <w:szCs w:val="28"/>
+        </w:rPr>
+      </w:pPr>
+      <w:r>
+        <w:rPr>
+          <w:rFonts w:ascii="Times New Roman" w:hAnsi="Times New Roman" w:cs="Times New Roman"/>
+          <w:sz w:val="28"/>
+          <w:szCs w:val="28"/>
+          <w:lang w:val="en-US"/>
+        </w:rPr>
+        <w:t>FULLJOIN</w:t>
+      </w:r>
+      <w:r>
+        <w:rPr>
+          <w:rFonts w:ascii="Times New Roman" w:hAnsi="Times New Roman" w:cs="Times New Roman"/>
+          <w:sz w:val="28"/>
+          <w:szCs w:val="28"/>
+          <w:lang w:val="ru-RU"/>
+        </w:rPr>
+        <w:t xml:space="preserve"> – </w:t>
+      </w:r>
+      <w:r>
+        <w:rPr>
+          <w:rFonts w:ascii="Times New Roman" w:hAnsi="Times New Roman" w:cs="Times New Roman"/>
+          <w:sz w:val="28"/>
+          <w:szCs w:val="28"/>
+        </w:rPr>
+        <w:t>в вибірку потрапять всі значення з обох таблиць</w:t>
+      </w:r>
+    </w:p>
+    <w:p>
+      <w:pPr>
+        <w:rPr>
+          <w:rFonts w:ascii="Times New Roman" w:hAnsi="Times New Roman" w:cs="Times New Roman"/>
+          <w:sz w:val="28"/>
+          <w:szCs w:val="28"/>
+        </w:rPr>
+      </w:pPr>
+    </w:p>
+    <w:p>
+      <w:pPr>
+        <w:rPr>
+          <w:rFonts w:ascii="Times New Roman" w:hAnsi="Times New Roman" w:cs="Times New Roman"/>
+          <w:b/>
+          <w:sz w:val="28"/>
+          <w:szCs w:val="28"/>
+        </w:rPr>
+      </w:pPr>
+      <w:r>
+        <w:rPr>
+          <w:rFonts w:ascii="Times New Roman" w:hAnsi="Times New Roman" w:cs="Times New Roman"/>
+          <w:b/>
+          <w:sz w:val="28"/>
+          <w:szCs w:val="28"/>
+        </w:rPr>
+        <w:t>Команди об’єднання:</w:t>
+      </w:r>
+    </w:p>
+    <w:p>
+      <w:pPr>
+        <w:rPr>
+          <w:rFonts w:ascii="Times New Roman" w:hAnsi="Times New Roman" w:cs="Times New Roman"/>
+          <w:sz w:val="28"/>
+          <w:szCs w:val="28"/>
+        </w:rPr>
+      </w:pPr>
+      <w:r>
+        <w:rPr>
+          <w:rFonts w:ascii="Times New Roman" w:hAnsi="Times New Roman" w:cs="Times New Roman"/>
+          <w:color w:val="2F5496" w:themeColor="accent5" w:themeShade="BF"/>
+          <w:sz w:val="28"/>
+          <w:szCs w:val="28"/>
+          <w:lang w:val="en-US"/>
+        </w:rPr>
+        <w:lastRenderedPageBreak/>
+        <w:t>SELECT</w:t>
+      </w:r>
+      <w:r>
+        <w:rPr>
+          <w:rFonts w:ascii="Times New Roman" w:hAnsi="Times New Roman" w:cs="Times New Roman"/>
+          <w:color w:val="2F5496" w:themeColor="accent5" w:themeShade="BF"/>
+          <w:sz w:val="28"/>
+          <w:szCs w:val="28"/>
+        </w:rPr>
+        <w:t xml:space="preserve"> </w:t>
+      </w:r>
+      <w:r>
+        <w:rPr>
+          <w:rFonts w:ascii="Times New Roman" w:hAnsi="Times New Roman" w:cs="Times New Roman"/>
+          <w:color w:val="2F5496" w:themeColor="accent5" w:themeShade="BF"/>
+          <w:sz w:val="28"/>
+          <w:szCs w:val="28"/>
+          <w:lang w:val="en-US"/>
+        </w:rPr>
+        <w:t>teacher</w:t>
+      </w:r>
+      <w:r>
+        <w:rPr>
+          <w:rFonts w:ascii="Times New Roman" w:hAnsi="Times New Roman" w:cs="Times New Roman"/>
+          <w:color w:val="2F5496" w:themeColor="accent5" w:themeShade="BF"/>
+          <w:sz w:val="28"/>
+          <w:szCs w:val="28"/>
+        </w:rPr>
+        <w:t>.</w:t>
+      </w:r>
+      <w:r>
+        <w:rPr>
+          <w:rFonts w:ascii="Times New Roman" w:hAnsi="Times New Roman" w:cs="Times New Roman"/>
+          <w:color w:val="2F5496" w:themeColor="accent5" w:themeShade="BF"/>
+          <w:sz w:val="28"/>
+          <w:szCs w:val="28"/>
+          <w:lang w:val="en-US"/>
+        </w:rPr>
+        <w:t>surname</w:t>
+      </w:r>
+      <w:r>
+        <w:rPr>
+          <w:rFonts w:ascii="Times New Roman" w:hAnsi="Times New Roman" w:cs="Times New Roman"/>
+          <w:color w:val="2F5496" w:themeColor="accent5" w:themeShade="BF"/>
+          <w:sz w:val="28"/>
+          <w:szCs w:val="28"/>
+        </w:rPr>
+        <w:t xml:space="preserve">, </w:t>
+      </w:r>
+      <w:r>
+        <w:rPr>
+          <w:rFonts w:ascii="Times New Roman" w:hAnsi="Times New Roman" w:cs="Times New Roman"/>
+          <w:color w:val="2F5496" w:themeColor="accent5" w:themeShade="BF"/>
+          <w:sz w:val="28"/>
+          <w:szCs w:val="28"/>
+          <w:lang w:val="en-US"/>
+        </w:rPr>
+        <w:t>lesson</w:t>
+      </w:r>
+      <w:r>
+        <w:rPr>
+          <w:rFonts w:ascii="Times New Roman" w:hAnsi="Times New Roman" w:cs="Times New Roman"/>
+          <w:color w:val="2F5496" w:themeColor="accent5" w:themeShade="BF"/>
+          <w:sz w:val="28"/>
+          <w:szCs w:val="28"/>
+        </w:rPr>
+        <w:t>.</w:t>
+      </w:r>
+      <w:r>
+        <w:rPr>
+          <w:rFonts w:ascii="Times New Roman" w:hAnsi="Times New Roman" w:cs="Times New Roman"/>
+          <w:color w:val="2F5496" w:themeColor="accent5" w:themeShade="BF"/>
+          <w:sz w:val="28"/>
+          <w:szCs w:val="28"/>
+          <w:lang w:val="en-US"/>
+        </w:rPr>
+        <w:t>name</w:t>
+      </w:r>
+      <w:r>
+        <w:rPr>
+          <w:rFonts w:ascii="Times New Roman" w:hAnsi="Times New Roman" w:cs="Times New Roman"/>
+          <w:color w:val="2F5496" w:themeColor="accent5" w:themeShade="BF"/>
+          <w:sz w:val="28"/>
+          <w:szCs w:val="28"/>
+        </w:rPr>
+        <w:t xml:space="preserve"> </w:t>
+      </w:r>
+      <w:r>
+        <w:rPr>
+          <w:rFonts w:ascii="Times New Roman" w:hAnsi="Times New Roman" w:cs="Times New Roman"/>
+          <w:color w:val="2F5496" w:themeColor="accent5" w:themeShade="BF"/>
+          <w:sz w:val="28"/>
+          <w:szCs w:val="28"/>
+          <w:lang w:val="en-US"/>
+        </w:rPr>
+        <w:t>FROM</w:t>
+      </w:r>
+      <w:r>
+        <w:rPr>
+          <w:rFonts w:ascii="Times New Roman" w:hAnsi="Times New Roman" w:cs="Times New Roman"/>
+          <w:color w:val="2F5496" w:themeColor="accent5" w:themeShade="BF"/>
+          <w:sz w:val="28"/>
+          <w:szCs w:val="28"/>
+        </w:rPr>
+        <w:t xml:space="preserve"> </w:t>
+      </w:r>
+      <w:r>
+        <w:rPr>
+          <w:rFonts w:ascii="Times New Roman" w:hAnsi="Times New Roman" w:cs="Times New Roman"/>
+          <w:b/>
+          <w:color w:val="C45911" w:themeColor="accent2" w:themeShade="BF"/>
+          <w:sz w:val="28"/>
+          <w:szCs w:val="28"/>
+          <w:lang w:val="en-US"/>
+        </w:rPr>
+        <w:t>INNER</w:t>
+      </w:r>
+      <w:r>
+        <w:rPr>
+          <w:rFonts w:ascii="Times New Roman" w:hAnsi="Times New Roman" w:cs="Times New Roman"/>
+          <w:b/>
+          <w:color w:val="C45911" w:themeColor="accent2" w:themeShade="BF"/>
+          <w:sz w:val="28"/>
+          <w:szCs w:val="28"/>
+        </w:rPr>
+        <w:t xml:space="preserve"> </w:t>
+      </w:r>
+      <w:r>
+        <w:rPr>
+          <w:rFonts w:ascii="Times New Roman" w:hAnsi="Times New Roman" w:cs="Times New Roman"/>
+          <w:b/>
+          <w:color w:val="C45911" w:themeColor="accent2" w:themeShade="BF"/>
+          <w:sz w:val="28"/>
+          <w:szCs w:val="28"/>
+          <w:lang w:val="en-US"/>
+        </w:rPr>
+        <w:t>JOIN</w:t>
+      </w:r>
+      <w:r>
+        <w:rPr>
+          <w:rFonts w:ascii="Times New Roman" w:hAnsi="Times New Roman" w:cs="Times New Roman"/>
+          <w:b/>
+          <w:color w:val="C45911" w:themeColor="accent2" w:themeShade="BF"/>
+          <w:sz w:val="28"/>
+          <w:szCs w:val="28"/>
+        </w:rPr>
+        <w:t xml:space="preserve"> </w:t>
+      </w:r>
+      <w:r>
+        <w:rPr>
+          <w:rFonts w:ascii="Times New Roman" w:hAnsi="Times New Roman" w:cs="Times New Roman"/>
+          <w:b/>
+          <w:color w:val="C45911" w:themeColor="accent2" w:themeShade="BF"/>
+          <w:sz w:val="28"/>
+          <w:szCs w:val="28"/>
+          <w:lang w:val="en-US"/>
+        </w:rPr>
+        <w:t>lesson</w:t>
+      </w:r>
+      <w:r>
+        <w:rPr>
+          <w:rFonts w:ascii="Times New Roman" w:hAnsi="Times New Roman" w:cs="Times New Roman"/>
+          <w:b/>
+          <w:color w:val="C45911" w:themeColor="accent2" w:themeShade="BF"/>
+          <w:sz w:val="28"/>
+          <w:szCs w:val="28"/>
+        </w:rPr>
+        <w:t xml:space="preserve"> </w:t>
+      </w:r>
+      <w:r>
+        <w:rPr>
+          <w:rFonts w:ascii="Times New Roman" w:hAnsi="Times New Roman" w:cs="Times New Roman"/>
+          <w:b/>
+          <w:color w:val="C45911" w:themeColor="accent2" w:themeShade="BF"/>
+          <w:sz w:val="28"/>
+          <w:szCs w:val="28"/>
+          <w:lang w:val="en-US"/>
+        </w:rPr>
+        <w:t>ON</w:t>
+      </w:r>
+      <w:r>
+        <w:rPr>
+          <w:rFonts w:ascii="Times New Roman" w:hAnsi="Times New Roman" w:cs="Times New Roman"/>
+          <w:b/>
+          <w:color w:val="C45911" w:themeColor="accent2" w:themeShade="BF"/>
+          <w:sz w:val="28"/>
+          <w:szCs w:val="28"/>
+        </w:rPr>
+        <w:t xml:space="preserve"> </w:t>
+      </w:r>
+      <w:r>
+        <w:rPr>
+          <w:rFonts w:ascii="Times New Roman" w:hAnsi="Times New Roman" w:cs="Times New Roman"/>
+          <w:b/>
+          <w:color w:val="C45911" w:themeColor="accent2" w:themeShade="BF"/>
+          <w:sz w:val="28"/>
+          <w:szCs w:val="28"/>
+          <w:lang w:val="en-US"/>
+        </w:rPr>
+        <w:t>teacher</w:t>
+      </w:r>
+      <w:r>
+        <w:rPr>
+          <w:rFonts w:ascii="Times New Roman" w:hAnsi="Times New Roman" w:cs="Times New Roman"/>
+          <w:b/>
+          <w:color w:val="C45911" w:themeColor="accent2" w:themeShade="BF"/>
+          <w:sz w:val="28"/>
+          <w:szCs w:val="28"/>
+        </w:rPr>
+        <w:t>.</w:t>
+      </w:r>
+      <w:r>
+        <w:rPr>
+          <w:rFonts w:ascii="Times New Roman" w:hAnsi="Times New Roman" w:cs="Times New Roman"/>
+          <w:b/>
+          <w:color w:val="C45911" w:themeColor="accent2" w:themeShade="BF"/>
+          <w:sz w:val="28"/>
+          <w:szCs w:val="28"/>
+          <w:lang w:val="en-US"/>
+        </w:rPr>
+        <w:t>id</w:t>
+      </w:r>
+      <w:r>
+        <w:rPr>
+          <w:rFonts w:ascii="Times New Roman" w:hAnsi="Times New Roman" w:cs="Times New Roman"/>
+          <w:b/>
+          <w:color w:val="C45911" w:themeColor="accent2" w:themeShade="BF"/>
+          <w:sz w:val="28"/>
+          <w:szCs w:val="28"/>
+        </w:rPr>
+        <w:t xml:space="preserve"> = </w:t>
+      </w:r>
+      <w:r>
+        <w:rPr>
+          <w:rFonts w:ascii="Times New Roman" w:hAnsi="Times New Roman" w:cs="Times New Roman"/>
+          <w:b/>
+          <w:color w:val="C45911" w:themeColor="accent2" w:themeShade="BF"/>
+          <w:sz w:val="28"/>
+          <w:szCs w:val="28"/>
+          <w:lang w:val="en-US"/>
+        </w:rPr>
+        <w:t>lesson</w:t>
+      </w:r>
+      <w:r>
+        <w:rPr>
+          <w:rFonts w:ascii="Times New Roman" w:hAnsi="Times New Roman" w:cs="Times New Roman"/>
+          <w:b/>
+          <w:color w:val="C45911" w:themeColor="accent2" w:themeShade="BF"/>
+          <w:sz w:val="28"/>
+          <w:szCs w:val="28"/>
+        </w:rPr>
+        <w:t>.</w:t>
+      </w:r>
+      <w:r>
+        <w:rPr>
+          <w:rFonts w:ascii="Times New Roman" w:hAnsi="Times New Roman" w:cs="Times New Roman"/>
+          <w:b/>
+          <w:color w:val="C45911" w:themeColor="accent2" w:themeShade="BF"/>
+          <w:sz w:val="28"/>
+          <w:szCs w:val="28"/>
+          <w:lang w:val="en-US"/>
+        </w:rPr>
+        <w:t>teacher</w:t>
+      </w:r>
+      <w:r>
+        <w:rPr>
+          <w:rFonts w:ascii="Times New Roman" w:hAnsi="Times New Roman" w:cs="Times New Roman"/>
+          <w:b/>
+          <w:color w:val="C45911" w:themeColor="accent2" w:themeShade="BF"/>
+          <w:sz w:val="28"/>
+          <w:szCs w:val="28"/>
+        </w:rPr>
+        <w:t>_</w:t>
+      </w:r>
+      <w:r>
+        <w:rPr>
+          <w:rFonts w:ascii="Times New Roman" w:hAnsi="Times New Roman" w:cs="Times New Roman"/>
+          <w:b/>
+          <w:color w:val="C45911" w:themeColor="accent2" w:themeShade="BF"/>
+          <w:sz w:val="28"/>
+          <w:szCs w:val="28"/>
+          <w:lang w:val="en-US"/>
+        </w:rPr>
+        <w:t>id</w:t>
+      </w:r>
+      <w:r>
+        <w:rPr>
+          <w:rFonts w:ascii="Times New Roman" w:hAnsi="Times New Roman" w:cs="Times New Roman"/>
+          <w:b/>
+          <w:color w:val="C45911" w:themeColor="accent2" w:themeShade="BF"/>
+          <w:sz w:val="28"/>
+          <w:szCs w:val="28"/>
+        </w:rPr>
+        <w:t xml:space="preserve"> – </w:t>
+      </w:r>
+      <w:r>
+        <w:rPr>
+          <w:rFonts w:ascii="Times New Roman" w:hAnsi="Times New Roman" w:cs="Times New Roman"/>
+          <w:sz w:val="28"/>
+          <w:szCs w:val="28"/>
+        </w:rPr>
+        <w:t xml:space="preserve">відбувається злиття, предметів і вчителів, які взаємодіють і поєднані один з одним по </w:t>
+      </w:r>
+      <w:r>
+        <w:rPr>
+          <w:rFonts w:ascii="Times New Roman" w:hAnsi="Times New Roman" w:cs="Times New Roman"/>
+          <w:sz w:val="28"/>
+          <w:szCs w:val="28"/>
+          <w:lang w:val="en-US"/>
+        </w:rPr>
+        <w:t>id</w:t>
+      </w:r>
+    </w:p>
+    <w:p>
+      <w:pPr>
+        <w:rPr>
+          <w:rFonts w:ascii="Times New Roman" w:hAnsi="Times New Roman" w:cs="Times New Roman"/>
+          <w:sz w:val="28"/>
+          <w:szCs w:val="28"/>
+        </w:rPr>
+      </w:pPr>
+      <w:r>
+        <w:rPr>
+          <w:rFonts w:ascii="Times New Roman" w:hAnsi="Times New Roman" w:cs="Times New Roman"/>
+          <w:color w:val="2F5496" w:themeColor="accent5" w:themeShade="BF"/>
+          <w:sz w:val="28"/>
+          <w:szCs w:val="28"/>
+        </w:rPr>
+        <w:t xml:space="preserve">SELECT teacher.surname, lesson.name FROM teacher </w:t>
+      </w:r>
+      <w:r>
+        <w:rPr>
+          <w:rFonts w:ascii="Times New Roman" w:hAnsi="Times New Roman" w:cs="Times New Roman"/>
+          <w:color w:val="C45911" w:themeColor="accent2" w:themeShade="BF"/>
+          <w:sz w:val="28"/>
+          <w:szCs w:val="28"/>
+        </w:rPr>
+        <w:t>LEFT OUTER JOIN</w:t>
+      </w:r>
+      <w:r>
+        <w:rPr>
+          <w:rFonts w:ascii="Times New Roman" w:hAnsi="Times New Roman" w:cs="Times New Roman"/>
+          <w:color w:val="2F5496" w:themeColor="accent5" w:themeShade="BF"/>
+          <w:sz w:val="28"/>
+          <w:szCs w:val="28"/>
+        </w:rPr>
+        <w:t xml:space="preserve"> lesson ON teacher.id = lesson.teacher_id;</w:t>
+      </w:r>
+      <w:r>
+        <w:rPr>
+          <w:rFonts w:ascii="Times New Roman" w:hAnsi="Times New Roman" w:cs="Times New Roman"/>
+          <w:color w:val="2F5496" w:themeColor="accent5" w:themeShade="BF"/>
+          <w:sz w:val="28"/>
+          <w:szCs w:val="28"/>
+          <w:lang w:val="en-US"/>
+        </w:rPr>
+        <w:t xml:space="preserve"> - </w:t>
+      </w:r>
+      <w:r>
+        <w:rPr>
+          <w:rFonts w:ascii="Times New Roman" w:hAnsi="Times New Roman" w:cs="Times New Roman"/>
+          <w:sz w:val="28"/>
+          <w:szCs w:val="28"/>
+        </w:rPr>
+        <w:t>отримаємо навіть викладачів, які уроки не ведуть</w:t>
+      </w:r>
+    </w:p>
+    <w:p>
+      <w:pPr>
+        <w:rPr>
+          <w:rFonts w:ascii="Times New Roman" w:hAnsi="Times New Roman" w:cs="Times New Roman"/>
+          <w:sz w:val="28"/>
+          <w:szCs w:val="28"/>
+        </w:rPr>
+      </w:pPr>
+      <w:r>
+        <w:rPr>
+          <w:rFonts w:ascii="Times New Roman" w:hAnsi="Times New Roman" w:cs="Times New Roman"/>
+          <w:color w:val="2F5496" w:themeColor="accent5" w:themeShade="BF"/>
+          <w:sz w:val="28"/>
+          <w:szCs w:val="28"/>
+        </w:rPr>
+        <w:t xml:space="preserve">SELECT teacher.surname, lesson.name FROM teacher </w:t>
+      </w:r>
+      <w:r>
+        <w:rPr>
+          <w:rFonts w:ascii="Times New Roman" w:hAnsi="Times New Roman" w:cs="Times New Roman"/>
+          <w:color w:val="C45911" w:themeColor="accent2" w:themeShade="BF"/>
+          <w:sz w:val="28"/>
+          <w:szCs w:val="28"/>
+        </w:rPr>
+        <w:t xml:space="preserve">RIGHT OUTER JOIN </w:t>
+      </w:r>
+      <w:r>
+        <w:rPr>
+          <w:rFonts w:ascii="Times New Roman" w:hAnsi="Times New Roman" w:cs="Times New Roman"/>
+          <w:color w:val="2F5496" w:themeColor="accent5" w:themeShade="BF"/>
+          <w:sz w:val="28"/>
+          <w:szCs w:val="28"/>
+        </w:rPr>
+        <w:t>lesson ON teacher.id = lesson.teacher_id;</w:t>
+      </w:r>
+      <w:r>
+        <w:rPr>
+          <w:rFonts w:ascii="Times New Roman" w:hAnsi="Times New Roman" w:cs="Times New Roman"/>
+          <w:color w:val="2F5496" w:themeColor="accent5" w:themeShade="BF"/>
+          <w:sz w:val="28"/>
+          <w:szCs w:val="28"/>
+          <w:lang w:val="en-US"/>
+        </w:rPr>
+        <w:t xml:space="preserve"> </w:t>
+      </w:r>
+      <w:r>
+        <w:rPr>
+          <w:rFonts w:ascii="Times New Roman" w:hAnsi="Times New Roman" w:cs="Times New Roman"/>
+          <w:sz w:val="28"/>
+          <w:szCs w:val="28"/>
+          <w:lang w:val="en-US"/>
+        </w:rPr>
+        <w:t xml:space="preserve">- </w:t>
+      </w:r>
+      <w:r>
+        <w:rPr>
+          <w:rFonts w:ascii="Times New Roman" w:hAnsi="Times New Roman" w:cs="Times New Roman"/>
+          <w:sz w:val="28"/>
+          <w:szCs w:val="28"/>
+        </w:rPr>
+        <w:t>отримаємо всі предметри, навіть, якщо їх ніхто не веде</w:t>
+      </w:r>
+    </w:p>
+    <w:p>
+      <w:pPr>
+        <w:rPr>
+          <w:rFonts w:ascii="Times New Roman" w:hAnsi="Times New Roman" w:cs="Times New Roman"/>
+          <w:sz w:val="28"/>
+          <w:szCs w:val="28"/>
+        </w:rPr>
+      </w:pPr>
+      <w:r>
+        <w:rPr>
+          <w:rFonts w:ascii="Times New Roman" w:hAnsi="Times New Roman" w:cs="Times New Roman"/>
+          <w:color w:val="2F5496" w:themeColor="accent5" w:themeShade="BF"/>
+          <w:sz w:val="28"/>
+          <w:szCs w:val="28"/>
+          <w:lang w:val="en-US"/>
+        </w:rPr>
+        <w:t>SELECT * FROM lesson UNION SELECT * FROM teacher</w:t>
+      </w:r>
+      <w:r>
+        <w:rPr>
+          <w:rFonts w:ascii="Times New Roman" w:hAnsi="Times New Roman" w:cs="Times New Roman"/>
+          <w:color w:val="2F5496" w:themeColor="accent5" w:themeShade="BF"/>
+          <w:sz w:val="28"/>
+          <w:szCs w:val="28"/>
+        </w:rPr>
+        <w:t xml:space="preserve"> – </w:t>
+      </w:r>
+      <w:r>
+        <w:rPr>
+          <w:rFonts w:ascii="Times New Roman" w:hAnsi="Times New Roman" w:cs="Times New Roman"/>
+          <w:sz w:val="28"/>
+          <w:szCs w:val="28"/>
+        </w:rPr>
+        <w:t>об’єднання по вертикалі</w:t>
+      </w:r>
+    </w:p>
+    <w:p>
+      <w:pPr>
+        <w:rPr>
+          <w:rFonts w:ascii="Times New Roman" w:hAnsi="Times New Roman" w:cs="Times New Roman"/>
+          <w:sz w:val="28"/>
+          <w:szCs w:val="28"/>
+        </w:rPr>
+      </w:pPr>
+    </w:p>
+    <w:p>
+      <w:pPr>
+        <w:rPr>
+          <w:rFonts w:ascii="Times New Roman" w:hAnsi="Times New Roman" w:cs="Times New Roman"/>
+          <w:sz w:val="28"/>
+          <w:szCs w:val="28"/>
+        </w:rPr>
+      </w:pPr>
+    </w:p>
+    <w:p>
+      <w:pPr>
+        <w:rPr>
+          <w:rFonts w:ascii="Times New Roman" w:hAnsi="Times New Roman" w:cs="Times New Roman"/>
+          <w:sz w:val="28"/>
+          <w:szCs w:val="28"/>
+        </w:rPr>
+      </w:pPr>
+      <w:r>
+        <w:rPr>
+          <w:rFonts w:ascii="Times New Roman" w:hAnsi="Times New Roman" w:cs="Times New Roman"/>
+          <w:sz w:val="28"/>
+          <w:szCs w:val="28"/>
+        </w:rPr>
+        <w:t>Команди вичислення:</w:t>
+      </w:r>
+    </w:p>
+    <w:p>
+      <w:pPr>
+        <w:rPr>
+          <w:rFonts w:ascii="Times New Roman" w:hAnsi="Times New Roman" w:cs="Times New Roman"/>
+          <w:sz w:val="28"/>
+          <w:szCs w:val="28"/>
+        </w:rPr>
+      </w:pPr>
+      <w:r>
+        <w:rPr>
+          <w:rFonts w:ascii="Times New Roman" w:hAnsi="Times New Roman" w:cs="Times New Roman"/>
+          <w:color w:val="2F5496" w:themeColor="accent5" w:themeShade="BF"/>
+          <w:sz w:val="28"/>
+          <w:szCs w:val="28"/>
+          <w:lang w:val="en-US"/>
+        </w:rPr>
+        <w:t>SELECT</w:t>
+      </w:r>
+      <w:r>
+        <w:rPr>
+          <w:rFonts w:ascii="Times New Roman" w:hAnsi="Times New Roman" w:cs="Times New Roman"/>
+          <w:color w:val="2F5496" w:themeColor="accent5" w:themeShade="BF"/>
+          <w:sz w:val="28"/>
+          <w:szCs w:val="28"/>
+        </w:rPr>
+        <w:t xml:space="preserve"> </w:t>
+      </w:r>
+      <w:r>
+        <w:rPr>
+          <w:rFonts w:ascii="Times New Roman" w:hAnsi="Times New Roman" w:cs="Times New Roman"/>
+          <w:color w:val="C45911" w:themeColor="accent2" w:themeShade="BF"/>
+          <w:sz w:val="28"/>
+          <w:szCs w:val="28"/>
+          <w:lang w:val="en-US"/>
+        </w:rPr>
+        <w:t>AVG</w:t>
+      </w:r>
+      <w:r>
+        <w:rPr>
+          <w:rFonts w:ascii="Times New Roman" w:hAnsi="Times New Roman" w:cs="Times New Roman"/>
+          <w:color w:val="C45911" w:themeColor="accent2" w:themeShade="BF"/>
+          <w:sz w:val="28"/>
+          <w:szCs w:val="28"/>
+        </w:rPr>
+        <w:t>(</w:t>
+      </w:r>
+      <w:r>
+        <w:rPr>
+          <w:rFonts w:ascii="Times New Roman" w:hAnsi="Times New Roman" w:cs="Times New Roman"/>
+          <w:color w:val="C45911" w:themeColor="accent2" w:themeShade="BF"/>
+          <w:sz w:val="28"/>
+          <w:szCs w:val="28"/>
+          <w:lang w:val="en-US"/>
+        </w:rPr>
+        <w:t>field</w:t>
+      </w:r>
+      <w:r>
+        <w:rPr>
+          <w:rFonts w:ascii="Times New Roman" w:hAnsi="Times New Roman" w:cs="Times New Roman"/>
+          <w:color w:val="C45911" w:themeColor="accent2" w:themeShade="BF"/>
+          <w:sz w:val="28"/>
+          <w:szCs w:val="28"/>
+        </w:rPr>
+        <w:t>_</w:t>
+      </w:r>
+      <w:r>
+        <w:rPr>
+          <w:rFonts w:ascii="Times New Roman" w:hAnsi="Times New Roman" w:cs="Times New Roman"/>
+          <w:color w:val="C45911" w:themeColor="accent2" w:themeShade="BF"/>
+          <w:sz w:val="28"/>
+          <w:szCs w:val="28"/>
+          <w:lang w:val="en-US"/>
+        </w:rPr>
+        <w:t>name</w:t>
+      </w:r>
+      <w:r>
+        <w:rPr>
+          <w:rFonts w:ascii="Times New Roman" w:hAnsi="Times New Roman" w:cs="Times New Roman"/>
+          <w:color w:val="C45911" w:themeColor="accent2" w:themeShade="BF"/>
+          <w:sz w:val="28"/>
+          <w:szCs w:val="28"/>
+        </w:rPr>
+        <w:t xml:space="preserve">) </w:t>
+      </w:r>
+      <w:r>
+        <w:rPr>
+          <w:rFonts w:ascii="Times New Roman" w:hAnsi="Times New Roman" w:cs="Times New Roman"/>
+          <w:color w:val="2F5496" w:themeColor="accent5" w:themeShade="BF"/>
+          <w:sz w:val="28"/>
+          <w:szCs w:val="28"/>
+          <w:lang w:val="en-US"/>
+        </w:rPr>
+        <w:t>FROM</w:t>
+      </w:r>
+      <w:r>
+        <w:rPr>
+          <w:rFonts w:ascii="Times New Roman" w:hAnsi="Times New Roman" w:cs="Times New Roman"/>
+          <w:color w:val="2F5496" w:themeColor="accent5" w:themeShade="BF"/>
+          <w:sz w:val="28"/>
+          <w:szCs w:val="28"/>
+        </w:rPr>
+        <w:t xml:space="preserve"> </w:t>
+      </w:r>
+      <w:r>
+        <w:rPr>
+          <w:rFonts w:ascii="Times New Roman" w:hAnsi="Times New Roman" w:cs="Times New Roman"/>
+          <w:color w:val="2F5496" w:themeColor="accent5" w:themeShade="BF"/>
+          <w:sz w:val="28"/>
+          <w:szCs w:val="28"/>
+          <w:lang w:val="en-US"/>
+        </w:rPr>
+        <w:t>teacher</w:t>
+      </w:r>
+      <w:r>
+        <w:rPr>
+          <w:rFonts w:ascii="Times New Roman" w:hAnsi="Times New Roman" w:cs="Times New Roman"/>
+          <w:color w:val="2F5496" w:themeColor="accent5" w:themeShade="BF"/>
+          <w:sz w:val="28"/>
+          <w:szCs w:val="28"/>
+        </w:rPr>
+        <w:t xml:space="preserve"> </w:t>
+      </w:r>
+      <w:r>
+        <w:rPr>
+          <w:rFonts w:ascii="Times New Roman" w:hAnsi="Times New Roman" w:cs="Times New Roman"/>
+          <w:sz w:val="28"/>
+          <w:szCs w:val="28"/>
+        </w:rPr>
+        <w:t xml:space="preserve">– </w:t>
+      </w:r>
+      <w:r>
+        <w:rPr>
+          <w:rFonts w:ascii="Times New Roman" w:hAnsi="Times New Roman" w:cs="Times New Roman"/>
+          <w:sz w:val="28"/>
+          <w:szCs w:val="28"/>
+        </w:rPr>
+        <w:t>поверне середнє значення даного поля по всій таблиці</w:t>
+      </w:r>
+    </w:p>
+    <w:p>
+      <w:pPr>
+        <w:rPr>
+          <w:rFonts w:ascii="Times New Roman" w:hAnsi="Times New Roman" w:cs="Times New Roman"/>
+          <w:sz w:val="28"/>
+          <w:szCs w:val="28"/>
+        </w:rPr>
+      </w:pPr>
+      <w:r>
+        <w:rPr>
+          <w:rFonts w:ascii="Times New Roman" w:hAnsi="Times New Roman" w:cs="Times New Roman"/>
+          <w:color w:val="2F5496" w:themeColor="accent5" w:themeShade="BF"/>
+          <w:sz w:val="28"/>
+          <w:szCs w:val="28"/>
+          <w:lang w:val="en-US"/>
+        </w:rPr>
+        <w:t>SELECT</w:t>
+      </w:r>
+      <w:r>
+        <w:rPr>
+          <w:rFonts w:ascii="Times New Roman" w:hAnsi="Times New Roman" w:cs="Times New Roman"/>
+          <w:color w:val="2F5496" w:themeColor="accent5" w:themeShade="BF"/>
+          <w:sz w:val="28"/>
+          <w:szCs w:val="28"/>
+        </w:rPr>
+        <w:t xml:space="preserve"> </w:t>
+      </w:r>
+      <w:r>
+        <w:rPr>
+          <w:rFonts w:ascii="Times New Roman" w:hAnsi="Times New Roman" w:cs="Times New Roman"/>
+          <w:color w:val="C45911" w:themeColor="accent2" w:themeShade="BF"/>
+          <w:sz w:val="28"/>
+          <w:szCs w:val="28"/>
+          <w:lang w:val="en-US"/>
+        </w:rPr>
+        <w:t>MAX</w:t>
+      </w:r>
+      <w:r>
+        <w:rPr>
+          <w:rFonts w:ascii="Times New Roman" w:hAnsi="Times New Roman" w:cs="Times New Roman"/>
+          <w:color w:val="C45911" w:themeColor="accent2" w:themeShade="BF"/>
+          <w:sz w:val="28"/>
+          <w:szCs w:val="28"/>
+        </w:rPr>
+        <w:t>(</w:t>
+      </w:r>
+      <w:r>
+        <w:rPr>
+          <w:rFonts w:ascii="Times New Roman" w:hAnsi="Times New Roman" w:cs="Times New Roman"/>
+          <w:color w:val="C45911" w:themeColor="accent2" w:themeShade="BF"/>
+          <w:sz w:val="28"/>
+          <w:szCs w:val="28"/>
+          <w:lang w:val="en-US"/>
+        </w:rPr>
+        <w:t>field</w:t>
+      </w:r>
+      <w:r>
+        <w:rPr>
+          <w:rFonts w:ascii="Times New Roman" w:hAnsi="Times New Roman" w:cs="Times New Roman"/>
+          <w:color w:val="C45911" w:themeColor="accent2" w:themeShade="BF"/>
+          <w:sz w:val="28"/>
+          <w:szCs w:val="28"/>
+        </w:rPr>
+        <w:t>_</w:t>
+      </w:r>
+      <w:r>
+        <w:rPr>
+          <w:rFonts w:ascii="Times New Roman" w:hAnsi="Times New Roman" w:cs="Times New Roman"/>
+          <w:color w:val="C45911" w:themeColor="accent2" w:themeShade="BF"/>
+          <w:sz w:val="28"/>
+          <w:szCs w:val="28"/>
+          <w:lang w:val="en-US"/>
+        </w:rPr>
+        <w:t>name</w:t>
+      </w:r>
+      <w:r>
+        <w:rPr>
+          <w:rFonts w:ascii="Times New Roman" w:hAnsi="Times New Roman" w:cs="Times New Roman"/>
+          <w:color w:val="C45911" w:themeColor="accent2" w:themeShade="BF"/>
+          <w:sz w:val="28"/>
+          <w:szCs w:val="28"/>
+        </w:rPr>
+        <w:t xml:space="preserve">) </w:t>
+      </w:r>
+      <w:r>
+        <w:rPr>
+          <w:rFonts w:ascii="Times New Roman" w:hAnsi="Times New Roman" w:cs="Times New Roman"/>
+          <w:color w:val="2F5496" w:themeColor="accent5" w:themeShade="BF"/>
+          <w:sz w:val="28"/>
+          <w:szCs w:val="28"/>
+          <w:lang w:val="en-US"/>
+        </w:rPr>
+        <w:t>FROM</w:t>
+      </w:r>
+      <w:r>
+        <w:rPr>
+          <w:rFonts w:ascii="Times New Roman" w:hAnsi="Times New Roman" w:cs="Times New Roman"/>
+          <w:color w:val="2F5496" w:themeColor="accent5" w:themeShade="BF"/>
+          <w:sz w:val="28"/>
+          <w:szCs w:val="28"/>
+        </w:rPr>
+        <w:t xml:space="preserve"> </w:t>
+      </w:r>
+      <w:r>
+        <w:rPr>
+          <w:rFonts w:ascii="Times New Roman" w:hAnsi="Times New Roman" w:cs="Times New Roman"/>
+          <w:color w:val="2F5496" w:themeColor="accent5" w:themeShade="BF"/>
+          <w:sz w:val="28"/>
+          <w:szCs w:val="28"/>
+          <w:lang w:val="en-US"/>
+        </w:rPr>
+        <w:t>teacher</w:t>
+      </w:r>
+      <w:r>
+        <w:rPr>
+          <w:rFonts w:ascii="Times New Roman" w:hAnsi="Times New Roman" w:cs="Times New Roman"/>
+          <w:color w:val="2F5496" w:themeColor="accent5" w:themeShade="BF"/>
+          <w:sz w:val="28"/>
+          <w:szCs w:val="28"/>
+        </w:rPr>
+        <w:t xml:space="preserve"> </w:t>
+      </w:r>
+      <w:r>
+        <w:rPr>
+          <w:rFonts w:ascii="Times New Roman" w:hAnsi="Times New Roman" w:cs="Times New Roman"/>
+          <w:sz w:val="28"/>
+          <w:szCs w:val="28"/>
+        </w:rPr>
+        <w:t xml:space="preserve">– </w:t>
+      </w:r>
+      <w:r>
+        <w:rPr>
+          <w:rFonts w:ascii="Times New Roman" w:hAnsi="Times New Roman" w:cs="Times New Roman"/>
+          <w:sz w:val="28"/>
+          <w:szCs w:val="28"/>
+        </w:rPr>
+        <w:t>поверне максимальне значення даного поля по всій таблиці</w:t>
+      </w:r>
+    </w:p>
+    <w:p>
+      <w:pPr>
+        <w:rPr>
+          <w:rFonts w:ascii="Times New Roman" w:hAnsi="Times New Roman" w:cs="Times New Roman"/>
+          <w:sz w:val="28"/>
+          <w:szCs w:val="28"/>
+        </w:rPr>
+      </w:pPr>
+      <w:r>
+        <w:rPr>
+          <w:rFonts w:ascii="Times New Roman" w:hAnsi="Times New Roman" w:cs="Times New Roman"/>
+          <w:color w:val="2F5496" w:themeColor="accent5" w:themeShade="BF"/>
+          <w:sz w:val="28"/>
+          <w:szCs w:val="28"/>
+          <w:lang w:val="en-US"/>
+        </w:rPr>
+        <w:t>SELECT</w:t>
+      </w:r>
+      <w:r>
+        <w:rPr>
+          <w:rFonts w:ascii="Times New Roman" w:hAnsi="Times New Roman" w:cs="Times New Roman"/>
+          <w:color w:val="2F5496" w:themeColor="accent5" w:themeShade="BF"/>
+          <w:sz w:val="28"/>
+          <w:szCs w:val="28"/>
+        </w:rPr>
+        <w:t xml:space="preserve"> </w:t>
+      </w:r>
+      <w:r>
+        <w:rPr>
+          <w:rFonts w:ascii="Times New Roman" w:hAnsi="Times New Roman" w:cs="Times New Roman"/>
+          <w:color w:val="C45911" w:themeColor="accent2" w:themeShade="BF"/>
+          <w:sz w:val="28"/>
+          <w:szCs w:val="28"/>
+          <w:lang w:val="en-US"/>
+        </w:rPr>
+        <w:t>MIN</w:t>
+      </w:r>
+      <w:r>
+        <w:rPr>
+          <w:rFonts w:ascii="Times New Roman" w:hAnsi="Times New Roman" w:cs="Times New Roman"/>
+          <w:color w:val="C45911" w:themeColor="accent2" w:themeShade="BF"/>
+          <w:sz w:val="28"/>
+          <w:szCs w:val="28"/>
+        </w:rPr>
+        <w:t>(</w:t>
+      </w:r>
+      <w:r>
+        <w:rPr>
+          <w:rFonts w:ascii="Times New Roman" w:hAnsi="Times New Roman" w:cs="Times New Roman"/>
+          <w:color w:val="C45911" w:themeColor="accent2" w:themeShade="BF"/>
+          <w:sz w:val="28"/>
+          <w:szCs w:val="28"/>
+          <w:lang w:val="en-US"/>
+        </w:rPr>
+        <w:t>field</w:t>
+      </w:r>
+      <w:r>
+        <w:rPr>
+          <w:rFonts w:ascii="Times New Roman" w:hAnsi="Times New Roman" w:cs="Times New Roman"/>
+          <w:color w:val="C45911" w:themeColor="accent2" w:themeShade="BF"/>
+          <w:sz w:val="28"/>
+          <w:szCs w:val="28"/>
+        </w:rPr>
+        <w:t>_</w:t>
+      </w:r>
+      <w:r>
+        <w:rPr>
+          <w:rFonts w:ascii="Times New Roman" w:hAnsi="Times New Roman" w:cs="Times New Roman"/>
+          <w:color w:val="C45911" w:themeColor="accent2" w:themeShade="BF"/>
+          <w:sz w:val="28"/>
+          <w:szCs w:val="28"/>
+          <w:lang w:val="en-US"/>
+        </w:rPr>
+        <w:t>name</w:t>
+      </w:r>
+      <w:r>
+        <w:rPr>
+          <w:rFonts w:ascii="Times New Roman" w:hAnsi="Times New Roman" w:cs="Times New Roman"/>
+          <w:color w:val="C45911" w:themeColor="accent2" w:themeShade="BF"/>
+          <w:sz w:val="28"/>
+          <w:szCs w:val="28"/>
+        </w:rPr>
+        <w:t xml:space="preserve">) </w:t>
+      </w:r>
+      <w:r>
+        <w:rPr>
+          <w:rFonts w:ascii="Times New Roman" w:hAnsi="Times New Roman" w:cs="Times New Roman"/>
+          <w:color w:val="2F5496" w:themeColor="accent5" w:themeShade="BF"/>
+          <w:sz w:val="28"/>
+          <w:szCs w:val="28"/>
+          <w:lang w:val="en-US"/>
+        </w:rPr>
+        <w:t>FROM</w:t>
+      </w:r>
+      <w:r>
+        <w:rPr>
+          <w:rFonts w:ascii="Times New Roman" w:hAnsi="Times New Roman" w:cs="Times New Roman"/>
+          <w:color w:val="2F5496" w:themeColor="accent5" w:themeShade="BF"/>
+          <w:sz w:val="28"/>
+          <w:szCs w:val="28"/>
+        </w:rPr>
+        <w:t xml:space="preserve"> </w:t>
+      </w:r>
+      <w:r>
+        <w:rPr>
+          <w:rFonts w:ascii="Times New Roman" w:hAnsi="Times New Roman" w:cs="Times New Roman"/>
+          <w:color w:val="2F5496" w:themeColor="accent5" w:themeShade="BF"/>
+          <w:sz w:val="28"/>
+          <w:szCs w:val="28"/>
+          <w:lang w:val="en-US"/>
+        </w:rPr>
+        <w:t>teacher</w:t>
+      </w:r>
+      <w:r>
+        <w:rPr>
+          <w:rFonts w:ascii="Times New Roman" w:hAnsi="Times New Roman" w:cs="Times New Roman"/>
+          <w:color w:val="2F5496" w:themeColor="accent5" w:themeShade="BF"/>
+          <w:sz w:val="28"/>
+          <w:szCs w:val="28"/>
+        </w:rPr>
+        <w:t xml:space="preserve"> </w:t>
+      </w:r>
+      <w:r>
+        <w:rPr>
+          <w:rFonts w:ascii="Times New Roman" w:hAnsi="Times New Roman" w:cs="Times New Roman"/>
+          <w:sz w:val="28"/>
+          <w:szCs w:val="28"/>
+        </w:rPr>
+        <w:t xml:space="preserve">– </w:t>
+      </w:r>
+      <w:r>
+        <w:rPr>
+          <w:rFonts w:ascii="Times New Roman" w:hAnsi="Times New Roman" w:cs="Times New Roman"/>
+          <w:sz w:val="28"/>
+          <w:szCs w:val="28"/>
+        </w:rPr>
+        <w:t>поверне мінімальне значення даного поля по всій таблиці</w:t>
+      </w:r>
+    </w:p>
+    <w:p>
+      <w:pPr>
+        <w:rPr>
+          <w:rFonts w:ascii="Times New Roman" w:hAnsi="Times New Roman" w:cs="Times New Roman"/>
+          <w:sz w:val="28"/>
+          <w:szCs w:val="28"/>
+        </w:rPr>
+      </w:pPr>
+      <w:r>
+        <w:rPr>
+          <w:rFonts w:ascii="Times New Roman" w:hAnsi="Times New Roman" w:cs="Times New Roman"/>
+          <w:color w:val="2F5496" w:themeColor="accent5" w:themeShade="BF"/>
+          <w:sz w:val="28"/>
+          <w:szCs w:val="28"/>
+          <w:lang w:val="en-US"/>
+        </w:rPr>
+        <w:t>SELECT</w:t>
+      </w:r>
+      <w:r>
+        <w:rPr>
+          <w:rFonts w:ascii="Times New Roman" w:hAnsi="Times New Roman" w:cs="Times New Roman"/>
+          <w:color w:val="2F5496" w:themeColor="accent5" w:themeShade="BF"/>
+          <w:sz w:val="28"/>
+          <w:szCs w:val="28"/>
+        </w:rPr>
+        <w:t xml:space="preserve"> </w:t>
+      </w:r>
+      <w:r>
+        <w:rPr>
+          <w:rFonts w:ascii="Times New Roman" w:hAnsi="Times New Roman" w:cs="Times New Roman"/>
+          <w:color w:val="C45911" w:themeColor="accent2" w:themeShade="BF"/>
+          <w:sz w:val="28"/>
+          <w:szCs w:val="28"/>
+          <w:lang w:val="en-US"/>
+        </w:rPr>
+        <w:t>SUM</w:t>
+      </w:r>
+      <w:r>
+        <w:rPr>
+          <w:rFonts w:ascii="Times New Roman" w:hAnsi="Times New Roman" w:cs="Times New Roman"/>
+          <w:color w:val="C45911" w:themeColor="accent2" w:themeShade="BF"/>
+          <w:sz w:val="28"/>
+          <w:szCs w:val="28"/>
+        </w:rPr>
+        <w:t>(</w:t>
+      </w:r>
+      <w:r>
+        <w:rPr>
+          <w:rFonts w:ascii="Times New Roman" w:hAnsi="Times New Roman" w:cs="Times New Roman"/>
+          <w:color w:val="C45911" w:themeColor="accent2" w:themeShade="BF"/>
+          <w:sz w:val="28"/>
+          <w:szCs w:val="28"/>
+          <w:lang w:val="en-US"/>
+        </w:rPr>
+        <w:t>field</w:t>
+      </w:r>
+      <w:r>
+        <w:rPr>
+          <w:rFonts w:ascii="Times New Roman" w:hAnsi="Times New Roman" w:cs="Times New Roman"/>
+          <w:color w:val="C45911" w:themeColor="accent2" w:themeShade="BF"/>
+          <w:sz w:val="28"/>
+          <w:szCs w:val="28"/>
+        </w:rPr>
+        <w:t>_</w:t>
+      </w:r>
+      <w:r>
+        <w:rPr>
+          <w:rFonts w:ascii="Times New Roman" w:hAnsi="Times New Roman" w:cs="Times New Roman"/>
+          <w:color w:val="C45911" w:themeColor="accent2" w:themeShade="BF"/>
+          <w:sz w:val="28"/>
+          <w:szCs w:val="28"/>
+          <w:lang w:val="en-US"/>
+        </w:rPr>
+        <w:t>name</w:t>
+      </w:r>
+      <w:r>
+        <w:rPr>
+          <w:rFonts w:ascii="Times New Roman" w:hAnsi="Times New Roman" w:cs="Times New Roman"/>
+          <w:color w:val="C45911" w:themeColor="accent2" w:themeShade="BF"/>
+          <w:sz w:val="28"/>
+          <w:szCs w:val="28"/>
+        </w:rPr>
+        <w:t xml:space="preserve">) </w:t>
+      </w:r>
+      <w:r>
+        <w:rPr>
+          <w:rFonts w:ascii="Times New Roman" w:hAnsi="Times New Roman" w:cs="Times New Roman"/>
+          <w:color w:val="2F5496" w:themeColor="accent5" w:themeShade="BF"/>
+          <w:sz w:val="28"/>
+          <w:szCs w:val="28"/>
+          <w:lang w:val="en-US"/>
+        </w:rPr>
+        <w:t>FROM</w:t>
+      </w:r>
+      <w:r>
+        <w:rPr>
+          <w:rFonts w:ascii="Times New Roman" w:hAnsi="Times New Roman" w:cs="Times New Roman"/>
+          <w:color w:val="2F5496" w:themeColor="accent5" w:themeShade="BF"/>
+          <w:sz w:val="28"/>
+          <w:szCs w:val="28"/>
+        </w:rPr>
+        <w:t xml:space="preserve"> </w:t>
+      </w:r>
+      <w:r>
+        <w:rPr>
+          <w:rFonts w:ascii="Times New Roman" w:hAnsi="Times New Roman" w:cs="Times New Roman"/>
+          <w:color w:val="2F5496" w:themeColor="accent5" w:themeShade="BF"/>
+          <w:sz w:val="28"/>
+          <w:szCs w:val="28"/>
+          <w:lang w:val="en-US"/>
+        </w:rPr>
+        <w:t>teacher</w:t>
+      </w:r>
+      <w:r>
+        <w:rPr>
+          <w:rFonts w:ascii="Times New Roman" w:hAnsi="Times New Roman" w:cs="Times New Roman"/>
+          <w:color w:val="2F5496" w:themeColor="accent5" w:themeShade="BF"/>
+          <w:sz w:val="28"/>
+          <w:szCs w:val="28"/>
+        </w:rPr>
+        <w:t xml:space="preserve"> </w:t>
+      </w:r>
+      <w:r>
+        <w:rPr>
+          <w:rFonts w:ascii="Times New Roman" w:hAnsi="Times New Roman" w:cs="Times New Roman"/>
+          <w:sz w:val="28"/>
+          <w:szCs w:val="28"/>
+        </w:rPr>
+        <w:t xml:space="preserve">– </w:t>
+      </w:r>
+      <w:r>
+        <w:rPr>
+          <w:rFonts w:ascii="Times New Roman" w:hAnsi="Times New Roman" w:cs="Times New Roman"/>
+          <w:sz w:val="28"/>
+          <w:szCs w:val="28"/>
+        </w:rPr>
+        <w:t>поверне суму всіх значень даного поля в таблиці</w:t>
+      </w:r>
+    </w:p>
+    <w:p>
+      <w:pPr>
+        <w:rPr>
+          <w:rFonts w:ascii="Times New Roman" w:hAnsi="Times New Roman" w:cs="Times New Roman"/>
+          <w:sz w:val="28"/>
+          <w:szCs w:val="28"/>
+        </w:rPr>
+      </w:pPr>
+      <w:r>
+        <w:rPr>
+          <w:rFonts w:ascii="Times New Roman" w:hAnsi="Times New Roman" w:cs="Times New Roman"/>
+          <w:sz w:val="28"/>
+          <w:szCs w:val="28"/>
+          <w:lang w:val="en-US"/>
+        </w:rPr>
+        <w:t>SELECT</w:t>
+      </w:r>
+      <w:r>
+        <w:rPr>
+          <w:rFonts w:ascii="Times New Roman" w:hAnsi="Times New Roman" w:cs="Times New Roman"/>
+          <w:sz w:val="28"/>
+          <w:szCs w:val="28"/>
+        </w:rPr>
+        <w:t xml:space="preserve"> </w:t>
+      </w:r>
+      <w:r>
+        <w:rPr>
+          <w:rFonts w:ascii="Times New Roman" w:hAnsi="Times New Roman" w:cs="Times New Roman"/>
+          <w:sz w:val="28"/>
+          <w:szCs w:val="28"/>
+          <w:lang w:val="en-US"/>
+        </w:rPr>
+        <w:t>age</w:t>
+      </w:r>
+      <w:r>
+        <w:rPr>
+          <w:rFonts w:ascii="Times New Roman" w:hAnsi="Times New Roman" w:cs="Times New Roman"/>
+          <w:sz w:val="28"/>
+          <w:szCs w:val="28"/>
+        </w:rPr>
+        <w:t xml:space="preserve">, </w:t>
+      </w:r>
+      <w:r>
+        <w:rPr>
+          <w:rFonts w:ascii="Times New Roman" w:hAnsi="Times New Roman" w:cs="Times New Roman"/>
+          <w:sz w:val="28"/>
+          <w:szCs w:val="28"/>
+          <w:lang w:val="en-US"/>
+        </w:rPr>
+        <w:t>COUNT</w:t>
+      </w:r>
+      <w:r>
+        <w:rPr>
+          <w:rFonts w:ascii="Times New Roman" w:hAnsi="Times New Roman" w:cs="Times New Roman"/>
+          <w:sz w:val="28"/>
+          <w:szCs w:val="28"/>
+        </w:rPr>
+        <w:t>(</w:t>
+      </w:r>
+      <w:r>
+        <w:rPr>
+          <w:rFonts w:ascii="Times New Roman" w:hAnsi="Times New Roman" w:cs="Times New Roman"/>
+          <w:sz w:val="28"/>
+          <w:szCs w:val="28"/>
+          <w:lang w:val="en-US"/>
+        </w:rPr>
+        <w:t>age</w:t>
+      </w:r>
+      <w:r>
+        <w:rPr>
+          <w:rFonts w:ascii="Times New Roman" w:hAnsi="Times New Roman" w:cs="Times New Roman"/>
+          <w:sz w:val="28"/>
+          <w:szCs w:val="28"/>
+        </w:rPr>
+        <w:t xml:space="preserve">) </w:t>
+      </w:r>
+      <w:r>
+        <w:rPr>
+          <w:rFonts w:ascii="Times New Roman" w:hAnsi="Times New Roman" w:cs="Times New Roman"/>
+          <w:sz w:val="28"/>
+          <w:szCs w:val="28"/>
+          <w:lang w:val="en-US"/>
+        </w:rPr>
+        <w:t>FROM</w:t>
+      </w:r>
+      <w:r>
+        <w:rPr>
+          <w:rFonts w:ascii="Times New Roman" w:hAnsi="Times New Roman" w:cs="Times New Roman"/>
+          <w:sz w:val="28"/>
+          <w:szCs w:val="28"/>
+        </w:rPr>
+        <w:t xml:space="preserve"> </w:t>
+      </w:r>
+      <w:r>
+        <w:rPr>
+          <w:rFonts w:ascii="Times New Roman" w:hAnsi="Times New Roman" w:cs="Times New Roman"/>
+          <w:sz w:val="28"/>
+          <w:szCs w:val="28"/>
+          <w:lang w:val="en-US"/>
+        </w:rPr>
+        <w:t>teacher</w:t>
+      </w:r>
+      <w:r>
+        <w:rPr>
+          <w:rFonts w:ascii="Times New Roman" w:hAnsi="Times New Roman" w:cs="Times New Roman"/>
+          <w:sz w:val="28"/>
+          <w:szCs w:val="28"/>
+        </w:rPr>
+        <w:t xml:space="preserve"> </w:t>
+      </w:r>
+      <w:r>
+        <w:rPr>
+          <w:rFonts w:ascii="Times New Roman" w:hAnsi="Times New Roman" w:cs="Times New Roman"/>
+          <w:sz w:val="28"/>
+          <w:szCs w:val="28"/>
+          <w:lang w:val="en-US"/>
+        </w:rPr>
+        <w:t>GROUP</w:t>
+      </w:r>
+      <w:r>
+        <w:rPr>
+          <w:rFonts w:ascii="Times New Roman" w:hAnsi="Times New Roman" w:cs="Times New Roman"/>
+          <w:sz w:val="28"/>
+          <w:szCs w:val="28"/>
+        </w:rPr>
+        <w:t xml:space="preserve"> </w:t>
+      </w:r>
+      <w:r>
+        <w:rPr>
+          <w:rFonts w:ascii="Times New Roman" w:hAnsi="Times New Roman" w:cs="Times New Roman"/>
+          <w:sz w:val="28"/>
+          <w:szCs w:val="28"/>
+          <w:lang w:val="en-US"/>
+        </w:rPr>
+        <w:t>BY</w:t>
+      </w:r>
+      <w:r>
+        <w:rPr>
+          <w:rFonts w:ascii="Times New Roman" w:hAnsi="Times New Roman" w:cs="Times New Roman"/>
+          <w:sz w:val="28"/>
+          <w:szCs w:val="28"/>
+        </w:rPr>
+        <w:t xml:space="preserve"> </w:t>
+      </w:r>
+      <w:r>
+        <w:rPr>
+          <w:rFonts w:ascii="Times New Roman" w:hAnsi="Times New Roman" w:cs="Times New Roman"/>
+          <w:sz w:val="28"/>
+          <w:szCs w:val="28"/>
+          <w:lang w:val="en-US"/>
+        </w:rPr>
+        <w:t>age</w:t>
+      </w:r>
+      <w:r>
+        <w:rPr>
+          <w:rFonts w:ascii="Times New Roman" w:hAnsi="Times New Roman" w:cs="Times New Roman"/>
+          <w:sz w:val="28"/>
+          <w:szCs w:val="28"/>
+        </w:rPr>
+        <w:t xml:space="preserve"> – </w:t>
+      </w:r>
+      <w:r>
+        <w:rPr>
+          <w:rFonts w:ascii="Times New Roman" w:hAnsi="Times New Roman" w:cs="Times New Roman"/>
+          <w:sz w:val="28"/>
+          <w:szCs w:val="28"/>
+        </w:rPr>
+        <w:t xml:space="preserve">виведе таблицю, яка вкаже, к-сть дублів в таблиці даного значення </w:t>
+      </w:r>
+      <w:r>
+        <w:rPr>
+          <w:rFonts w:ascii="Times New Roman" w:hAnsi="Times New Roman" w:cs="Times New Roman"/>
+          <w:sz w:val="28"/>
+          <w:szCs w:val="28"/>
+          <w:lang w:val="en-US"/>
+        </w:rPr>
+        <w:t>age</w:t>
+      </w:r>
+    </w:p>
+    <w:p>
+      <w:pPr>
+        <w:rPr>
+          <w:rFonts w:ascii="Times New Roman" w:hAnsi="Times New Roman" w:cs="Times New Roman"/>
+          <w:sz w:val="28"/>
+          <w:szCs w:val="28"/>
+        </w:rPr>
+      </w:pPr>
+    </w:p>
+    <w:p>
+      <w:pPr>
+        <w:rPr>
+          <w:rFonts w:ascii="Times New Roman" w:hAnsi="Times New Roman" w:cs="Times New Roman"/>
+          <w:b/>
+          <w:sz w:val="32"/>
+          <w:szCs w:val="28"/>
+        </w:rPr>
+      </w:pPr>
+      <w:r>
+        <w:rPr>
+          <w:rFonts w:ascii="Times New Roman" w:hAnsi="Times New Roman" w:cs="Times New Roman"/>
+          <w:b/>
+          <w:sz w:val="32"/>
+          <w:szCs w:val="28"/>
+        </w:rPr>
+        <w:t>Реляційні БД:</w:t>
+      </w:r>
+    </w:p>
+    <w:p>
+      <w:pPr>
+        <w:rPr>
+          <w:rFonts w:ascii="Times New Roman" w:hAnsi="Times New Roman" w:cs="Times New Roman"/>
+          <w:b/>
+          <w:sz w:val="28"/>
+          <w:szCs w:val="28"/>
+        </w:rPr>
+      </w:pPr>
+      <w:r>
+        <w:rPr>
+          <w:rFonts w:ascii="Times New Roman" w:hAnsi="Times New Roman" w:cs="Times New Roman"/>
+          <w:b/>
+          <w:sz w:val="28"/>
+          <w:szCs w:val="28"/>
+          <w:lang w:val="en-US"/>
+        </w:rPr>
+        <w:t>MySQL</w:t>
+      </w:r>
+    </w:p>
+    <w:p>
+      <w:pPr>
+        <w:rPr>
+          <w:rFonts w:ascii="Times New Roman" w:hAnsi="Times New Roman" w:cs="Times New Roman"/>
+          <w:sz w:val="28"/>
+          <w:szCs w:val="28"/>
+        </w:rPr>
+      </w:pPr>
+      <w:hyperlink r:id="rId16" w:history="1">
+        <w:r>
+          <w:rPr>
+            <w:rStyle w:val="a7"/>
+            <w:rFonts w:ascii="Times New Roman" w:hAnsi="Times New Roman" w:cs="Times New Roman"/>
+            <w:sz w:val="28"/>
+            <w:szCs w:val="28"/>
+          </w:rPr>
+          <w:t>https://www.mysql.com/</w:t>
+        </w:r>
+      </w:hyperlink>
+      <w:r>
+        <w:rPr>
+          <w:rFonts w:ascii="Times New Roman" w:hAnsi="Times New Roman" w:cs="Times New Roman"/>
+          <w:sz w:val="28"/>
+          <w:szCs w:val="28"/>
+        </w:rPr>
+        <w:t xml:space="preserve">, </w:t>
+      </w:r>
+      <w:hyperlink r:id="rId17" w:tgtFrame="_blank" w:history="1">
+        <w:r>
+          <w:rPr>
+            <w:rStyle w:val="a7"/>
+            <w:rFonts w:ascii="Times New Roman" w:hAnsi="Times New Roman" w:cs="Times New Roman"/>
+            <w:color w:val="007BFF"/>
+            <w:sz w:val="28"/>
+            <w:szCs w:val="28"/>
+          </w:rPr>
+          <w:t>https://www.mysql.com/products/community/</w:t>
+        </w:r>
+      </w:hyperlink>
+      <w:r>
+        <w:rPr>
+          <w:rFonts w:ascii="Times New Roman" w:hAnsi="Times New Roman" w:cs="Times New Roman"/>
+          <w:sz w:val="28"/>
+          <w:szCs w:val="28"/>
+        </w:rPr>
+        <w:t xml:space="preserve"> , </w:t>
+      </w:r>
+      <w:hyperlink r:id="rId18" w:history="1">
+        <w:r>
+          <w:rPr>
+            <w:rStyle w:val="a7"/>
+            <w:rFonts w:ascii="Times New Roman" w:hAnsi="Times New Roman" w:cs="Times New Roman"/>
+            <w:sz w:val="28"/>
+            <w:szCs w:val="28"/>
+          </w:rPr>
+          <w:t>https://www.npmjs.com/package/mysql</w:t>
+        </w:r>
+      </w:hyperlink>
+      <w:r>
+        <w:rPr>
+          <w:rFonts w:ascii="Times New Roman" w:hAnsi="Times New Roman" w:cs="Times New Roman"/>
+          <w:sz w:val="28"/>
+          <w:szCs w:val="28"/>
+        </w:rPr>
+        <w:t xml:space="preserve"> , </w:t>
+      </w:r>
+      <w:hyperlink r:id="rId19" w:tgtFrame="_blank" w:history="1">
+        <w:r>
+          <w:rPr>
+            <w:rStyle w:val="a7"/>
+            <w:rFonts w:ascii="Times New Roman" w:hAnsi="Times New Roman" w:cs="Times New Roman"/>
+            <w:color w:val="007BFF"/>
+            <w:sz w:val="28"/>
+            <w:szCs w:val="28"/>
+          </w:rPr>
+          <w:t>https://www.npmjs.com/package/mysql2</w:t>
+        </w:r>
+      </w:hyperlink>
+      <w:r>
+        <w:rPr>
+          <w:rFonts w:ascii="Times New Roman" w:hAnsi="Times New Roman" w:cs="Times New Roman"/>
+          <w:sz w:val="28"/>
+          <w:szCs w:val="28"/>
+        </w:rPr>
+        <w:t xml:space="preserve"> </w:t>
+      </w:r>
+    </w:p>
+    <w:p>
+      <w:pPr>
+        <w:rPr>
+          <w:rFonts w:ascii="Times New Roman" w:hAnsi="Times New Roman" w:cs="Times New Roman"/>
+          <w:sz w:val="28"/>
+          <w:szCs w:val="28"/>
+        </w:rPr>
+      </w:pPr>
+    </w:p>
+    <w:p>
+      <w:pPr>
+        <w:rPr>
+          <w:rFonts w:ascii="Times New Roman" w:hAnsi="Times New Roman" w:cs="Times New Roman"/>
+          <w:b/>
+          <w:sz w:val="28"/>
+          <w:szCs w:val="28"/>
+        </w:rPr>
+      </w:pPr>
+      <w:r>
+        <w:rPr>
+          <w:rFonts w:ascii="Times New Roman" w:hAnsi="Times New Roman" w:cs="Times New Roman"/>
+          <w:b/>
+          <w:sz w:val="28"/>
+          <w:szCs w:val="28"/>
+          <w:lang w:val="en-US"/>
+        </w:rPr>
+        <w:t>MariaDB</w:t>
+      </w:r>
+      <w:r>
+        <w:rPr>
+          <w:rFonts w:ascii="Times New Roman" w:hAnsi="Times New Roman" w:cs="Times New Roman"/>
+          <w:b/>
+          <w:sz w:val="28"/>
+          <w:szCs w:val="28"/>
+        </w:rPr>
+        <w:t>:</w:t>
+      </w:r>
+    </w:p>
+    <w:p>
+      <w:pPr>
+        <w:rPr>
+          <w:rFonts w:ascii="Times New Roman" w:hAnsi="Times New Roman" w:cs="Times New Roman"/>
+          <w:sz w:val="28"/>
+          <w:szCs w:val="28"/>
+        </w:rPr>
+      </w:pPr>
+      <w:hyperlink r:id="rId20" w:history="1">
+        <w:r>
+          <w:rPr>
+            <w:rStyle w:val="a7"/>
+            <w:rFonts w:ascii="Times New Roman" w:hAnsi="Times New Roman" w:cs="Times New Roman"/>
+            <w:sz w:val="28"/>
+            <w:szCs w:val="28"/>
+            <w:lang w:val="en-US"/>
+          </w:rPr>
+          <w:t>https</w:t>
+        </w:r>
+        <w:r>
+          <w:rPr>
+            <w:rStyle w:val="a7"/>
+            <w:rFonts w:ascii="Times New Roman" w:hAnsi="Times New Roman" w:cs="Times New Roman"/>
+            <w:sz w:val="28"/>
+            <w:szCs w:val="28"/>
+          </w:rPr>
+          <w:t>://</w:t>
+        </w:r>
+        <w:r>
+          <w:rPr>
+            <w:rStyle w:val="a7"/>
+            <w:rFonts w:ascii="Times New Roman" w:hAnsi="Times New Roman" w:cs="Times New Roman"/>
+            <w:sz w:val="28"/>
+            <w:szCs w:val="28"/>
+            <w:lang w:val="en-US"/>
+          </w:rPr>
+          <w:t>mariadb</w:t>
+        </w:r>
+        <w:r>
+          <w:rPr>
+            <w:rStyle w:val="a7"/>
+            <w:rFonts w:ascii="Times New Roman" w:hAnsi="Times New Roman" w:cs="Times New Roman"/>
+            <w:sz w:val="28"/>
+            <w:szCs w:val="28"/>
+          </w:rPr>
+          <w:t>.</w:t>
+        </w:r>
+        <w:r>
+          <w:rPr>
+            <w:rStyle w:val="a7"/>
+            <w:rFonts w:ascii="Times New Roman" w:hAnsi="Times New Roman" w:cs="Times New Roman"/>
+            <w:sz w:val="28"/>
+            <w:szCs w:val="28"/>
+            <w:lang w:val="en-US"/>
+          </w:rPr>
+          <w:t>org</w:t>
+        </w:r>
+        <w:r>
+          <w:rPr>
+            <w:rStyle w:val="a7"/>
+            <w:rFonts w:ascii="Times New Roman" w:hAnsi="Times New Roman" w:cs="Times New Roman"/>
+            <w:sz w:val="28"/>
+            <w:szCs w:val="28"/>
+          </w:rPr>
+          <w:t>/</w:t>
+        </w:r>
+      </w:hyperlink>
+      <w:r>
+        <w:rPr>
+          <w:rFonts w:ascii="Times New Roman" w:hAnsi="Times New Roman" w:cs="Times New Roman"/>
+          <w:sz w:val="28"/>
+          <w:szCs w:val="28"/>
+        </w:rPr>
+        <w:t xml:space="preserve"> , </w:t>
+      </w:r>
+      <w:hyperlink r:id="rId21" w:history="1">
+        <w:r>
+          <w:rPr>
+            <w:rStyle w:val="a7"/>
+            <w:rFonts w:ascii="Times New Roman" w:hAnsi="Times New Roman" w:cs="Times New Roman"/>
+            <w:sz w:val="28"/>
+            <w:szCs w:val="28"/>
+          </w:rPr>
+          <w:t>https://www.npmjs.com/package/mariadb</w:t>
+        </w:r>
+      </w:hyperlink>
+      <w:r>
+        <w:rPr>
+          <w:rFonts w:ascii="Times New Roman" w:hAnsi="Times New Roman" w:cs="Times New Roman"/>
+          <w:sz w:val="28"/>
+          <w:szCs w:val="28"/>
+        </w:rPr>
+        <w:t xml:space="preserve"> , </w:t>
+      </w:r>
+      <w:hyperlink r:id="rId22" w:history="1">
+        <w:r>
+          <w:rPr>
+            <w:rStyle w:val="a7"/>
+            <w:rFonts w:ascii="Times New Roman" w:hAnsi="Times New Roman" w:cs="Times New Roman"/>
+            <w:sz w:val="28"/>
+            <w:szCs w:val="28"/>
+          </w:rPr>
+          <w:t>https://www.npmjs.com/package/mysql</w:t>
+        </w:r>
+      </w:hyperlink>
+      <w:r>
+        <w:rPr>
+          <w:rFonts w:ascii="Times New Roman" w:hAnsi="Times New Roman" w:cs="Times New Roman"/>
+          <w:sz w:val="28"/>
+          <w:szCs w:val="28"/>
+        </w:rPr>
+        <w:t xml:space="preserve"> , </w:t>
+      </w:r>
+      <w:hyperlink r:id="rId23" w:history="1">
+        <w:r>
+          <w:rPr>
+            <w:rStyle w:val="a7"/>
+            <w:rFonts w:ascii="Times New Roman" w:hAnsi="Times New Roman" w:cs="Times New Roman"/>
+            <w:sz w:val="28"/>
+            <w:szCs w:val="28"/>
+          </w:rPr>
+          <w:t>https://www.npmjs.com/package/mysql2</w:t>
+        </w:r>
+      </w:hyperlink>
+      <w:r>
+        <w:rPr>
+          <w:rFonts w:ascii="Times New Roman" w:hAnsi="Times New Roman" w:cs="Times New Roman"/>
+          <w:sz w:val="28"/>
+          <w:szCs w:val="28"/>
+        </w:rPr>
+        <w:t xml:space="preserve"> </w:t>
+      </w:r>
+    </w:p>
+    <w:p>
+      <w:pPr>
+        <w:rPr>
+          <w:rFonts w:ascii="Times New Roman" w:hAnsi="Times New Roman" w:cs="Times New Roman"/>
+          <w:sz w:val="28"/>
+          <w:szCs w:val="28"/>
+        </w:rPr>
+      </w:pPr>
+    </w:p>
+    <w:p>
+      <w:pPr>
+        <w:rPr>
+          <w:rFonts w:ascii="Times New Roman" w:hAnsi="Times New Roman" w:cs="Times New Roman"/>
+          <w:b/>
+          <w:sz w:val="28"/>
+          <w:szCs w:val="28"/>
+        </w:rPr>
+      </w:pPr>
+      <w:r>
+        <w:rPr>
+          <w:rFonts w:ascii="Times New Roman" w:hAnsi="Times New Roman" w:cs="Times New Roman"/>
+          <w:b/>
+          <w:sz w:val="28"/>
+          <w:szCs w:val="28"/>
+          <w:lang w:val="en-US"/>
+        </w:rPr>
+        <w:lastRenderedPageBreak/>
+        <w:t>SQLite</w:t>
+      </w:r>
+      <w:r>
+        <w:rPr>
+          <w:rFonts w:ascii="Times New Roman" w:hAnsi="Times New Roman" w:cs="Times New Roman"/>
+          <w:b/>
+          <w:sz w:val="28"/>
+          <w:szCs w:val="28"/>
+        </w:rPr>
+        <w:t>:</w:t>
+      </w:r>
+    </w:p>
+    <w:p>
+      <w:pPr>
+        <w:rPr>
+          <w:rFonts w:ascii="Times New Roman" w:hAnsi="Times New Roman" w:cs="Times New Roman"/>
+          <w:sz w:val="28"/>
+          <w:szCs w:val="28"/>
+        </w:rPr>
+      </w:pPr>
+      <w:hyperlink r:id="rId24" w:history="1">
+        <w:r>
+          <w:rPr>
+            <w:rStyle w:val="a7"/>
+            <w:rFonts w:ascii="Times New Roman" w:hAnsi="Times New Roman" w:cs="Times New Roman"/>
+            <w:sz w:val="28"/>
+            <w:szCs w:val="28"/>
+            <w:lang w:val="en-US"/>
+          </w:rPr>
+          <w:t>https</w:t>
+        </w:r>
+        <w:r>
+          <w:rPr>
+            <w:rStyle w:val="a7"/>
+            <w:rFonts w:ascii="Times New Roman" w:hAnsi="Times New Roman" w:cs="Times New Roman"/>
+            <w:sz w:val="28"/>
+            <w:szCs w:val="28"/>
+          </w:rPr>
+          <w:t>://</w:t>
+        </w:r>
+        <w:r>
+          <w:rPr>
+            <w:rStyle w:val="a7"/>
+            <w:rFonts w:ascii="Times New Roman" w:hAnsi="Times New Roman" w:cs="Times New Roman"/>
+            <w:sz w:val="28"/>
+            <w:szCs w:val="28"/>
+            <w:lang w:val="en-US"/>
+          </w:rPr>
+          <w:t>www</w:t>
+        </w:r>
+        <w:r>
+          <w:rPr>
+            <w:rStyle w:val="a7"/>
+            <w:rFonts w:ascii="Times New Roman" w:hAnsi="Times New Roman" w:cs="Times New Roman"/>
+            <w:sz w:val="28"/>
+            <w:szCs w:val="28"/>
+          </w:rPr>
+          <w:t>.</w:t>
+        </w:r>
+        <w:r>
+          <w:rPr>
+            <w:rStyle w:val="a7"/>
+            <w:rFonts w:ascii="Times New Roman" w:hAnsi="Times New Roman" w:cs="Times New Roman"/>
+            <w:sz w:val="28"/>
+            <w:szCs w:val="28"/>
+            <w:lang w:val="en-US"/>
+          </w:rPr>
+          <w:t>sqlite</w:t>
+        </w:r>
+        <w:r>
+          <w:rPr>
+            <w:rStyle w:val="a7"/>
+            <w:rFonts w:ascii="Times New Roman" w:hAnsi="Times New Roman" w:cs="Times New Roman"/>
+            <w:sz w:val="28"/>
+            <w:szCs w:val="28"/>
+          </w:rPr>
+          <w:t>.</w:t>
+        </w:r>
+        <w:r>
+          <w:rPr>
+            <w:rStyle w:val="a7"/>
+            <w:rFonts w:ascii="Times New Roman" w:hAnsi="Times New Roman" w:cs="Times New Roman"/>
+            <w:sz w:val="28"/>
+            <w:szCs w:val="28"/>
+            <w:lang w:val="en-US"/>
+          </w:rPr>
+          <w:t>org</w:t>
+        </w:r>
+        <w:r>
+          <w:rPr>
+            <w:rStyle w:val="a7"/>
+            <w:rFonts w:ascii="Times New Roman" w:hAnsi="Times New Roman" w:cs="Times New Roman"/>
+            <w:sz w:val="28"/>
+            <w:szCs w:val="28"/>
+          </w:rPr>
+          <w:t>/</w:t>
+        </w:r>
+        <w:r>
+          <w:rPr>
+            <w:rStyle w:val="a7"/>
+            <w:rFonts w:ascii="Times New Roman" w:hAnsi="Times New Roman" w:cs="Times New Roman"/>
+            <w:sz w:val="28"/>
+            <w:szCs w:val="28"/>
+            <w:lang w:val="en-US"/>
+          </w:rPr>
+          <w:t>index</w:t>
+        </w:r>
+        <w:r>
+          <w:rPr>
+            <w:rStyle w:val="a7"/>
+            <w:rFonts w:ascii="Times New Roman" w:hAnsi="Times New Roman" w:cs="Times New Roman"/>
+            <w:sz w:val="28"/>
+            <w:szCs w:val="28"/>
+          </w:rPr>
+          <w:t>.</w:t>
+        </w:r>
+        <w:r>
+          <w:rPr>
+            <w:rStyle w:val="a7"/>
+            <w:rFonts w:ascii="Times New Roman" w:hAnsi="Times New Roman" w:cs="Times New Roman"/>
+            <w:sz w:val="28"/>
+            <w:szCs w:val="28"/>
+            <w:lang w:val="en-US"/>
+          </w:rPr>
+          <w:t>html</w:t>
+        </w:r>
+      </w:hyperlink>
+      <w:r>
+        <w:rPr>
+          <w:rFonts w:ascii="Times New Roman" w:hAnsi="Times New Roman" w:cs="Times New Roman"/>
+          <w:sz w:val="28"/>
+          <w:szCs w:val="28"/>
+        </w:rPr>
+        <w:t xml:space="preserve"> , </w:t>
+      </w:r>
+      <w:hyperlink r:id="rId25" w:history="1">
+        <w:r>
+          <w:rPr>
+            <w:rStyle w:val="a7"/>
+            <w:rFonts w:ascii="Times New Roman" w:hAnsi="Times New Roman" w:cs="Times New Roman"/>
+            <w:sz w:val="28"/>
+            <w:szCs w:val="28"/>
+          </w:rPr>
+          <w:t>https://www.npmjs.com/package/sqlite3</w:t>
+        </w:r>
+      </w:hyperlink>
+      <w:r>
+        <w:rPr>
+          <w:rFonts w:ascii="Times New Roman" w:hAnsi="Times New Roman" w:cs="Times New Roman"/>
+          <w:sz w:val="28"/>
+          <w:szCs w:val="28"/>
+        </w:rPr>
+        <w:t xml:space="preserve"> </w:t>
+      </w:r>
+    </w:p>
+    <w:p>
+      <w:pPr>
+        <w:rPr>
+          <w:rFonts w:ascii="Times New Roman" w:hAnsi="Times New Roman" w:cs="Times New Roman"/>
+          <w:sz w:val="28"/>
+          <w:szCs w:val="28"/>
+        </w:rPr>
+      </w:pPr>
+    </w:p>
+    <w:p>
+      <w:pPr>
+        <w:rPr>
+          <w:rFonts w:ascii="Times New Roman" w:hAnsi="Times New Roman" w:cs="Times New Roman"/>
+          <w:b/>
+          <w:sz w:val="28"/>
+          <w:szCs w:val="28"/>
+        </w:rPr>
+      </w:pPr>
+      <w:r>
+        <w:rPr>
+          <w:rFonts w:ascii="Times New Roman" w:hAnsi="Times New Roman" w:cs="Times New Roman"/>
+          <w:b/>
+          <w:sz w:val="28"/>
+          <w:szCs w:val="28"/>
+          <w:lang w:val="en-US"/>
+        </w:rPr>
+        <w:t>Oracle</w:t>
+      </w:r>
+      <w:r>
+        <w:rPr>
+          <w:rFonts w:ascii="Times New Roman" w:hAnsi="Times New Roman" w:cs="Times New Roman"/>
+          <w:b/>
+          <w:sz w:val="28"/>
+          <w:szCs w:val="28"/>
+        </w:rPr>
+        <w:t>:</w:t>
+      </w:r>
+    </w:p>
+    <w:p>
+      <w:pPr>
+        <w:rPr>
+          <w:rFonts w:ascii="Times New Roman" w:hAnsi="Times New Roman" w:cs="Times New Roman"/>
+          <w:sz w:val="28"/>
+          <w:szCs w:val="28"/>
+        </w:rPr>
+      </w:pPr>
+      <w:hyperlink r:id="rId26" w:history="1">
+        <w:r>
+          <w:rPr>
+            <w:rStyle w:val="a7"/>
+            <w:rFonts w:ascii="Times New Roman" w:hAnsi="Times New Roman" w:cs="Times New Roman"/>
+            <w:sz w:val="28"/>
+            <w:szCs w:val="28"/>
+            <w:lang w:val="en-US"/>
+          </w:rPr>
+          <w:t>https</w:t>
+        </w:r>
+        <w:r>
+          <w:rPr>
+            <w:rStyle w:val="a7"/>
+            <w:rFonts w:ascii="Times New Roman" w:hAnsi="Times New Roman" w:cs="Times New Roman"/>
+            <w:sz w:val="28"/>
+            <w:szCs w:val="28"/>
+          </w:rPr>
+          <w:t>://</w:t>
+        </w:r>
+        <w:r>
+          <w:rPr>
+            <w:rStyle w:val="a7"/>
+            <w:rFonts w:ascii="Times New Roman" w:hAnsi="Times New Roman" w:cs="Times New Roman"/>
+            <w:sz w:val="28"/>
+            <w:szCs w:val="28"/>
+            <w:lang w:val="en-US"/>
+          </w:rPr>
+          <w:t>www</w:t>
+        </w:r>
+        <w:r>
+          <w:rPr>
+            <w:rStyle w:val="a7"/>
+            <w:rFonts w:ascii="Times New Roman" w:hAnsi="Times New Roman" w:cs="Times New Roman"/>
+            <w:sz w:val="28"/>
+            <w:szCs w:val="28"/>
+          </w:rPr>
+          <w:t>.</w:t>
+        </w:r>
+        <w:r>
+          <w:rPr>
+            <w:rStyle w:val="a7"/>
+            <w:rFonts w:ascii="Times New Roman" w:hAnsi="Times New Roman" w:cs="Times New Roman"/>
+            <w:sz w:val="28"/>
+            <w:szCs w:val="28"/>
+            <w:lang w:val="en-US"/>
+          </w:rPr>
+          <w:t>oracle</w:t>
+        </w:r>
+        <w:r>
+          <w:rPr>
+            <w:rStyle w:val="a7"/>
+            <w:rFonts w:ascii="Times New Roman" w:hAnsi="Times New Roman" w:cs="Times New Roman"/>
+            <w:sz w:val="28"/>
+            <w:szCs w:val="28"/>
+          </w:rPr>
+          <w:t>.</w:t>
+        </w:r>
+        <w:r>
+          <w:rPr>
+            <w:rStyle w:val="a7"/>
+            <w:rFonts w:ascii="Times New Roman" w:hAnsi="Times New Roman" w:cs="Times New Roman"/>
+            <w:sz w:val="28"/>
+            <w:szCs w:val="28"/>
+            <w:lang w:val="en-US"/>
+          </w:rPr>
+          <w:t>com</w:t>
+        </w:r>
+        <w:r>
+          <w:rPr>
+            <w:rStyle w:val="a7"/>
+            <w:rFonts w:ascii="Times New Roman" w:hAnsi="Times New Roman" w:cs="Times New Roman"/>
+            <w:sz w:val="28"/>
+            <w:szCs w:val="28"/>
+          </w:rPr>
+          <w:t>/</w:t>
+        </w:r>
+        <w:r>
+          <w:rPr>
+            <w:rStyle w:val="a7"/>
+            <w:rFonts w:ascii="Times New Roman" w:hAnsi="Times New Roman" w:cs="Times New Roman"/>
+            <w:sz w:val="28"/>
+            <w:szCs w:val="28"/>
+            <w:lang w:val="en-US"/>
+          </w:rPr>
+          <w:t>database</w:t>
+        </w:r>
+        <w:r>
+          <w:rPr>
+            <w:rStyle w:val="a7"/>
+            <w:rFonts w:ascii="Times New Roman" w:hAnsi="Times New Roman" w:cs="Times New Roman"/>
+            <w:sz w:val="28"/>
+            <w:szCs w:val="28"/>
+          </w:rPr>
+          <w:t>/</w:t>
+        </w:r>
+      </w:hyperlink>
+      <w:r>
+        <w:rPr>
+          <w:rFonts w:ascii="Times New Roman" w:hAnsi="Times New Roman" w:cs="Times New Roman"/>
+          <w:sz w:val="28"/>
+          <w:szCs w:val="28"/>
+        </w:rPr>
+        <w:t xml:space="preserve"> </w:t>
+      </w:r>
+    </w:p>
+    <w:p>
+      <w:pPr>
+        <w:rPr>
+          <w:rFonts w:ascii="Times New Roman" w:hAnsi="Times New Roman" w:cs="Times New Roman"/>
+          <w:sz w:val="28"/>
+          <w:szCs w:val="28"/>
+        </w:rPr>
+      </w:pPr>
+    </w:p>
+    <w:p>
+      <w:pPr>
+        <w:rPr>
+          <w:rFonts w:ascii="Times New Roman" w:hAnsi="Times New Roman" w:cs="Times New Roman"/>
+          <w:b/>
+          <w:sz w:val="28"/>
+          <w:szCs w:val="28"/>
+        </w:rPr>
+      </w:pPr>
+      <w:r>
+        <w:rPr>
+          <w:rFonts w:ascii="Times New Roman" w:hAnsi="Times New Roman" w:cs="Times New Roman"/>
+          <w:b/>
+          <w:sz w:val="28"/>
+          <w:szCs w:val="28"/>
+          <w:lang w:val="en-US"/>
+        </w:rPr>
+        <w:t>AWS</w:t>
+      </w:r>
+      <w:r>
+        <w:rPr>
+          <w:rFonts w:ascii="Times New Roman" w:hAnsi="Times New Roman" w:cs="Times New Roman"/>
+          <w:b/>
+          <w:sz w:val="28"/>
+          <w:szCs w:val="28"/>
+          <w:lang w:val="en-US"/>
+        </w:rPr>
+        <w:t>:</w:t>
+      </w:r>
+    </w:p>
+    <w:p>
+      <w:pPr>
+        <w:rPr>
+          <w:rFonts w:ascii="Times New Roman" w:hAnsi="Times New Roman" w:cs="Times New Roman"/>
+          <w:sz w:val="28"/>
+          <w:szCs w:val="28"/>
+        </w:rPr>
+      </w:pPr>
+      <w:hyperlink r:id="rId27" w:history="1">
+        <w:r>
+          <w:rPr>
+            <w:rStyle w:val="a7"/>
+            <w:rFonts w:ascii="Times New Roman" w:hAnsi="Times New Roman" w:cs="Times New Roman"/>
+            <w:sz w:val="28"/>
+            <w:szCs w:val="28"/>
+            <w:lang w:val="en-US"/>
+          </w:rPr>
+          <w:t>https</w:t>
+        </w:r>
+        <w:r>
+          <w:rPr>
+            <w:rStyle w:val="a7"/>
+            <w:rFonts w:ascii="Times New Roman" w:hAnsi="Times New Roman" w:cs="Times New Roman"/>
+            <w:sz w:val="28"/>
+            <w:szCs w:val="28"/>
+          </w:rPr>
+          <w:t>://</w:t>
+        </w:r>
+        <w:r>
+          <w:rPr>
+            <w:rStyle w:val="a7"/>
+            <w:rFonts w:ascii="Times New Roman" w:hAnsi="Times New Roman" w:cs="Times New Roman"/>
+            <w:sz w:val="28"/>
+            <w:szCs w:val="28"/>
+            <w:lang w:val="en-US"/>
+          </w:rPr>
+          <w:t>aws</w:t>
+        </w:r>
+        <w:r>
+          <w:rPr>
+            <w:rStyle w:val="a7"/>
+            <w:rFonts w:ascii="Times New Roman" w:hAnsi="Times New Roman" w:cs="Times New Roman"/>
+            <w:sz w:val="28"/>
+            <w:szCs w:val="28"/>
+          </w:rPr>
+          <w:t>.</w:t>
+        </w:r>
+        <w:r>
+          <w:rPr>
+            <w:rStyle w:val="a7"/>
+            <w:rFonts w:ascii="Times New Roman" w:hAnsi="Times New Roman" w:cs="Times New Roman"/>
+            <w:sz w:val="28"/>
+            <w:szCs w:val="28"/>
+            <w:lang w:val="en-US"/>
+          </w:rPr>
+          <w:t>amazon</w:t>
+        </w:r>
+        <w:r>
+          <w:rPr>
+            <w:rStyle w:val="a7"/>
+            <w:rFonts w:ascii="Times New Roman" w:hAnsi="Times New Roman" w:cs="Times New Roman"/>
+            <w:sz w:val="28"/>
+            <w:szCs w:val="28"/>
+          </w:rPr>
+          <w:t>.</w:t>
+        </w:r>
+        <w:r>
+          <w:rPr>
+            <w:rStyle w:val="a7"/>
+            <w:rFonts w:ascii="Times New Roman" w:hAnsi="Times New Roman" w:cs="Times New Roman"/>
+            <w:sz w:val="28"/>
+            <w:szCs w:val="28"/>
+            <w:lang w:val="en-US"/>
+          </w:rPr>
+          <w:t>com</w:t>
+        </w:r>
+        <w:r>
+          <w:rPr>
+            <w:rStyle w:val="a7"/>
+            <w:rFonts w:ascii="Times New Roman" w:hAnsi="Times New Roman" w:cs="Times New Roman"/>
+            <w:sz w:val="28"/>
+            <w:szCs w:val="28"/>
+          </w:rPr>
+          <w:t>/</w:t>
+        </w:r>
+        <w:r>
+          <w:rPr>
+            <w:rStyle w:val="a7"/>
+            <w:rFonts w:ascii="Times New Roman" w:hAnsi="Times New Roman" w:cs="Times New Roman"/>
+            <w:sz w:val="28"/>
+            <w:szCs w:val="28"/>
+            <w:lang w:val="en-US"/>
+          </w:rPr>
+          <w:t>ru</w:t>
+        </w:r>
+        <w:r>
+          <w:rPr>
+            <w:rStyle w:val="a7"/>
+            <w:rFonts w:ascii="Times New Roman" w:hAnsi="Times New Roman" w:cs="Times New Roman"/>
+            <w:sz w:val="28"/>
+            <w:szCs w:val="28"/>
+          </w:rPr>
+          <w:t>/</w:t>
+        </w:r>
+        <w:r>
+          <w:rPr>
+            <w:rStyle w:val="a7"/>
+            <w:rFonts w:ascii="Times New Roman" w:hAnsi="Times New Roman" w:cs="Times New Roman"/>
+            <w:sz w:val="28"/>
+            <w:szCs w:val="28"/>
+            <w:lang w:val="en-US"/>
+          </w:rPr>
+          <w:t>rds</w:t>
+        </w:r>
+        <w:r>
+          <w:rPr>
+            <w:rStyle w:val="a7"/>
+            <w:rFonts w:ascii="Times New Roman" w:hAnsi="Times New Roman" w:cs="Times New Roman"/>
+            <w:sz w:val="28"/>
+            <w:szCs w:val="28"/>
+          </w:rPr>
+          <w:t>/</w:t>
+        </w:r>
+      </w:hyperlink>
+      <w:r>
+        <w:rPr>
+          <w:rFonts w:ascii="Times New Roman" w:hAnsi="Times New Roman" w:cs="Times New Roman"/>
+          <w:sz w:val="28"/>
+          <w:szCs w:val="28"/>
+        </w:rPr>
+        <w:t xml:space="preserve"> </w:t>
+      </w:r>
+    </w:p>
+    <w:p>
+      <w:pPr>
+        <w:rPr>
+          <w:rFonts w:ascii="Times New Roman" w:hAnsi="Times New Roman" w:cs="Times New Roman"/>
+          <w:sz w:val="28"/>
+          <w:szCs w:val="28"/>
+        </w:rPr>
+      </w:pPr>
+    </w:p>
+    <w:p>
+      <w:pPr>
+        <w:rPr>
+          <w:rFonts w:ascii="Times New Roman" w:hAnsi="Times New Roman" w:cs="Times New Roman"/>
+          <w:b/>
+          <w:sz w:val="28"/>
+          <w:szCs w:val="28"/>
+        </w:rPr>
+      </w:pPr>
+      <w:r>
+        <w:rPr>
+          <w:rFonts w:ascii="Times New Roman" w:hAnsi="Times New Roman" w:cs="Times New Roman"/>
+          <w:b/>
+          <w:sz w:val="28"/>
+          <w:szCs w:val="28"/>
+          <w:lang w:val="en-US"/>
+        </w:rPr>
+        <w:t>CloudSQL</w:t>
+      </w:r>
+      <w:r>
+        <w:rPr>
+          <w:rFonts w:ascii="Times New Roman" w:hAnsi="Times New Roman" w:cs="Times New Roman"/>
+          <w:b/>
+          <w:sz w:val="28"/>
+          <w:szCs w:val="28"/>
+        </w:rPr>
+        <w:t>:</w:t>
+      </w:r>
+    </w:p>
+    <w:p>
+      <w:pPr>
+        <w:rPr>
+          <w:rFonts w:ascii="Times New Roman" w:hAnsi="Times New Roman" w:cs="Times New Roman"/>
+          <w:sz w:val="28"/>
+          <w:szCs w:val="28"/>
+          <w:lang w:val="en-US"/>
+        </w:rPr>
+      </w:pPr>
+      <w:hyperlink r:id="rId28" w:history="1">
+        <w:r>
+          <w:rPr>
+            <w:rStyle w:val="a7"/>
+            <w:rFonts w:ascii="Times New Roman" w:hAnsi="Times New Roman" w:cs="Times New Roman"/>
+            <w:sz w:val="28"/>
+            <w:szCs w:val="28"/>
+            <w:lang w:val="en-US"/>
+          </w:rPr>
+          <w:t>https</w:t>
+        </w:r>
+        <w:r>
+          <w:rPr>
+            <w:rStyle w:val="a7"/>
+            <w:rFonts w:ascii="Times New Roman" w:hAnsi="Times New Roman" w:cs="Times New Roman"/>
+            <w:sz w:val="28"/>
+            <w:szCs w:val="28"/>
+          </w:rPr>
+          <w:t>://</w:t>
+        </w:r>
+        <w:r>
+          <w:rPr>
+            <w:rStyle w:val="a7"/>
+            <w:rFonts w:ascii="Times New Roman" w:hAnsi="Times New Roman" w:cs="Times New Roman"/>
+            <w:sz w:val="28"/>
+            <w:szCs w:val="28"/>
+            <w:lang w:val="en-US"/>
+          </w:rPr>
+          <w:t>cloud</w:t>
+        </w:r>
+        <w:r>
+          <w:rPr>
+            <w:rStyle w:val="a7"/>
+            <w:rFonts w:ascii="Times New Roman" w:hAnsi="Times New Roman" w:cs="Times New Roman"/>
+            <w:sz w:val="28"/>
+            <w:szCs w:val="28"/>
+          </w:rPr>
+          <w:t>.</w:t>
+        </w:r>
+        <w:r>
+          <w:rPr>
+            <w:rStyle w:val="a7"/>
+            <w:rFonts w:ascii="Times New Roman" w:hAnsi="Times New Roman" w:cs="Times New Roman"/>
+            <w:sz w:val="28"/>
+            <w:szCs w:val="28"/>
+            <w:lang w:val="en-US"/>
+          </w:rPr>
+          <w:t>google</w:t>
+        </w:r>
+        <w:r>
+          <w:rPr>
+            <w:rStyle w:val="a7"/>
+            <w:rFonts w:ascii="Times New Roman" w:hAnsi="Times New Roman" w:cs="Times New Roman"/>
+            <w:sz w:val="28"/>
+            <w:szCs w:val="28"/>
+          </w:rPr>
+          <w:t>.</w:t>
+        </w:r>
+        <w:r>
+          <w:rPr>
+            <w:rStyle w:val="a7"/>
+            <w:rFonts w:ascii="Times New Roman" w:hAnsi="Times New Roman" w:cs="Times New Roman"/>
+            <w:sz w:val="28"/>
+            <w:szCs w:val="28"/>
+            <w:lang w:val="en-US"/>
+          </w:rPr>
+          <w:t>com</w:t>
+        </w:r>
+        <w:r>
+          <w:rPr>
+            <w:rStyle w:val="a7"/>
+            <w:rFonts w:ascii="Times New Roman" w:hAnsi="Times New Roman" w:cs="Times New Roman"/>
+            <w:sz w:val="28"/>
+            <w:szCs w:val="28"/>
+          </w:rPr>
+          <w:t>/</w:t>
+        </w:r>
+        <w:r>
+          <w:rPr>
+            <w:rStyle w:val="a7"/>
+            <w:rFonts w:ascii="Times New Roman" w:hAnsi="Times New Roman" w:cs="Times New Roman"/>
+            <w:sz w:val="28"/>
+            <w:szCs w:val="28"/>
+            <w:lang w:val="en-US"/>
+          </w:rPr>
+          <w:t>sql</w:t>
+        </w:r>
+      </w:hyperlink>
+      <w:r>
+        <w:rPr>
+          <w:rFonts w:ascii="Times New Roman" w:hAnsi="Times New Roman" w:cs="Times New Roman"/>
+          <w:sz w:val="28"/>
+          <w:szCs w:val="28"/>
+          <w:lang w:val="en-US"/>
+        </w:rPr>
+        <w:t xml:space="preserve"> </w:t>
+      </w:r>
+    </w:p>
+    <w:p>
+      <w:pPr>
+        <w:rPr>
+          <w:rFonts w:ascii="Times New Roman" w:hAnsi="Times New Roman" w:cs="Times New Roman"/>
+          <w:sz w:val="28"/>
+          <w:szCs w:val="28"/>
+          <w:lang w:val="en-US"/>
+        </w:rPr>
+      </w:pPr>
+    </w:p>
+    <w:p>
+      <w:pPr>
+        <w:rPr>
+          <w:rFonts w:ascii="Times New Roman" w:hAnsi="Times New Roman" w:cs="Times New Roman"/>
+          <w:b/>
+          <w:sz w:val="28"/>
+          <w:szCs w:val="28"/>
+          <w:lang w:val="en-US"/>
+        </w:rPr>
+      </w:pPr>
+      <w:r>
+        <w:rPr>
+          <w:rFonts w:ascii="Times New Roman" w:hAnsi="Times New Roman" w:cs="Times New Roman"/>
+          <w:b/>
+          <w:sz w:val="28"/>
+          <w:szCs w:val="28"/>
+          <w:lang w:val="en-US"/>
+        </w:rPr>
+        <w:t>Azure SQL:</w:t>
+      </w:r>
+    </w:p>
+    <w:p>
+      <w:pPr>
+        <w:rPr>
+          <w:rFonts w:ascii="Times New Roman" w:hAnsi="Times New Roman" w:cs="Times New Roman"/>
+          <w:sz w:val="28"/>
+          <w:szCs w:val="28"/>
+          <w:lang w:val="en-US"/>
+        </w:rPr>
+      </w:pPr>
+      <w:hyperlink r:id="rId29" w:history="1">
+        <w:r>
+          <w:rPr>
+            <w:rStyle w:val="a7"/>
+            <w:rFonts w:ascii="Times New Roman" w:hAnsi="Times New Roman" w:cs="Times New Roman"/>
+            <w:sz w:val="28"/>
+            <w:szCs w:val="28"/>
+          </w:rPr>
+          <w:t>https://azure.microsoft.com/</w:t>
+        </w:r>
+      </w:hyperlink>
+      <w:r>
+        <w:rPr>
+          <w:rFonts w:ascii="Times New Roman" w:hAnsi="Times New Roman" w:cs="Times New Roman"/>
+          <w:sz w:val="28"/>
+          <w:szCs w:val="28"/>
+          <w:lang w:val="en-US"/>
+        </w:rPr>
+        <w:t xml:space="preserve"> </w:t>
+      </w:r>
+    </w:p>
+    <w:p>
+      <w:pPr>
+        <w:rPr>
+          <w:rFonts w:ascii="Times New Roman" w:hAnsi="Times New Roman" w:cs="Times New Roman"/>
+          <w:color w:val="2F5496" w:themeColor="accent5" w:themeShade="BF"/>
+          <w:sz w:val="28"/>
+          <w:szCs w:val="28"/>
+        </w:rPr>
+      </w:pPr>
+    </w:p>
+    <w:p>
+      <w:pPr>
+        <w:rPr>
+          <w:rFonts w:ascii="Times New Roman" w:hAnsi="Times New Roman" w:cs="Times New Roman"/>
+          <w:color w:val="2F5496" w:themeColor="accent5" w:themeShade="BF"/>
+          <w:sz w:val="28"/>
+          <w:szCs w:val="28"/>
+        </w:rPr>
+      </w:pPr>
+    </w:p>
+    <w:p>
+      <w:pPr>
+        <w:rPr>
+          <w:rFonts w:ascii="Times New Roman" w:hAnsi="Times New Roman" w:cs="Times New Roman"/>
+          <w:color w:val="2F5496" w:themeColor="accent5" w:themeShade="BF"/>
+          <w:sz w:val="28"/>
+          <w:szCs w:val="28"/>
+        </w:rPr>
+      </w:pPr>
+    </w:p>
+    <w:p>
+      <w:pPr>
+        <w:rPr>
+          <w:rFonts w:ascii="Times New Roman" w:hAnsi="Times New Roman" w:cs="Times New Roman"/>
+          <w:color w:val="2F5496" w:themeColor="accent5" w:themeShade="BF"/>
+          <w:sz w:val="28"/>
+          <w:szCs w:val="28"/>
+        </w:rPr>
+      </w:pPr>
       <w:bookmarkStart w:id="0" w:name="_GoBack"/>
       <w:bookmarkEnd w:id="0"/>
+    </w:p>
+    <w:p>
+      <w:pPr>
+        <w:ind w:firstLine="708"/>
+        <w:rPr>
+          <w:rFonts w:ascii="Times New Roman" w:hAnsi="Times New Roman" w:cs="Times New Roman"/>
+          <w:sz w:val="28"/>
+          <w:szCs w:val="28"/>
+        </w:rPr>
+      </w:pPr>
+      <w:r>
+        <w:rPr>
+          <w:rFonts w:ascii="Times New Roman" w:hAnsi="Times New Roman" w:cs="Times New Roman"/>
+          <w:b/>
+          <w:sz w:val="28"/>
+          <w:szCs w:val="28"/>
+        </w:rPr>
+        <w:t>Нереляційні бази даних</w:t>
+      </w:r>
+      <w:r>
+        <w:rPr>
+          <w:rFonts w:ascii="Times New Roman" w:hAnsi="Times New Roman" w:cs="Times New Roman"/>
+          <w:sz w:val="28"/>
+          <w:szCs w:val="28"/>
+        </w:rPr>
+        <w:t xml:space="preserve"> – всі інші бази даних, які не підпадають під опис реляційних баз даних</w:t>
+      </w:r>
+    </w:p>
+    <w:p>
+      <w:pPr>
+        <w:ind w:firstLine="708"/>
+        <w:rPr>
+          <w:rFonts w:ascii="Times New Roman" w:hAnsi="Times New Roman" w:cs="Times New Roman"/>
+          <w:sz w:val="28"/>
+          <w:szCs w:val="28"/>
+        </w:rPr>
+      </w:pPr>
+    </w:p>
+    <w:p>
+      <w:pPr>
+        <w:rPr>
+          <w:rFonts w:ascii="Times New Roman" w:hAnsi="Times New Roman" w:cs="Times New Roman"/>
+          <w:b/>
+          <w:sz w:val="32"/>
+          <w:szCs w:val="28"/>
+        </w:rPr>
+      </w:pPr>
+      <w:r>
+        <w:rPr>
+          <w:rFonts w:ascii="Times New Roman" w:hAnsi="Times New Roman" w:cs="Times New Roman"/>
+          <w:b/>
+          <w:sz w:val="32"/>
+          <w:szCs w:val="28"/>
+        </w:rPr>
+        <w:t>Не р</w:t>
+      </w:r>
+      <w:r>
+        <w:rPr>
+          <w:rFonts w:ascii="Times New Roman" w:hAnsi="Times New Roman" w:cs="Times New Roman"/>
+          <w:b/>
+          <w:sz w:val="32"/>
+          <w:szCs w:val="28"/>
+        </w:rPr>
+        <w:t>еляційні БД:</w:t>
+      </w:r>
+    </w:p>
+    <w:p>
+      <w:pPr>
+        <w:rPr>
+          <w:rFonts w:ascii="Times New Roman" w:hAnsi="Times New Roman" w:cs="Times New Roman"/>
+          <w:b/>
+          <w:sz w:val="32"/>
+          <w:szCs w:val="28"/>
+        </w:rPr>
+      </w:pPr>
+    </w:p>
+    <w:p>
+      <w:pPr>
+        <w:rPr>
+          <w:rFonts w:ascii="Times New Roman" w:hAnsi="Times New Roman" w:cs="Times New Roman"/>
+          <w:b/>
+          <w:sz w:val="28"/>
+          <w:szCs w:val="28"/>
+        </w:rPr>
+      </w:pPr>
+      <w:r>
+        <w:rPr>
+          <w:rFonts w:ascii="Times New Roman" w:hAnsi="Times New Roman" w:cs="Times New Roman"/>
+          <w:b/>
+          <w:sz w:val="28"/>
+          <w:szCs w:val="28"/>
+          <w:lang w:val="en-US"/>
+        </w:rPr>
+        <w:t>Redis</w:t>
+      </w:r>
+      <w:r>
+        <w:rPr>
+          <w:rFonts w:ascii="Times New Roman" w:hAnsi="Times New Roman" w:cs="Times New Roman"/>
+          <w:b/>
+          <w:sz w:val="28"/>
+          <w:szCs w:val="28"/>
+        </w:rPr>
+        <w:t>:</w:t>
+      </w:r>
+    </w:p>
+    <w:p>
+      <w:pPr>
+        <w:rPr>
+          <w:rFonts w:ascii="Times New Roman" w:hAnsi="Times New Roman" w:cs="Times New Roman"/>
+          <w:b/>
+          <w:sz w:val="28"/>
+          <w:szCs w:val="28"/>
+        </w:rPr>
+      </w:pPr>
+      <w:hyperlink r:id="rId30" w:tgtFrame="_blank" w:history="1">
+        <w:r>
+          <w:rPr>
+            <w:rStyle w:val="a7"/>
+            <w:rFonts w:ascii="Times New Roman" w:hAnsi="Times New Roman" w:cs="Times New Roman"/>
+            <w:color w:val="007BFF"/>
+            <w:sz w:val="28"/>
+            <w:szCs w:val="28"/>
+          </w:rPr>
+          <w:t>https://en.wikipedia.org/wiki/Redis</w:t>
+        </w:r>
+      </w:hyperlink>
+      <w:r>
+        <w:rPr>
+          <w:rFonts w:ascii="Times New Roman" w:hAnsi="Times New Roman" w:cs="Times New Roman"/>
+          <w:color w:val="000000"/>
+          <w:sz w:val="28"/>
+          <w:szCs w:val="28"/>
+          <w:shd w:val="clear" w:color="auto" w:fill="FFFFFF"/>
+        </w:rPr>
+        <w:t> </w:t>
+      </w:r>
+      <w:r>
+        <w:rPr>
+          <w:rFonts w:ascii="Times New Roman" w:hAnsi="Times New Roman" w:cs="Times New Roman"/>
+          <w:color w:val="000000"/>
+          <w:sz w:val="28"/>
+          <w:szCs w:val="28"/>
+          <w:shd w:val="clear" w:color="auto" w:fill="FFFFFF"/>
+        </w:rPr>
+        <w:t xml:space="preserve"> , </w:t>
+      </w:r>
+      <w:hyperlink r:id="rId31" w:tgtFrame="_blank" w:history="1">
+        <w:r>
+          <w:rPr>
+            <w:rStyle w:val="a7"/>
+            <w:rFonts w:ascii="Times New Roman" w:hAnsi="Times New Roman" w:cs="Times New Roman"/>
+            <w:color w:val="007BFF"/>
+            <w:sz w:val="28"/>
+            <w:szCs w:val="28"/>
+          </w:rPr>
+          <w:t>https://www.npmjs.com/package/redis</w:t>
+        </w:r>
+      </w:hyperlink>
+      <w:r>
+        <w:rPr>
+          <w:rFonts w:ascii="Times New Roman" w:hAnsi="Times New Roman" w:cs="Times New Roman"/>
+          <w:color w:val="000000"/>
+          <w:sz w:val="28"/>
+          <w:szCs w:val="28"/>
+          <w:shd w:val="clear" w:color="auto" w:fill="FFFFFF"/>
+        </w:rPr>
+        <w:t> </w:t>
+      </w:r>
+      <w:r>
+        <w:rPr>
+          <w:rFonts w:ascii="Times New Roman" w:hAnsi="Times New Roman" w:cs="Times New Roman"/>
+          <w:color w:val="000000"/>
+          <w:sz w:val="28"/>
+          <w:szCs w:val="28"/>
+          <w:shd w:val="clear" w:color="auto" w:fill="FFFFFF"/>
+        </w:rPr>
+        <w:t xml:space="preserve"> </w:t>
+      </w:r>
+    </w:p>
+    <w:p>
+      <w:pPr>
+        <w:rPr>
+          <w:rFonts w:ascii="Times New Roman" w:hAnsi="Times New Roman" w:cs="Times New Roman"/>
+          <w:sz w:val="28"/>
+          <w:szCs w:val="28"/>
+        </w:rPr>
+      </w:pPr>
+    </w:p>
+    <w:p>
+      <w:pPr>
+        <w:rPr>
+          <w:rFonts w:ascii="Times New Roman" w:hAnsi="Times New Roman" w:cs="Times New Roman"/>
+          <w:b/>
+          <w:sz w:val="28"/>
+          <w:szCs w:val="28"/>
+        </w:rPr>
+      </w:pPr>
+      <w:r>
+        <w:rPr>
+          <w:rFonts w:ascii="Times New Roman" w:hAnsi="Times New Roman" w:cs="Times New Roman"/>
+          <w:b/>
+          <w:sz w:val="28"/>
+          <w:szCs w:val="28"/>
+          <w:lang w:val="en-US"/>
+        </w:rPr>
+        <w:t>Couchbase</w:t>
+      </w:r>
+      <w:r>
+        <w:rPr>
+          <w:rFonts w:ascii="Times New Roman" w:hAnsi="Times New Roman" w:cs="Times New Roman"/>
+          <w:b/>
+          <w:sz w:val="28"/>
+          <w:szCs w:val="28"/>
+        </w:rPr>
+        <w:t>:</w:t>
+      </w:r>
+    </w:p>
+    <w:p>
+      <w:pPr>
+        <w:rPr>
+          <w:rFonts w:ascii="Times New Roman" w:hAnsi="Times New Roman" w:cs="Times New Roman"/>
+          <w:color w:val="000000"/>
+          <w:sz w:val="28"/>
+          <w:szCs w:val="28"/>
+          <w:shd w:val="clear" w:color="auto" w:fill="FFFFFF"/>
+        </w:rPr>
+      </w:pPr>
+      <w:hyperlink r:id="rId32" w:tgtFrame="_blank" w:history="1">
+        <w:r>
+          <w:rPr>
+            <w:rStyle w:val="a7"/>
+            <w:rFonts w:ascii="Times New Roman" w:hAnsi="Times New Roman" w:cs="Times New Roman"/>
+            <w:color w:val="007BFF"/>
+            <w:sz w:val="28"/>
+            <w:szCs w:val="28"/>
+          </w:rPr>
+          <w:t>https://www.npmjs.com/package/couchbase</w:t>
+        </w:r>
+      </w:hyperlink>
+      <w:r>
+        <w:rPr>
+          <w:rFonts w:ascii="Times New Roman" w:hAnsi="Times New Roman" w:cs="Times New Roman"/>
+          <w:color w:val="000000"/>
+          <w:sz w:val="28"/>
+          <w:szCs w:val="28"/>
+          <w:shd w:val="clear" w:color="auto" w:fill="FFFFFF"/>
+        </w:rPr>
+        <w:t> </w:t>
+      </w:r>
+    </w:p>
+    <w:p>
+      <w:pPr>
+        <w:rPr>
+          <w:rFonts w:ascii="Times New Roman" w:hAnsi="Times New Roman" w:cs="Times New Roman"/>
+          <w:color w:val="000000"/>
+          <w:sz w:val="28"/>
+          <w:szCs w:val="28"/>
+          <w:shd w:val="clear" w:color="auto" w:fill="FFFFFF"/>
+        </w:rPr>
+      </w:pPr>
+    </w:p>
+    <w:p>
+      <w:pPr>
+        <w:rPr>
+          <w:rFonts w:ascii="Times New Roman" w:hAnsi="Times New Roman" w:cs="Times New Roman"/>
+          <w:b/>
+          <w:color w:val="000000"/>
+          <w:sz w:val="28"/>
+          <w:szCs w:val="28"/>
+          <w:shd w:val="clear" w:color="auto" w:fill="FFFFFF"/>
+        </w:rPr>
+      </w:pPr>
+      <w:r>
+        <w:rPr>
+          <w:rFonts w:ascii="Times New Roman" w:hAnsi="Times New Roman" w:cs="Times New Roman"/>
+          <w:b/>
+          <w:color w:val="000000"/>
+          <w:sz w:val="28"/>
+          <w:szCs w:val="28"/>
+          <w:shd w:val="clear" w:color="auto" w:fill="FFFFFF"/>
+          <w:lang w:val="en-US"/>
+        </w:rPr>
+        <w:t>Riak</w:t>
+      </w:r>
+      <w:r>
+        <w:rPr>
+          <w:rFonts w:ascii="Times New Roman" w:hAnsi="Times New Roman" w:cs="Times New Roman"/>
+          <w:b/>
+          <w:color w:val="000000"/>
+          <w:sz w:val="28"/>
+          <w:szCs w:val="28"/>
+          <w:shd w:val="clear" w:color="auto" w:fill="FFFFFF"/>
+        </w:rPr>
+        <w:t>:</w:t>
+      </w:r>
+    </w:p>
+    <w:p>
+      <w:pPr>
+        <w:rPr>
+          <w:rFonts w:ascii="Times New Roman" w:hAnsi="Times New Roman" w:cs="Times New Roman"/>
+          <w:color w:val="000000"/>
+          <w:sz w:val="28"/>
+          <w:szCs w:val="28"/>
+          <w:shd w:val="clear" w:color="auto" w:fill="FFFFFF"/>
+        </w:rPr>
+      </w:pPr>
+      <w:hyperlink r:id="rId33" w:tgtFrame="_blank" w:history="1">
+        <w:r>
+          <w:rPr>
+            <w:rStyle w:val="a7"/>
+            <w:rFonts w:ascii="Times New Roman" w:hAnsi="Times New Roman" w:cs="Times New Roman"/>
+            <w:color w:val="007BFF"/>
+            <w:sz w:val="28"/>
+            <w:szCs w:val="28"/>
+          </w:rPr>
+          <w:t>https://www.npmjs.com/package/@bunchtogether/riak-client</w:t>
+        </w:r>
+      </w:hyperlink>
+      <w:r>
+        <w:rPr>
+          <w:rFonts w:ascii="Times New Roman" w:hAnsi="Times New Roman" w:cs="Times New Roman"/>
+          <w:color w:val="000000"/>
+          <w:sz w:val="28"/>
+          <w:szCs w:val="28"/>
+          <w:shd w:val="clear" w:color="auto" w:fill="FFFFFF"/>
+        </w:rPr>
+        <w:t> </w:t>
+      </w:r>
+    </w:p>
+    <w:p>
+      <w:pPr>
+        <w:rPr>
+          <w:rFonts w:ascii="Times New Roman" w:hAnsi="Times New Roman" w:cs="Times New Roman"/>
+          <w:color w:val="000000"/>
+          <w:sz w:val="28"/>
+          <w:szCs w:val="28"/>
+          <w:shd w:val="clear" w:color="auto" w:fill="FFFFFF"/>
+        </w:rPr>
+      </w:pPr>
+    </w:p>
+    <w:p>
+      <w:pPr>
+        <w:rPr>
+          <w:rFonts w:ascii="Times New Roman" w:hAnsi="Times New Roman" w:cs="Times New Roman"/>
+          <w:color w:val="000000"/>
+          <w:sz w:val="28"/>
+          <w:szCs w:val="28"/>
+          <w:shd w:val="clear" w:color="auto" w:fill="FFFFFF"/>
+        </w:rPr>
+      </w:pPr>
+    </w:p>
+    <w:p>
+      <w:pPr>
+        <w:rPr>
+          <w:rFonts w:ascii="Times New Roman" w:hAnsi="Times New Roman" w:cs="Times New Roman"/>
+          <w:b/>
+          <w:color w:val="000000"/>
+          <w:sz w:val="28"/>
+          <w:szCs w:val="28"/>
+          <w:shd w:val="clear" w:color="auto" w:fill="FFFFFF"/>
+        </w:rPr>
+      </w:pPr>
+      <w:r>
+        <w:rPr>
+          <w:rFonts w:ascii="Times New Roman" w:hAnsi="Times New Roman" w:cs="Times New Roman"/>
+          <w:b/>
+          <w:color w:val="000000"/>
+          <w:sz w:val="28"/>
+          <w:szCs w:val="28"/>
+          <w:shd w:val="clear" w:color="auto" w:fill="FFFFFF"/>
+          <w:lang w:val="en-US"/>
+        </w:rPr>
+        <w:t>Elasticsearch</w:t>
+      </w:r>
+      <w:r>
+        <w:rPr>
+          <w:rFonts w:ascii="Times New Roman" w:hAnsi="Times New Roman" w:cs="Times New Roman"/>
+          <w:b/>
+          <w:color w:val="000000"/>
+          <w:sz w:val="28"/>
+          <w:szCs w:val="28"/>
+          <w:shd w:val="clear" w:color="auto" w:fill="FFFFFF"/>
+        </w:rPr>
+        <w:t>:</w:t>
+      </w:r>
+    </w:p>
+    <w:p>
+      <w:pPr>
+        <w:rPr>
+          <w:rFonts w:ascii="Times New Roman" w:hAnsi="Times New Roman" w:cs="Times New Roman"/>
+          <w:color w:val="000000"/>
+          <w:sz w:val="28"/>
+          <w:szCs w:val="28"/>
+          <w:shd w:val="clear" w:color="auto" w:fill="FFFFFF"/>
+        </w:rPr>
+      </w:pPr>
+      <w:hyperlink r:id="rId34" w:tgtFrame="_blank" w:history="1">
+        <w:r>
+          <w:rPr>
+            <w:rStyle w:val="a7"/>
+            <w:rFonts w:ascii="Times New Roman" w:hAnsi="Times New Roman" w:cs="Times New Roman"/>
+            <w:color w:val="007BFF"/>
+            <w:sz w:val="28"/>
+            <w:szCs w:val="28"/>
+          </w:rPr>
+          <w:t>https://www.npmjs.com/package/elasticsearch</w:t>
+        </w:r>
+      </w:hyperlink>
+      <w:r>
+        <w:rPr>
+          <w:rFonts w:ascii="Times New Roman" w:hAnsi="Times New Roman" w:cs="Times New Roman"/>
+          <w:color w:val="000000"/>
+          <w:sz w:val="28"/>
+          <w:szCs w:val="28"/>
+          <w:shd w:val="clear" w:color="auto" w:fill="FFFFFF"/>
+        </w:rPr>
+        <w:t> </w:t>
+      </w:r>
+    </w:p>
+    <w:p>
+      <w:pPr>
+        <w:rPr>
+          <w:rFonts w:ascii="Times New Roman" w:hAnsi="Times New Roman" w:cs="Times New Roman"/>
+          <w:color w:val="000000"/>
+          <w:sz w:val="28"/>
+          <w:szCs w:val="28"/>
+          <w:shd w:val="clear" w:color="auto" w:fill="FFFFFF"/>
+        </w:rPr>
+      </w:pPr>
+    </w:p>
+    <w:p>
+      <w:pPr>
+        <w:rPr>
+          <w:rFonts w:ascii="Times New Roman" w:hAnsi="Times New Roman" w:cs="Times New Roman"/>
+          <w:b/>
+          <w:color w:val="000000"/>
+          <w:sz w:val="28"/>
+          <w:szCs w:val="28"/>
+          <w:shd w:val="clear" w:color="auto" w:fill="FFFFFF"/>
+        </w:rPr>
+      </w:pPr>
+      <w:r>
+        <w:rPr>
+          <w:rFonts w:ascii="Times New Roman" w:hAnsi="Times New Roman" w:cs="Times New Roman"/>
+          <w:b/>
+          <w:color w:val="000000"/>
+          <w:sz w:val="28"/>
+          <w:szCs w:val="28"/>
+          <w:shd w:val="clear" w:color="auto" w:fill="FFFFFF"/>
+          <w:lang w:val="en-US"/>
+        </w:rPr>
+        <w:t>Apache</w:t>
+      </w:r>
+      <w:r>
+        <w:rPr>
+          <w:rFonts w:ascii="Times New Roman" w:hAnsi="Times New Roman" w:cs="Times New Roman"/>
+          <w:b/>
+          <w:color w:val="000000"/>
+          <w:sz w:val="28"/>
+          <w:szCs w:val="28"/>
+          <w:shd w:val="clear" w:color="auto" w:fill="FFFFFF"/>
+        </w:rPr>
+        <w:t>_</w:t>
+      </w:r>
+      <w:r>
+        <w:rPr>
+          <w:rFonts w:ascii="Times New Roman" w:hAnsi="Times New Roman" w:cs="Times New Roman"/>
+          <w:b/>
+          <w:color w:val="000000"/>
+          <w:sz w:val="28"/>
+          <w:szCs w:val="28"/>
+          <w:shd w:val="clear" w:color="auto" w:fill="FFFFFF"/>
+          <w:lang w:val="en-US"/>
+        </w:rPr>
+        <w:t>Cassandra</w:t>
+      </w:r>
+      <w:r>
+        <w:rPr>
+          <w:rFonts w:ascii="Times New Roman" w:hAnsi="Times New Roman" w:cs="Times New Roman"/>
+          <w:b/>
+          <w:color w:val="000000"/>
+          <w:sz w:val="28"/>
+          <w:szCs w:val="28"/>
+          <w:shd w:val="clear" w:color="auto" w:fill="FFFFFF"/>
+        </w:rPr>
+        <w:t>:</w:t>
+      </w:r>
+    </w:p>
+    <w:p>
+      <w:pPr>
+        <w:rPr>
+          <w:rFonts w:ascii="Times New Roman" w:hAnsi="Times New Roman" w:cs="Times New Roman"/>
+          <w:color w:val="000000"/>
+          <w:sz w:val="28"/>
+          <w:szCs w:val="28"/>
+          <w:shd w:val="clear" w:color="auto" w:fill="FFFFFF"/>
+        </w:rPr>
+      </w:pPr>
+      <w:hyperlink r:id="rId35" w:tgtFrame="_blank" w:history="1">
+        <w:r>
+          <w:rPr>
+            <w:rStyle w:val="a7"/>
+            <w:rFonts w:ascii="Times New Roman" w:hAnsi="Times New Roman" w:cs="Times New Roman"/>
+            <w:color w:val="007BFF"/>
+            <w:sz w:val="28"/>
+            <w:szCs w:val="28"/>
+          </w:rPr>
+          <w:t>https://www.npmjs.com/package/cassandra-driver</w:t>
+        </w:r>
+      </w:hyperlink>
+      <w:r>
+        <w:rPr>
+          <w:rFonts w:ascii="Times New Roman" w:hAnsi="Times New Roman" w:cs="Times New Roman"/>
+          <w:color w:val="000000"/>
+          <w:sz w:val="28"/>
+          <w:szCs w:val="28"/>
+          <w:shd w:val="clear" w:color="auto" w:fill="FFFFFF"/>
+        </w:rPr>
+        <w:t> </w:t>
+      </w:r>
+      <w:r>
+        <w:rPr>
+          <w:rFonts w:ascii="Times New Roman" w:hAnsi="Times New Roman" w:cs="Times New Roman"/>
+          <w:color w:val="000000"/>
+          <w:sz w:val="28"/>
+          <w:szCs w:val="28"/>
+          <w:shd w:val="clear" w:color="auto" w:fill="FFFFFF"/>
+        </w:rPr>
+        <w:t xml:space="preserve"> </w:t>
+      </w:r>
+    </w:p>
+    <w:p>
+      <w:pPr>
+        <w:rPr>
+          <w:rFonts w:ascii="Times New Roman" w:hAnsi="Times New Roman" w:cs="Times New Roman"/>
+          <w:color w:val="000000"/>
+          <w:sz w:val="28"/>
+          <w:szCs w:val="28"/>
+          <w:shd w:val="clear" w:color="auto" w:fill="FFFFFF"/>
+        </w:rPr>
+      </w:pPr>
+    </w:p>
+    <w:p>
+      <w:pPr>
+        <w:rPr>
+          <w:rFonts w:ascii="Times New Roman" w:hAnsi="Times New Roman" w:cs="Times New Roman"/>
+          <w:b/>
+          <w:color w:val="000000"/>
+          <w:sz w:val="28"/>
+          <w:szCs w:val="28"/>
+          <w:shd w:val="clear" w:color="auto" w:fill="FFFFFF"/>
+        </w:rPr>
+      </w:pPr>
+      <w:r>
+        <w:rPr>
+          <w:rFonts w:ascii="Times New Roman" w:hAnsi="Times New Roman" w:cs="Times New Roman"/>
+          <w:b/>
+          <w:color w:val="000000"/>
+          <w:sz w:val="28"/>
+          <w:szCs w:val="28"/>
+          <w:shd w:val="clear" w:color="auto" w:fill="FFFFFF"/>
+          <w:lang w:val="en-US"/>
+        </w:rPr>
+        <w:t>AWS</w:t>
+      </w:r>
+      <w:r>
+        <w:rPr>
+          <w:rFonts w:ascii="Times New Roman" w:hAnsi="Times New Roman" w:cs="Times New Roman"/>
+          <w:b/>
+          <w:color w:val="000000"/>
+          <w:sz w:val="28"/>
+          <w:szCs w:val="28"/>
+          <w:shd w:val="clear" w:color="auto" w:fill="FFFFFF"/>
+        </w:rPr>
+        <w:t>-</w:t>
+      </w:r>
+      <w:r>
+        <w:rPr>
+          <w:rFonts w:ascii="Times New Roman" w:hAnsi="Times New Roman" w:cs="Times New Roman"/>
+          <w:b/>
+          <w:color w:val="000000"/>
+          <w:sz w:val="28"/>
+          <w:szCs w:val="28"/>
+          <w:shd w:val="clear" w:color="auto" w:fill="FFFFFF"/>
+          <w:lang w:val="en-US"/>
+        </w:rPr>
+        <w:t>SDK</w:t>
+      </w:r>
+      <w:r>
+        <w:rPr>
+          <w:rFonts w:ascii="Times New Roman" w:hAnsi="Times New Roman" w:cs="Times New Roman"/>
+          <w:b/>
+          <w:color w:val="000000"/>
+          <w:sz w:val="28"/>
+          <w:szCs w:val="28"/>
+          <w:shd w:val="clear" w:color="auto" w:fill="FFFFFF"/>
+        </w:rPr>
+        <w:t>:</w:t>
+      </w:r>
+    </w:p>
+    <w:p>
+      <w:pPr>
+        <w:rPr>
+          <w:rFonts w:ascii="Times New Roman" w:hAnsi="Times New Roman" w:cs="Times New Roman"/>
+          <w:sz w:val="28"/>
+          <w:szCs w:val="28"/>
+        </w:rPr>
+      </w:pPr>
+      <w:hyperlink r:id="rId36" w:tgtFrame="_blank" w:history="1">
+        <w:r>
+          <w:rPr>
+            <w:rStyle w:val="a7"/>
+            <w:rFonts w:ascii="Times New Roman" w:hAnsi="Times New Roman" w:cs="Times New Roman"/>
+            <w:color w:val="007BFF"/>
+            <w:sz w:val="28"/>
+            <w:szCs w:val="28"/>
+          </w:rPr>
+          <w:t>https://www.npmjs.com/package/aws-sdk</w:t>
+        </w:r>
+      </w:hyperlink>
+      <w:r>
+        <w:rPr>
+          <w:rFonts w:ascii="Times New Roman" w:hAnsi="Times New Roman" w:cs="Times New Roman"/>
+          <w:color w:val="000000"/>
+          <w:sz w:val="28"/>
+          <w:szCs w:val="28"/>
+          <w:shd w:val="clear" w:color="auto" w:fill="FFFFFF"/>
+        </w:rPr>
+        <w:t> </w:t>
+      </w:r>
     </w:p>
     <w:sectPr>
       <w:pgSz w:w="11906" w:h="16838"/>
@@ -214,6 +6418,337 @@
     </w:sectPr>
   </w:body>
 </w:document>
+</file>
+
+<file path=word/endnotes.xml><?xml version="1.0" encoding="utf-8"?>
+<w:endnotes xmlns:wpc="http://schemas.microsoft.com/office/word/2010/wordprocessingCanvas" xmlns:mc="http://schemas.openxmlformats.org/markup-compatibility/2006" xmlns:o="urn:schemas-microsoft-com:office:office" xmlns:r="http://schemas.openxmlformats.org/officeDocument/2006/relationships" xmlns:m="http://schemas.openxmlformats.org/officeDocument/2006/math" xmlns:v="urn:schemas-microsoft-com:vml" xmlns:wp14="http://schemas.microsoft.com/office/word/2010/wordprocessingDrawing" xmlns:wp="http://schemas.openxmlformats.org/drawingml/2006/wordprocessingDrawing" xmlns:w10="urn:schemas-microsoft-com:office:word" xmlns:w="http://schemas.openxmlformats.org/wordprocessingml/2006/main" xmlns:w14="http://schemas.microsoft.com/office/word/2010/wordml" xmlns:w15="http://schemas.microsoft.com/office/word/2012/wordml" xmlns:wpg="http://schemas.microsoft.com/office/word/2010/wordprocessingGroup" xmlns:wpi="http://schemas.microsoft.com/office/word/2010/wordprocessingInk" xmlns:wne="http://schemas.microsoft.com/office/word/2006/wordml" xmlns:wps="http://schemas.microsoft.com/office/word/2010/wordprocessingShape" mc:Ignorable="w14 w15 wp14">
+  <w:endnote w:type="separator" w:id="-1">
+    <w:p>
+      <w:pPr>
+        <w:spacing w:after="0" w:line="240" w:lineRule="auto"/>
+      </w:pPr>
+      <w:r>
+        <w:separator/>
+      </w:r>
+    </w:p>
+  </w:endnote>
+  <w:endnote w:type="continuationSeparator" w:id="0">
+    <w:p>
+      <w:pPr>
+        <w:spacing w:after="0" w:line="240" w:lineRule="auto"/>
+      </w:pPr>
+      <w:r>
+        <w:continuationSeparator/>
+      </w:r>
+    </w:p>
+  </w:endnote>
+</w:endnotes>
+</file>
+
+<file path=word/footnotes.xml><?xml version="1.0" encoding="utf-8"?>
+<w:footnotes xmlns:wpc="http://schemas.microsoft.com/office/word/2010/wordprocessingCanvas" xmlns:mc="http://schemas.openxmlformats.org/markup-compatibility/2006" xmlns:o="urn:schemas-microsoft-com:office:office" xmlns:r="http://schemas.openxmlformats.org/officeDocument/2006/relationships" xmlns:m="http://schemas.openxmlformats.org/officeDocument/2006/math" xmlns:v="urn:schemas-microsoft-com:vml" xmlns:wp14="http://schemas.microsoft.com/office/word/2010/wordprocessingDrawing" xmlns:wp="http://schemas.openxmlformats.org/drawingml/2006/wordprocessingDrawing" xmlns:w10="urn:schemas-microsoft-com:office:word" xmlns:w="http://schemas.openxmlformats.org/wordprocessingml/2006/main" xmlns:w14="http://schemas.microsoft.com/office/word/2010/wordml" xmlns:w15="http://schemas.microsoft.com/office/word/2012/wordml" xmlns:wpg="http://schemas.microsoft.com/office/word/2010/wordprocessingGroup" xmlns:wpi="http://schemas.microsoft.com/office/word/2010/wordprocessingInk" xmlns:wne="http://schemas.microsoft.com/office/word/2006/wordml" xmlns:wps="http://schemas.microsoft.com/office/word/2010/wordprocessingShape" mc:Ignorable="w14 w15 wp14">
+  <w:footnote w:type="separator" w:id="-1">
+    <w:p>
+      <w:pPr>
+        <w:spacing w:after="0" w:line="240" w:lineRule="auto"/>
+      </w:pPr>
+      <w:r>
+        <w:separator/>
+      </w:r>
+    </w:p>
+  </w:footnote>
+  <w:footnote w:type="continuationSeparator" w:id="0">
+    <w:p>
+      <w:pPr>
+        <w:spacing w:after="0" w:line="240" w:lineRule="auto"/>
+      </w:pPr>
+      <w:r>
+        <w:continuationSeparator/>
+      </w:r>
+    </w:p>
+  </w:footnote>
+</w:footnotes>
+</file>
+
+<file path=word/numbering.xml><?xml version="1.0" encoding="utf-8"?>
+<w:numbering xmlns:wpc="http://schemas.microsoft.com/office/word/2010/wordprocessingCanvas" xmlns:mc="http://schemas.openxmlformats.org/markup-compatibility/2006" xmlns:o="urn:schemas-microsoft-com:office:office" xmlns:r="http://schemas.openxmlformats.org/officeDocument/2006/relationships" xmlns:m="http://schemas.openxmlformats.org/officeDocument/2006/math" xmlns:v="urn:schemas-microsoft-com:vml" xmlns:wp14="http://schemas.microsoft.com/office/word/2010/wordprocessingDrawing" xmlns:wp="http://schemas.openxmlformats.org/drawingml/2006/wordprocessingDrawing" xmlns:w10="urn:schemas-microsoft-com:office:word" xmlns:w="http://schemas.openxmlformats.org/wordprocessingml/2006/main" xmlns:w14="http://schemas.microsoft.com/office/word/2010/wordml" xmlns:w15="http://schemas.microsoft.com/office/word/2012/wordml" xmlns:wpg="http://schemas.microsoft.com/office/word/2010/wordprocessingGroup" xmlns:wpi="http://schemas.microsoft.com/office/word/2010/wordprocessingInk" xmlns:wne="http://schemas.microsoft.com/office/word/2006/wordml" xmlns:wps="http://schemas.microsoft.com/office/word/2010/wordprocessingShape" mc:Ignorable="w14 w15 wp14">
+  <w:abstractNum w:abstractNumId="0" w15:restartNumberingAfterBreak="0">
+    <w:nsid w:val="18051FA5"/>
+    <w:multiLevelType w:val="hybridMultilevel"/>
+    <w:tmpl w:val="5F7E00CC"/>
+    <w:lvl w:ilvl="0" w:tplc="B0261F26">
+      <w:start w:val="1"/>
+      <w:numFmt w:val="decimal"/>
+      <w:lvlText w:val="%1."/>
+      <w:lvlJc w:val="left"/>
+      <w:pPr>
+        <w:ind w:left="1068" w:hanging="360"/>
+      </w:pPr>
+      <w:rPr>
+        <w:rFonts w:hint="default"/>
+      </w:rPr>
+    </w:lvl>
+    <w:lvl w:ilvl="1" w:tplc="04220019" w:tentative="1">
+      <w:start w:val="1"/>
+      <w:numFmt w:val="lowerLetter"/>
+      <w:lvlText w:val="%2."/>
+      <w:lvlJc w:val="left"/>
+      <w:pPr>
+        <w:ind w:left="1788" w:hanging="360"/>
+      </w:pPr>
+    </w:lvl>
+    <w:lvl w:ilvl="2" w:tplc="0422001B" w:tentative="1">
+      <w:start w:val="1"/>
+      <w:numFmt w:val="lowerRoman"/>
+      <w:lvlText w:val="%3."/>
+      <w:lvlJc w:val="right"/>
+      <w:pPr>
+        <w:ind w:left="2508" w:hanging="180"/>
+      </w:pPr>
+    </w:lvl>
+    <w:lvl w:ilvl="3" w:tplc="0422000F" w:tentative="1">
+      <w:start w:val="1"/>
+      <w:numFmt w:val="decimal"/>
+      <w:lvlText w:val="%4."/>
+      <w:lvlJc w:val="left"/>
+      <w:pPr>
+        <w:ind w:left="3228" w:hanging="360"/>
+      </w:pPr>
+    </w:lvl>
+    <w:lvl w:ilvl="4" w:tplc="04220019" w:tentative="1">
+      <w:start w:val="1"/>
+      <w:numFmt w:val="lowerLetter"/>
+      <w:lvlText w:val="%5."/>
+      <w:lvlJc w:val="left"/>
+      <w:pPr>
+        <w:ind w:left="3948" w:hanging="360"/>
+      </w:pPr>
+    </w:lvl>
+    <w:lvl w:ilvl="5" w:tplc="0422001B" w:tentative="1">
+      <w:start w:val="1"/>
+      <w:numFmt w:val="lowerRoman"/>
+      <w:lvlText w:val="%6."/>
+      <w:lvlJc w:val="right"/>
+      <w:pPr>
+        <w:ind w:left="4668" w:hanging="180"/>
+      </w:pPr>
+    </w:lvl>
+    <w:lvl w:ilvl="6" w:tplc="0422000F" w:tentative="1">
+      <w:start w:val="1"/>
+      <w:numFmt w:val="decimal"/>
+      <w:lvlText w:val="%7."/>
+      <w:lvlJc w:val="left"/>
+      <w:pPr>
+        <w:ind w:left="5388" w:hanging="360"/>
+      </w:pPr>
+    </w:lvl>
+    <w:lvl w:ilvl="7" w:tplc="04220019" w:tentative="1">
+      <w:start w:val="1"/>
+      <w:numFmt w:val="lowerLetter"/>
+      <w:lvlText w:val="%8."/>
+      <w:lvlJc w:val="left"/>
+      <w:pPr>
+        <w:ind w:left="6108" w:hanging="360"/>
+      </w:pPr>
+    </w:lvl>
+    <w:lvl w:ilvl="8" w:tplc="0422001B" w:tentative="1">
+      <w:start w:val="1"/>
+      <w:numFmt w:val="lowerRoman"/>
+      <w:lvlText w:val="%9."/>
+      <w:lvlJc w:val="right"/>
+      <w:pPr>
+        <w:ind w:left="6828" w:hanging="180"/>
+      </w:pPr>
+    </w:lvl>
+  </w:abstractNum>
+  <w:abstractNum w:abstractNumId="1" w15:restartNumberingAfterBreak="0">
+    <w:nsid w:val="239D04FF"/>
+    <w:multiLevelType w:val="hybridMultilevel"/>
+    <w:tmpl w:val="76A4D8D6"/>
+    <w:lvl w:ilvl="0" w:tplc="0422000F">
+      <w:start w:val="1"/>
+      <w:numFmt w:val="decimal"/>
+      <w:lvlText w:val="%1."/>
+      <w:lvlJc w:val="left"/>
+      <w:pPr>
+        <w:ind w:left="720" w:hanging="360"/>
+      </w:pPr>
+      <w:rPr>
+        <w:rFonts w:hint="default"/>
+      </w:rPr>
+    </w:lvl>
+    <w:lvl w:ilvl="1" w:tplc="04220019" w:tentative="1">
+      <w:start w:val="1"/>
+      <w:numFmt w:val="lowerLetter"/>
+      <w:lvlText w:val="%2."/>
+      <w:lvlJc w:val="left"/>
+      <w:pPr>
+        <w:ind w:left="1440" w:hanging="360"/>
+      </w:pPr>
+    </w:lvl>
+    <w:lvl w:ilvl="2" w:tplc="0422001B" w:tentative="1">
+      <w:start w:val="1"/>
+      <w:numFmt w:val="lowerRoman"/>
+      <w:lvlText w:val="%3."/>
+      <w:lvlJc w:val="right"/>
+      <w:pPr>
+        <w:ind w:left="2160" w:hanging="180"/>
+      </w:pPr>
+    </w:lvl>
+    <w:lvl w:ilvl="3" w:tplc="0422000F" w:tentative="1">
+      <w:start w:val="1"/>
+      <w:numFmt w:val="decimal"/>
+      <w:lvlText w:val="%4."/>
+      <w:lvlJc w:val="left"/>
+      <w:pPr>
+        <w:ind w:left="2880" w:hanging="360"/>
+      </w:pPr>
+    </w:lvl>
+    <w:lvl w:ilvl="4" w:tplc="04220019" w:tentative="1">
+      <w:start w:val="1"/>
+      <w:numFmt w:val="lowerLetter"/>
+      <w:lvlText w:val="%5."/>
+      <w:lvlJc w:val="left"/>
+      <w:pPr>
+        <w:ind w:left="3600" w:hanging="360"/>
+      </w:pPr>
+    </w:lvl>
+    <w:lvl w:ilvl="5" w:tplc="0422001B" w:tentative="1">
+      <w:start w:val="1"/>
+      <w:numFmt w:val="lowerRoman"/>
+      <w:lvlText w:val="%6."/>
+      <w:lvlJc w:val="right"/>
+      <w:pPr>
+        <w:ind w:left="4320" w:hanging="180"/>
+      </w:pPr>
+    </w:lvl>
+    <w:lvl w:ilvl="6" w:tplc="0422000F" w:tentative="1">
+      <w:start w:val="1"/>
+      <w:numFmt w:val="decimal"/>
+      <w:lvlText w:val="%7."/>
+      <w:lvlJc w:val="left"/>
+      <w:pPr>
+        <w:ind w:left="5040" w:hanging="360"/>
+      </w:pPr>
+    </w:lvl>
+    <w:lvl w:ilvl="7" w:tplc="04220019" w:tentative="1">
+      <w:start w:val="1"/>
+      <w:numFmt w:val="lowerLetter"/>
+      <w:lvlText w:val="%8."/>
+      <w:lvlJc w:val="left"/>
+      <w:pPr>
+        <w:ind w:left="5760" w:hanging="360"/>
+      </w:pPr>
+    </w:lvl>
+    <w:lvl w:ilvl="8" w:tplc="0422001B" w:tentative="1">
+      <w:start w:val="1"/>
+      <w:numFmt w:val="lowerRoman"/>
+      <w:lvlText w:val="%9."/>
+      <w:lvlJc w:val="right"/>
+      <w:pPr>
+        <w:ind w:left="6480" w:hanging="180"/>
+      </w:pPr>
+    </w:lvl>
+  </w:abstractNum>
+  <w:abstractNum w:abstractNumId="2" w15:restartNumberingAfterBreak="0">
+    <w:nsid w:val="6E806465"/>
+    <w:multiLevelType w:val="hybridMultilevel"/>
+    <w:tmpl w:val="7DCA2A0A"/>
+    <w:lvl w:ilvl="0" w:tplc="0422000F">
+      <w:start w:val="1"/>
+      <w:numFmt w:val="decimal"/>
+      <w:lvlText w:val="%1."/>
+      <w:lvlJc w:val="left"/>
+      <w:pPr>
+        <w:ind w:left="720" w:hanging="360"/>
+      </w:pPr>
+      <w:rPr>
+        <w:rFonts w:hint="default"/>
+      </w:rPr>
+    </w:lvl>
+    <w:lvl w:ilvl="1" w:tplc="04220019" w:tentative="1">
+      <w:start w:val="1"/>
+      <w:numFmt w:val="lowerLetter"/>
+      <w:lvlText w:val="%2."/>
+      <w:lvlJc w:val="left"/>
+      <w:pPr>
+        <w:ind w:left="1440" w:hanging="360"/>
+      </w:pPr>
+    </w:lvl>
+    <w:lvl w:ilvl="2" w:tplc="0422001B" w:tentative="1">
+      <w:start w:val="1"/>
+      <w:numFmt w:val="lowerRoman"/>
+      <w:lvlText w:val="%3."/>
+      <w:lvlJc w:val="right"/>
+      <w:pPr>
+        <w:ind w:left="2160" w:hanging="180"/>
+      </w:pPr>
+    </w:lvl>
+    <w:lvl w:ilvl="3" w:tplc="0422000F" w:tentative="1">
+      <w:start w:val="1"/>
+      <w:numFmt w:val="decimal"/>
+      <w:lvlText w:val="%4."/>
+      <w:lvlJc w:val="left"/>
+      <w:pPr>
+        <w:ind w:left="2880" w:hanging="360"/>
+      </w:pPr>
+    </w:lvl>
+    <w:lvl w:ilvl="4" w:tplc="04220019" w:tentative="1">
+      <w:start w:val="1"/>
+      <w:numFmt w:val="lowerLetter"/>
+      <w:lvlText w:val="%5."/>
+      <w:lvlJc w:val="left"/>
+      <w:pPr>
+        <w:ind w:left="3600" w:hanging="360"/>
+      </w:pPr>
+    </w:lvl>
+    <w:lvl w:ilvl="5" w:tplc="0422001B" w:tentative="1">
+      <w:start w:val="1"/>
+      <w:numFmt w:val="lowerRoman"/>
+      <w:lvlText w:val="%6."/>
+      <w:lvlJc w:val="right"/>
+      <w:pPr>
+        <w:ind w:left="4320" w:hanging="180"/>
+      </w:pPr>
+    </w:lvl>
+    <w:lvl w:ilvl="6" w:tplc="0422000F" w:tentative="1">
+      <w:start w:val="1"/>
+      <w:numFmt w:val="decimal"/>
+      <w:lvlText w:val="%7."/>
+      <w:lvlJc w:val="left"/>
+      <w:pPr>
+        <w:ind w:left="5040" w:hanging="360"/>
+      </w:pPr>
+    </w:lvl>
+    <w:lvl w:ilvl="7" w:tplc="04220019" w:tentative="1">
+      <w:start w:val="1"/>
+      <w:numFmt w:val="lowerLetter"/>
+      <w:lvlText w:val="%8."/>
+      <w:lvlJc w:val="left"/>
+      <w:pPr>
+        <w:ind w:left="5760" w:hanging="360"/>
+      </w:pPr>
+    </w:lvl>
+    <w:lvl w:ilvl="8" w:tplc="0422001B" w:tentative="1">
+      <w:start w:val="1"/>
+      <w:numFmt w:val="lowerRoman"/>
+      <w:lvlText w:val="%9."/>
+      <w:lvlJc w:val="right"/>
+      <w:pPr>
+        <w:ind w:left="6480" w:hanging="180"/>
+      </w:pPr>
+    </w:lvl>
+  </w:abstractNum>
+  <w:num w:numId="1">
+    <w:abstractNumId w:val="0"/>
+  </w:num>
+  <w:num w:numId="2">
+    <w:abstractNumId w:val="1"/>
+  </w:num>
+  <w:num w:numId="3">
+    <w:abstractNumId w:val="2"/>
+  </w:num>
+</w:numbering>
 </file>
 
 <file path=word/styles.xml><?xml version="1.0" encoding="utf-8"?>
@@ -637,6 +7172,67 @@
     <w:semiHidden/>
     <w:unhideWhenUsed/>
   </w:style>
+  <w:style w:type="paragraph" w:styleId="a3">
+    <w:name w:val="List Paragraph"/>
+    <w:basedOn w:val="a"/>
+    <w:uiPriority w:val="34"/>
+    <w:qFormat/>
+    <w:rsid w:val="00247DEB"/>
+    <w:pPr>
+      <w:ind w:left="720"/>
+      <w:contextualSpacing/>
+    </w:pPr>
+  </w:style>
+  <w:style w:type="paragraph" w:styleId="a4">
+    <w:name w:val="footnote text"/>
+    <w:basedOn w:val="a"/>
+    <w:link w:val="a5"/>
+    <w:uiPriority w:val="99"/>
+    <w:semiHidden/>
+    <w:unhideWhenUsed/>
+    <w:rsid w:val="002671C1"/>
+    <w:pPr>
+      <w:spacing w:after="0" w:line="240" w:lineRule="auto"/>
+    </w:pPr>
+    <w:rPr>
+      <w:sz w:val="20"/>
+      <w:szCs w:val="20"/>
+    </w:rPr>
+  </w:style>
+  <w:style w:type="character" w:customStyle="1" w:styleId="a5">
+    <w:name w:val="Текст сноски Знак"/>
+    <w:basedOn w:val="a0"/>
+    <w:link w:val="a4"/>
+    <w:uiPriority w:val="99"/>
+    <w:semiHidden/>
+    <w:rsid w:val="002671C1"/>
+    <w:rPr>
+      <w:sz w:val="20"/>
+      <w:szCs w:val="20"/>
+    </w:rPr>
+  </w:style>
+  <w:style w:type="character" w:styleId="a6">
+    <w:name w:val="footnote reference"/>
+    <w:basedOn w:val="a0"/>
+    <w:uiPriority w:val="99"/>
+    <w:semiHidden/>
+    <w:unhideWhenUsed/>
+    <w:rsid w:val="002671C1"/>
+    <w:rPr>
+      <w:vertAlign w:val="superscript"/>
+    </w:rPr>
+  </w:style>
+  <w:style w:type="character" w:styleId="a7">
+    <w:name w:val="Hyperlink"/>
+    <w:basedOn w:val="a0"/>
+    <w:uiPriority w:val="99"/>
+    <w:unhideWhenUsed/>
+    <w:rsid w:val="00052491"/>
+    <w:rPr>
+      <w:color w:val="0563C1" w:themeColor="hyperlink"/>
+      <w:u w:val="single"/>
+    </w:rPr>
+  </w:style>
 </w:styles>
 </file>
 
@@ -899,4 +7495,16 @@
     </a:ext>
   </a:extLst>
 </a:theme>
+</file>
+
+<file path=customXml/item1.xml><?xml version="1.0" encoding="utf-8"?>
+<b:Sources xmlns:b="http://schemas.openxmlformats.org/officeDocument/2006/bibliography" xmlns="http://schemas.openxmlformats.org/officeDocument/2006/bibliography" SelectedStyle="\APASixthEditionOfficeOnline.xsl" StyleName="APA" Version="6"/>
+</file>
+
+<file path=customXml/itemProps1.xml><?xml version="1.0" encoding="utf-8"?>
+<ds:datastoreItem xmlns:ds="http://schemas.openxmlformats.org/officeDocument/2006/customXml" ds:itemID="{411B8C13-07A3-49D7-AF48-2797EC6E49B8}">
+  <ds:schemaRefs>
+    <ds:schemaRef ds:uri="http://schemas.openxmlformats.org/officeDocument/2006/bibliography"/>
+  </ds:schemaRefs>
+</ds:datastoreItem>
 </file>